--- a/项目设计/详细设计/软件(结构)设计说明0.5.docx
+++ b/项目设计/详细设计/软件(结构)设计说明0.5.docx
@@ -37,7 +37,25 @@
           <w:sz w:val="36"/>
           <w:szCs w:val="36"/>
         </w:rPr>
-        <w:t>基于微信开发者工具开发的飞翔的小鸟游戏</w:t>
+        <w:t>基于</w:t>
+      </w:r>
+      <w:proofErr w:type="gramStart"/>
+      <w:r>
+        <w:rPr>
+          <w:rFonts w:hint="eastAsia"/>
+          <w:sz w:val="36"/>
+          <w:szCs w:val="36"/>
+        </w:rPr>
+        <w:t>微信开发者工具</w:t>
+      </w:r>
+      <w:proofErr w:type="gramEnd"/>
+      <w:r>
+        <w:rPr>
+          <w:rFonts w:hint="eastAsia"/>
+          <w:sz w:val="36"/>
+          <w:szCs w:val="36"/>
+        </w:rPr>
+        <w:t>开发的飞翔的小鸟游戏</w:t>
       </w:r>
       <w:r>
         <w:rPr>
@@ -553,6 +571,7 @@
         </w:rPr>
         <w:t>(</w:t>
       </w:r>
+      <w:proofErr w:type="gramStart"/>
       <w:r>
         <w:rPr>
           <w:rFonts w:ascii="宋体" w:hAnsi="宋体" w:hint="eastAsia"/>
@@ -567,6 +586,7 @@
         </w:rPr>
         <w:t>)</w:t>
       </w:r>
+      <w:proofErr w:type="gramEnd"/>
       <w:r>
         <w:rPr>
           <w:rFonts w:ascii="宋体" w:hAnsi="宋体" w:hint="eastAsia"/>
@@ -1153,11 +1173,6 @@
             </w:tcBorders>
           </w:tcPr>
           <w:p>
-            <w:pPr>
-              <w:rPr>
-                <w:rFonts w:hint="eastAsia"/>
-              </w:rPr>
-            </w:pPr>
             <w:r>
               <w:rPr>
                 <w:rFonts w:hint="eastAsia"/>
@@ -1180,11 +1195,6 @@
             </w:tcBorders>
           </w:tcPr>
           <w:p>
-            <w:pPr>
-              <w:rPr>
-                <w:rFonts w:hint="eastAsia"/>
-              </w:rPr>
-            </w:pPr>
             <w:r>
               <w:rPr>
                 <w:rFonts w:hint="eastAsia"/>
@@ -1225,11 +1235,6 @@
             </w:tcBorders>
           </w:tcPr>
           <w:p>
-            <w:pPr>
-              <w:rPr>
-                <w:rFonts w:hint="eastAsia"/>
-              </w:rPr>
-            </w:pPr>
             <w:r>
               <w:rPr>
                 <w:rFonts w:hint="eastAsia"/>
@@ -1252,11 +1257,6 @@
             </w:tcBorders>
           </w:tcPr>
           <w:p>
-            <w:pPr>
-              <w:rPr>
-                <w:rFonts w:hint="eastAsia"/>
-              </w:rPr>
-            </w:pPr>
             <w:r>
               <w:rPr>
                 <w:rFonts w:hint="eastAsia"/>
@@ -1276,11 +1276,6 @@
             </w:tcBorders>
           </w:tcPr>
           <w:p>
-            <w:pPr>
-              <w:rPr>
-                <w:rFonts w:hint="eastAsia"/>
-              </w:rPr>
-            </w:pPr>
             <w:r>
               <w:rPr>
                 <w:rFonts w:hint="eastAsia"/>
@@ -4981,11 +4976,19 @@
         </w:rPr>
         <w:t>-30岁有许多碎片时间的游戏爱好者</w:t>
       </w:r>
-      <w:r>
-        <w:rPr>
-          <w:rFonts w:ascii="宋体" w:hAnsi="宋体" w:hint="eastAsia"/>
-        </w:rPr>
-        <w:t>的微信小程序，</w:t>
+      <w:proofErr w:type="gramStart"/>
+      <w:r>
+        <w:rPr>
+          <w:rFonts w:ascii="宋体" w:hAnsi="宋体" w:hint="eastAsia"/>
+        </w:rPr>
+        <w:t>的微信小</w:t>
+      </w:r>
+      <w:proofErr w:type="gramEnd"/>
+      <w:r>
+        <w:rPr>
+          <w:rFonts w:ascii="宋体" w:hAnsi="宋体" w:hint="eastAsia"/>
+        </w:rPr>
+        <w:t>程序，</w:t>
       </w:r>
       <w:r>
         <w:rPr>
@@ -5038,11 +5041,19 @@
       <w:r>
         <w:tab/>
       </w:r>
-      <w:r>
-        <w:rPr>
-          <w:rFonts w:hint="eastAsia"/>
-        </w:rPr>
-        <w:t>基于微信小程序的</w:t>
+      <w:proofErr w:type="gramStart"/>
+      <w:r>
+        <w:rPr>
+          <w:rFonts w:hint="eastAsia"/>
+        </w:rPr>
+        <w:t>基于微信小</w:t>
+      </w:r>
+      <w:proofErr w:type="gramEnd"/>
+      <w:r>
+        <w:rPr>
+          <w:rFonts w:hint="eastAsia"/>
+        </w:rPr>
+        <w:t>程序的</w:t>
       </w:r>
       <w:r>
         <w:rPr>
@@ -5364,7 +5375,21 @@
         <w:rPr>
           <w:rFonts w:hint="eastAsia"/>
         </w:rPr>
-        <w:t>杨枨老师</w:t>
+        <w:t>杨</w:t>
+      </w:r>
+      <w:proofErr w:type="gramStart"/>
+      <w:r>
+        <w:rPr>
+          <w:rFonts w:hint="eastAsia"/>
+        </w:rPr>
+        <w:t>枨</w:t>
+      </w:r>
+      <w:proofErr w:type="gramEnd"/>
+      <w:r>
+        <w:rPr>
+          <w:rFonts w:hint="eastAsia"/>
+        </w:rPr>
+        <w:t>老师</w:t>
       </w:r>
     </w:p>
     <w:p>
@@ -5599,7 +5624,23 @@
           <w:rFonts w:ascii="宋体" w:hAnsi="宋体" w:hint="eastAsia"/>
           <w:szCs w:val="21"/>
         </w:rPr>
-        <w:t>项目计划书 -基于微信开发者工具开发的飞翔的小鸟游戏1.</w:t>
+        <w:t>项目计划书 -基于</w:t>
+      </w:r>
+      <w:proofErr w:type="gramStart"/>
+      <w:r>
+        <w:rPr>
+          <w:rFonts w:ascii="宋体" w:hAnsi="宋体" w:hint="eastAsia"/>
+          <w:szCs w:val="21"/>
+        </w:rPr>
+        <w:t>微信开发者工具</w:t>
+      </w:r>
+      <w:proofErr w:type="gramEnd"/>
+      <w:r>
+        <w:rPr>
+          <w:rFonts w:ascii="宋体" w:hAnsi="宋体" w:hint="eastAsia"/>
+          <w:szCs w:val="21"/>
+        </w:rPr>
+        <w:t>开发的飞翔的小鸟游戏1.</w:t>
       </w:r>
       <w:r>
         <w:rPr>
@@ -5622,7 +5663,23 @@
           <w:rFonts w:ascii="宋体" w:hAnsi="宋体" w:hint="eastAsia"/>
           <w:szCs w:val="21"/>
         </w:rPr>
-        <w:t>可行性报告-基于微信开发者工具开发的飞翔的小鸟游戏1.</w:t>
+        <w:t>可行性报告-基于</w:t>
+      </w:r>
+      <w:proofErr w:type="gramStart"/>
+      <w:r>
+        <w:rPr>
+          <w:rFonts w:ascii="宋体" w:hAnsi="宋体" w:hint="eastAsia"/>
+          <w:szCs w:val="21"/>
+        </w:rPr>
+        <w:t>微信开发者工具</w:t>
+      </w:r>
+      <w:proofErr w:type="gramEnd"/>
+      <w:r>
+        <w:rPr>
+          <w:rFonts w:ascii="宋体" w:hAnsi="宋体" w:hint="eastAsia"/>
+          <w:szCs w:val="21"/>
+        </w:rPr>
+        <w:t>开发的飞翔的小鸟游戏1.</w:t>
       </w:r>
       <w:r>
         <w:rPr>
@@ -5652,7 +5709,23 @@
           <w:rFonts w:ascii="宋体" w:hAnsi="宋体" w:hint="eastAsia"/>
           <w:szCs w:val="21"/>
         </w:rPr>
-        <w:t>-基于微信开发者工具开发的飞翔的小鸟游戏1.</w:t>
+        <w:t>-基于</w:t>
+      </w:r>
+      <w:proofErr w:type="gramStart"/>
+      <w:r>
+        <w:rPr>
+          <w:rFonts w:ascii="宋体" w:hAnsi="宋体" w:hint="eastAsia"/>
+          <w:szCs w:val="21"/>
+        </w:rPr>
+        <w:t>微信开发者工具</w:t>
+      </w:r>
+      <w:proofErr w:type="gramEnd"/>
+      <w:r>
+        <w:rPr>
+          <w:rFonts w:ascii="宋体" w:hAnsi="宋体" w:hint="eastAsia"/>
+          <w:szCs w:val="21"/>
+        </w:rPr>
+        <w:t>开发的飞翔的小鸟游戏1.</w:t>
       </w:r>
       <w:r>
         <w:rPr>
@@ -5696,7 +5769,23 @@
           <w:rFonts w:ascii="宋体" w:hAnsi="宋体" w:hint="eastAsia"/>
           <w:szCs w:val="21"/>
         </w:rPr>
-        <w:t>本章应列出本文档引用的所有文档的编号、标题、修订版本和日期。本章也应标识不能通过正常的供货渠道获得的所有文档的来源。</w:t>
+        <w:t>本章应列出本文档引用的所有文档的编号、标题、修订版本和日期。本章也应标</w:t>
+      </w:r>
+      <w:proofErr w:type="gramStart"/>
+      <w:r>
+        <w:rPr>
+          <w:rFonts w:ascii="宋体" w:hAnsi="宋体" w:hint="eastAsia"/>
+          <w:szCs w:val="21"/>
+        </w:rPr>
+        <w:t>识不能</w:t>
+      </w:r>
+      <w:proofErr w:type="gramEnd"/>
+      <w:r>
+        <w:rPr>
+          <w:rFonts w:ascii="宋体" w:hAnsi="宋体" w:hint="eastAsia"/>
+          <w:szCs w:val="21"/>
+        </w:rPr>
+        <w:t>通过正常的供货渠道获得的所有文档的来源。</w:t>
       </w:r>
     </w:p>
     <w:p>
@@ -6251,7 +6340,21 @@
         <w:rPr>
           <w:rFonts w:hint="eastAsia"/>
         </w:rPr>
-        <w:t>好友与收件箱：用于玩家，分为了好友和收件箱两部分，好友部分可以查看好友的亲密度赠送爱心，收件箱可以查看信件以及收取奖励</w:t>
+        <w:t>好友与收件箱：用于玩家，分为了好友和</w:t>
+      </w:r>
+      <w:proofErr w:type="gramStart"/>
+      <w:r>
+        <w:rPr>
+          <w:rFonts w:hint="eastAsia"/>
+        </w:rPr>
+        <w:t>收件箱两部分</w:t>
+      </w:r>
+      <w:proofErr w:type="gramEnd"/>
+      <w:r>
+        <w:rPr>
+          <w:rFonts w:hint="eastAsia"/>
+        </w:rPr>
+        <w:t>，好友部分可以查看好友的亲密度赠送爱心，收件箱可以查看信件以及收取奖励</w:t>
       </w:r>
     </w:p>
     <w:p>
@@ -6354,11 +6457,11 @@
       <w:bookmarkStart w:id="18" w:name="_Toc58436002"/>
       <w:smartTag w:uri="urn:schemas-microsoft-com:office:smarttags" w:element="chsdate">
         <w:smartTagPr>
+          <w:attr w:name="Year" w:val="1899"/>
+          <w:attr w:name="Month" w:val="12"/>
+          <w:attr w:name="Day" w:val="30"/>
+          <w:attr w:name="IsLunarDate" w:val="False"/>
           <w:attr w:name="IsROCDate" w:val="False"/>
-          <w:attr w:name="IsLunarDate" w:val="False"/>
-          <w:attr w:name="Day" w:val="30"/>
-          <w:attr w:name="Month" w:val="12"/>
-          <w:attr w:name="Year" w:val="1899"/>
         </w:smartTagPr>
         <w:r>
           <w:rPr>
@@ -6579,9 +6682,6 @@
       <w:pPr>
         <w:pStyle w:val="a5"/>
         <w:jc w:val="center"/>
-        <w:rPr>
-          <w:rFonts w:hint="eastAsia"/>
-        </w:rPr>
       </w:pPr>
       <w:r>
         <w:rPr>
@@ -6889,11 +6989,11 @@
       <w:bookmarkStart w:id="21" w:name="_Toc58436005"/>
       <w:smartTag w:uri="urn:schemas-microsoft-com:office:smarttags" w:element="chsdate">
         <w:smartTagPr>
+          <w:attr w:name="IsROCDate" w:val="False"/>
+          <w:attr w:name="IsLunarDate" w:val="False"/>
+          <w:attr w:name="Day" w:val="30"/>
+          <w:attr w:name="Month" w:val="12"/>
           <w:attr w:name="Year" w:val="1899"/>
-          <w:attr w:name="Month" w:val="12"/>
-          <w:attr w:name="Day" w:val="30"/>
-          <w:attr w:name="IsLunarDate" w:val="False"/>
-          <w:attr w:name="IsROCDate" w:val="False"/>
         </w:smartTagPr>
         <w:r>
           <w:rPr>
@@ -6933,11 +7033,11 @@
       <w:bookmarkStart w:id="22" w:name="_Toc58436006"/>
       <w:smartTag w:uri="urn:schemas-microsoft-com:office:smarttags" w:element="chsdate">
         <w:smartTagPr>
+          <w:attr w:name="IsROCDate" w:val="False"/>
+          <w:attr w:name="IsLunarDate" w:val="False"/>
+          <w:attr w:name="Day" w:val="30"/>
+          <w:attr w:name="Month" w:val="12"/>
           <w:attr w:name="Year" w:val="1899"/>
-          <w:attr w:name="Month" w:val="12"/>
-          <w:attr w:name="Day" w:val="30"/>
-          <w:attr w:name="IsLunarDate" w:val="False"/>
-          <w:attr w:name="IsROCDate" w:val="False"/>
         </w:smartTagPr>
         <w:r>
           <w:rPr>
@@ -11110,11 +11210,11 @@
       <w:bookmarkStart w:id="29" w:name="_Toc58436012"/>
       <w:smartTag w:uri="urn:schemas-microsoft-com:office:smarttags" w:element="chsdate">
         <w:smartTagPr>
+          <w:attr w:name="IsROCDate" w:val="False"/>
+          <w:attr w:name="IsLunarDate" w:val="False"/>
+          <w:attr w:name="Day" w:val="30"/>
+          <w:attr w:name="Month" w:val="12"/>
           <w:attr w:name="Year" w:val="1899"/>
-          <w:attr w:name="Month" w:val="12"/>
-          <w:attr w:name="Day" w:val="30"/>
-          <w:attr w:name="IsLunarDate" w:val="False"/>
-          <w:attr w:name="IsROCDate" w:val="False"/>
         </w:smartTagPr>
         <w:r>
           <w:rPr>
@@ -14202,11 +14302,11 @@
       </w:r>
       <w:smartTag w:uri="urn:schemas-microsoft-com:office:smarttags" w:element="chsdate">
         <w:smartTagPr>
+          <w:attr w:name="IsROCDate" w:val="False"/>
+          <w:attr w:name="IsLunarDate" w:val="False"/>
+          <w:attr w:name="Day" w:val="30"/>
+          <w:attr w:name="Month" w:val="12"/>
           <w:attr w:name="Year" w:val="1899"/>
-          <w:attr w:name="Month" w:val="12"/>
-          <w:attr w:name="Day" w:val="30"/>
-          <w:attr w:name="IsLunarDate" w:val="False"/>
-          <w:attr w:name="IsROCDate" w:val="False"/>
         </w:smartTagPr>
         <w:r>
           <w:rPr>
@@ -18622,7 +18722,7 @@
         <w:ind w:firstLine="435"/>
         <w:jc w:val="center"/>
         <w:rPr>
-          <w:rFonts w:ascii="宋体" w:hAnsi="宋体" w:hint="eastAsia"/>
+          <w:rFonts w:ascii="宋体" w:hAnsi="宋体"/>
           <w:szCs w:val="21"/>
         </w:rPr>
       </w:pPr>
@@ -19424,7 +19524,7 @@
         <w:pStyle w:val="a5"/>
         <w:jc w:val="center"/>
         <w:rPr>
-          <w:rFonts w:ascii="宋体" w:hAnsi="宋体" w:hint="eastAsia"/>
+          <w:rFonts w:ascii="宋体" w:hAnsi="宋体"/>
           <w:szCs w:val="21"/>
         </w:rPr>
       </w:pPr>
@@ -19947,9 +20047,6 @@
     <w:p>
       <w:pPr>
         <w:jc w:val="center"/>
-        <w:rPr>
-          <w:rFonts w:hint="eastAsia"/>
-        </w:rPr>
       </w:pPr>
       <w:r>
         <w:rPr>
@@ -21018,9 +21115,6 @@
     <w:p>
       <w:pPr>
         <w:jc w:val="center"/>
-        <w:rPr>
-          <w:rFonts w:hint="eastAsia"/>
-        </w:rPr>
       </w:pPr>
     </w:p>
     <w:p>
@@ -21660,9 +21754,6 @@
     <w:p>
       <w:pPr>
         <w:jc w:val="center"/>
-        <w:rPr>
-          <w:rFonts w:hint="eastAsia"/>
-        </w:rPr>
       </w:pPr>
     </w:p>
     <w:p>
@@ -21673,13 +21764,7 @@
         <w:t>点击接受附件可以主动接收邮件中的附件。下面蓝色的是接收附件的按钮。</w:t>
       </w:r>
     </w:p>
-    <w:p>
-      <w:pPr>
-        <w:rPr>
-          <w:rFonts w:hint="eastAsia"/>
-        </w:rPr>
-      </w:pPr>
-    </w:p>
+    <w:p/>
     <w:p>
       <w:pPr>
         <w:pStyle w:val="a5"/>
@@ -21805,9 +21890,6 @@
     <w:p>
       <w:pPr>
         <w:jc w:val="center"/>
-        <w:rPr>
-          <w:rFonts w:hint="eastAsia"/>
-        </w:rPr>
       </w:pPr>
     </w:p>
     <w:p>
@@ -22516,9 +22598,6 @@
       <w:pPr>
         <w:ind w:firstLine="420"/>
         <w:jc w:val="center"/>
-        <w:rPr>
-          <w:rFonts w:hint="eastAsia"/>
-        </w:rPr>
       </w:pPr>
     </w:p>
     <w:p>
@@ -22660,13 +22739,7 @@
         <w:pStyle w:val="a5"/>
       </w:pPr>
     </w:p>
-    <w:p>
-      <w:pPr>
-        <w:rPr>
-          <w:rFonts w:hint="eastAsia"/>
-        </w:rPr>
-      </w:pPr>
-    </w:p>
+    <w:p/>
     <w:p>
       <w:pPr>
         <w:ind w:firstLine="420"/>
@@ -26193,7 +26266,6 @@
       <w:pPr>
         <w:ind w:firstLine="420"/>
         <w:rPr>
-          <w:rFonts w:hint="eastAsia"/>
           <w:szCs w:val="28"/>
         </w:rPr>
       </w:pPr>
@@ -28138,9 +28210,6 @@
       <w:pPr>
         <w:ind w:firstLineChars="200" w:firstLine="480"/>
         <w:jc w:val="center"/>
-        <w:rPr>
-          <w:rFonts w:hint="eastAsia"/>
-        </w:rPr>
       </w:pPr>
     </w:p>
     <w:p>
@@ -28148,9 +28217,6 @@
         <w:pStyle w:val="a5"/>
         <w:keepNext/>
         <w:jc w:val="center"/>
-        <w:rPr>
-          <w:rFonts w:hint="eastAsia"/>
-        </w:rPr>
       </w:pPr>
       <w:r>
         <w:rPr>
@@ -28712,9 +28778,6 @@
         <w:pStyle w:val="a5"/>
         <w:keepNext/>
         <w:jc w:val="center"/>
-        <w:rPr>
-          <w:rFonts w:hint="eastAsia"/>
-        </w:rPr>
       </w:pPr>
       <w:r>
         <w:rPr>
@@ -30202,13 +30265,7 @@
         </w:tc>
       </w:tr>
     </w:tbl>
-    <w:p>
-      <w:pPr>
-        <w:rPr>
-          <w:rFonts w:hint="eastAsia"/>
-        </w:rPr>
-      </w:pPr>
-    </w:p>
+    <w:p/>
     <w:p>
       <w:pPr>
         <w:ind w:firstLineChars="200" w:firstLine="480"/>
@@ -31840,14 +31897,7 @@
           <w:rFonts w:hint="eastAsia"/>
           <w:shd w:val="clear" w:color="auto" w:fill="FFFFFF"/>
         </w:rPr>
-        <w:t>判断小鸟避障</w:t>
-      </w:r>
-      <w:r>
-        <w:rPr>
-          <w:rFonts w:hint="eastAsia"/>
-          <w:shd w:val="clear" w:color="auto" w:fill="FFFFFF"/>
-        </w:rPr>
-        <w:t>伪代码描述</w:t>
+        <w:t>判断小鸟避障伪代码描述</w:t>
       </w:r>
     </w:p>
     <w:tbl>
@@ -33401,14 +33451,7 @@
           <w:rFonts w:hint="eastAsia"/>
           <w:shd w:val="clear" w:color="auto" w:fill="FFFFFF"/>
         </w:rPr>
-        <w:t>计算小鸟竖直速度</w:t>
-      </w:r>
-      <w:r>
-        <w:rPr>
-          <w:rFonts w:hint="eastAsia"/>
-          <w:shd w:val="clear" w:color="auto" w:fill="FFFFFF"/>
-        </w:rPr>
-        <w:t>伪代码描述</w:t>
+        <w:t>计算小鸟竖直速度伪代码描述</w:t>
       </w:r>
     </w:p>
     <w:tbl>
@@ -34057,9 +34100,6 @@
     <w:p>
       <w:pPr>
         <w:ind w:firstLineChars="200" w:firstLine="480"/>
-        <w:rPr>
-          <w:rFonts w:hint="eastAsia"/>
-        </w:rPr>
       </w:pPr>
     </w:p>
     <w:p>
@@ -34328,13 +34368,7 @@
       </w:r>
     </w:p>
     <w:p/>
-    <w:p>
-      <w:pPr>
-        <w:rPr>
-          <w:rFonts w:hint="eastAsia"/>
-        </w:rPr>
-      </w:pPr>
-    </w:p>
+    <w:p/>
     <w:p>
       <w:pPr>
         <w:ind w:firstLine="420"/>
@@ -34408,14 +34442,7 @@
           <w:rFonts w:hint="eastAsia"/>
           <w:shd w:val="clear" w:color="auto" w:fill="FFFFFF"/>
         </w:rPr>
-        <w:t>小鸟获得金币</w:t>
-      </w:r>
-      <w:r>
-        <w:rPr>
-          <w:rFonts w:hint="eastAsia"/>
-          <w:shd w:val="clear" w:color="auto" w:fill="FFFFFF"/>
-        </w:rPr>
-        <w:t>伪代码描述</w:t>
+        <w:t>小鸟获得金币伪代码描述</w:t>
       </w:r>
     </w:p>
     <w:tbl>
@@ -35900,14 +35927,7 @@
           <w:rFonts w:hint="eastAsia"/>
           <w:shd w:val="clear" w:color="auto" w:fill="FFFFFF"/>
         </w:rPr>
-        <w:t>分数统计</w:t>
-      </w:r>
-      <w:r>
-        <w:rPr>
-          <w:rFonts w:hint="eastAsia"/>
-          <w:shd w:val="clear" w:color="auto" w:fill="FFFFFF"/>
-        </w:rPr>
-        <w:t>伪代码描述</w:t>
+        <w:t>分数统计伪代码描述</w:t>
       </w:r>
     </w:p>
     <w:tbl>
@@ -37194,13 +37214,7 @@
         <w:rPr>
           <w:rFonts w:hint="eastAsia"/>
         </w:rPr>
-        <w:t>角色属性详情界面</w:t>
-      </w:r>
-      <w:r>
-        <w:rPr>
-          <w:rFonts w:hint="eastAsia"/>
-        </w:rPr>
-        <w:t>伪代码描述</w:t>
+        <w:t>角色属性详情界面伪代码描述</w:t>
       </w:r>
     </w:p>
     <w:tbl>
@@ -37591,13 +37605,7 @@
         <w:jc w:val="center"/>
       </w:pPr>
     </w:p>
-    <w:p>
-      <w:pPr>
-        <w:rPr>
-          <w:rFonts w:hint="eastAsia"/>
-        </w:rPr>
-      </w:pPr>
-    </w:p>
+    <w:p/>
     <w:p>
       <w:pPr>
         <w:pStyle w:val="a5"/>
@@ -37659,13 +37667,7 @@
         <w:rPr>
           <w:rFonts w:hint="eastAsia"/>
         </w:rPr>
-        <w:t>物品属性详情购买界面</w:t>
-      </w:r>
-      <w:r>
-        <w:rPr>
-          <w:rFonts w:hint="eastAsia"/>
-        </w:rPr>
-        <w:t>伪代码描述</w:t>
+        <w:t>物品属性详情购买界面伪代码描述</w:t>
       </w:r>
     </w:p>
     <w:tbl>
@@ -38232,13 +38234,7 @@
       </w:tr>
     </w:tbl>
     <w:p/>
-    <w:p>
-      <w:pPr>
-        <w:rPr>
-          <w:rFonts w:hint="eastAsia"/>
-        </w:rPr>
-      </w:pPr>
-    </w:p>
+    <w:p/>
     <w:p>
       <w:pPr>
         <w:pStyle w:val="a5"/>
@@ -38509,9 +38505,6 @@
       <w:pPr>
         <w:keepNext/>
         <w:jc w:val="center"/>
-        <w:rPr>
-          <w:rFonts w:hint="eastAsia"/>
-        </w:rPr>
       </w:pPr>
     </w:p>
     <w:p>
@@ -38575,13 +38568,7 @@
         <w:rPr>
           <w:rFonts w:hint="eastAsia"/>
         </w:rPr>
-        <w:t>角色属性详情界面伪代码</w:t>
-      </w:r>
-      <w:r>
-        <w:rPr>
-          <w:rFonts w:hint="eastAsia"/>
-        </w:rPr>
-        <w:t>描述</w:t>
+        <w:t>角色属性详情界面伪代码描述</w:t>
       </w:r>
     </w:p>
     <w:tbl>
@@ -39246,13 +39233,7 @@
         <w:jc w:val="center"/>
       </w:pPr>
     </w:p>
-    <w:p>
-      <w:pPr>
-        <w:rPr>
-          <w:rFonts w:hint="eastAsia"/>
-        </w:rPr>
-      </w:pPr>
-    </w:p>
+    <w:p/>
     <w:p>
       <w:pPr>
         <w:jc w:val="center"/>
@@ -39850,13 +39831,7 @@
         <w:rPr>
           <w:rFonts w:hint="eastAsia"/>
         </w:rPr>
-        <w:t>排行榜</w:t>
-      </w:r>
-      <w:r>
-        <w:rPr>
-          <w:rFonts w:hint="eastAsia"/>
-        </w:rPr>
-        <w:t>伪代码描述</w:t>
+        <w:t>排行榜伪代码描述</w:t>
       </w:r>
     </w:p>
     <w:tbl>
@@ -41390,9 +41365,6 @@
     <w:p>
       <w:pPr>
         <w:jc w:val="center"/>
-        <w:rPr>
-          <w:rFonts w:hint="eastAsia"/>
-        </w:rPr>
       </w:pPr>
     </w:p>
     <w:p>
@@ -42640,9 +42612,6 @@
       <w:pPr>
         <w:pStyle w:val="a5"/>
         <w:jc w:val="center"/>
-        <w:rPr>
-          <w:rFonts w:hint="eastAsia"/>
-        </w:rPr>
       </w:pPr>
       <w:r>
         <w:rPr>
@@ -44329,9 +44298,6 @@
       <w:pPr>
         <w:pStyle w:val="a5"/>
         <w:jc w:val="center"/>
-        <w:rPr>
-          <w:rFonts w:hint="eastAsia"/>
-        </w:rPr>
       </w:pPr>
       <w:r>
         <w:rPr>
@@ -44543,13 +44509,7 @@
         <w:t>图</w:t>
       </w:r>
     </w:p>
-    <w:p>
-      <w:pPr>
-        <w:rPr>
-          <w:rFonts w:hint="eastAsia"/>
-        </w:rPr>
-      </w:pPr>
-    </w:p>
+    <w:p/>
     <w:p>
       <w:pPr>
         <w:jc w:val="center"/>
@@ -44951,9 +44911,6 @@
       <w:pPr>
         <w:pStyle w:val="a5"/>
         <w:jc w:val="center"/>
-        <w:rPr>
-          <w:rFonts w:hint="eastAsia"/>
-        </w:rPr>
       </w:pPr>
       <w:r>
         <w:rPr>
@@ -45346,32 +45303,1554 @@
       </w:tr>
     </w:tbl>
     <w:p/>
-    <w:p/>
     <w:p>
       <w:pPr>
         <w:pStyle w:val="3"/>
       </w:pPr>
+      <w:r>
+        <w:rPr>
+          <w:rFonts w:hint="eastAsia"/>
+        </w:rPr>
+        <w:lastRenderedPageBreak/>
+        <w:t>5</w:t>
+      </w:r>
+      <w:r>
+        <w:t>.3</w:t>
+      </w:r>
+      <w:r>
+        <w:rPr>
+          <w:rFonts w:hint="eastAsia"/>
+        </w:rPr>
+        <w:t>关键算法</w:t>
+      </w:r>
+    </w:p>
+    <w:p>
+      <w:pPr>
+        <w:ind w:firstLine="420"/>
+        <w:rPr>
+          <w:noProof/>
+        </w:rPr>
+      </w:pPr>
+      <w:r>
+        <w:rPr>
+          <w:rFonts w:hint="eastAsia"/>
+          <w:noProof/>
+        </w:rPr>
+        <w:t>弹跳力：影响每次单机屏幕时，小鸟的上升高度，具</w:t>
+      </w:r>
+    </w:p>
+    <w:p>
+      <w:pPr>
+        <w:rPr>
+          <w:noProof/>
+        </w:rPr>
+      </w:pPr>
+      <m:oMathPara>
+        <m:oMathParaPr>
+          <m:jc m:val="centerGroup"/>
+        </m:oMathParaPr>
+        <m:oMath>
+          <m:sSub>
+            <m:sSubPr>
+              <m:ctrlPr>
+                <w:rPr>
+                  <w:rFonts w:ascii="Cambria Math" w:hAnsi="Cambria Math"/>
+                  <w:i/>
+                  <w:iCs/>
+                  <w:noProof/>
+                </w:rPr>
+              </m:ctrlPr>
+            </m:sSubPr>
+            <m:e>
+              <m:r>
+                <m:rPr>
+                  <m:sty m:val="p"/>
+                </m:rPr>
+                <w:rPr>
+                  <w:rFonts w:ascii="Cambria Math" w:hAnsi="Cambria Math"/>
+                  <w:noProof/>
+                </w:rPr>
+                <m:t>v</m:t>
+              </m:r>
+            </m:e>
+            <m:sub>
+              <m:r>
+                <w:rPr>
+                  <w:rFonts w:ascii="Cambria Math" w:hAnsi="Cambria Math"/>
+                  <w:noProof/>
+                </w:rPr>
+                <m:t>up</m:t>
+              </m:r>
+            </m:sub>
+          </m:sSub>
+          <m:r>
+            <w:rPr>
+              <w:rFonts w:ascii="Cambria Math" w:hAnsi="Cambria Math"/>
+              <w:noProof/>
+            </w:rPr>
+            <m:t> =δx</m:t>
+          </m:r>
+        </m:oMath>
+      </m:oMathPara>
+    </w:p>
+    <w:p>
+      <w:pPr>
+        <w:rPr>
+          <w:noProof/>
+        </w:rPr>
+      </w:pPr>
+      <m:oMath>
+        <m:sSub>
+          <m:sSubPr>
+            <m:ctrlPr>
+              <w:rPr>
+                <w:rFonts w:ascii="Cambria Math" w:hAnsi="Cambria Math"/>
+                <w:i/>
+                <w:iCs/>
+                <w:noProof/>
+              </w:rPr>
+            </m:ctrlPr>
+          </m:sSubPr>
+          <m:e>
+            <m:r>
+              <m:rPr>
+                <m:sty m:val="p"/>
+              </m:rPr>
+              <w:rPr>
+                <w:rFonts w:ascii="Cambria Math" w:hAnsi="Cambria Math"/>
+                <w:noProof/>
+              </w:rPr>
+              <m:t>v</m:t>
+            </m:r>
+          </m:e>
+          <m:sub>
+            <m:r>
+              <w:rPr>
+                <w:rFonts w:ascii="Cambria Math" w:hAnsi="Cambria Math"/>
+                <w:noProof/>
+              </w:rPr>
+              <m:t>up</m:t>
+            </m:r>
+          </m:sub>
+        </m:sSub>
+      </m:oMath>
+      <w:r>
+        <w:rPr>
+          <w:rFonts w:hint="eastAsia"/>
+          <w:noProof/>
+        </w:rPr>
+        <w:t>表示速度，</w:t>
+      </w:r>
+      <w:r>
+        <w:rPr>
+          <w:rFonts w:hint="eastAsia"/>
+          <w:noProof/>
+        </w:rPr>
+        <w:t>x</w:t>
+      </w:r>
+      <w:r>
+        <w:rPr>
+          <w:rFonts w:hint="eastAsia"/>
+          <w:noProof/>
+        </w:rPr>
+        <w:t>代表弹跳力属性值，</w:t>
+      </w:r>
+      <m:oMath>
+        <m:r>
+          <w:rPr>
+            <w:rFonts w:ascii="Cambria Math" w:hAnsi="Cambria Math"/>
+            <w:noProof/>
+          </w:rPr>
+          <m:t>δ</m:t>
+        </m:r>
+        <m:r>
+          <w:rPr>
+            <w:rFonts w:ascii="Cambria Math" w:hAnsi="Cambria Math"/>
+            <w:noProof/>
+          </w:rPr>
+          <m:t>表示</m:t>
+        </m:r>
+      </m:oMath>
+      <w:r>
+        <w:rPr>
+          <w:rFonts w:hint="eastAsia"/>
+          <w:noProof/>
+        </w:rPr>
+        <w:t>固定系数</w:t>
+      </w:r>
+    </w:p>
+    <w:p>
+      <w:pPr>
+        <w:ind w:firstLine="420"/>
+        <w:rPr>
+          <w:noProof/>
+        </w:rPr>
+      </w:pPr>
+      <w:r>
+        <w:rPr>
+          <w:rFonts w:hint="eastAsia"/>
+          <w:noProof/>
+        </w:rPr>
+        <w:t>体重：影响小鸟下落的速度</w:t>
+      </w:r>
+    </w:p>
+    <w:p>
+      <w:pPr>
+        <w:rPr>
+          <w:noProof/>
+        </w:rPr>
+      </w:pPr>
+      <m:oMathPara>
+        <m:oMathParaPr>
+          <m:jc m:val="centerGroup"/>
+        </m:oMathParaPr>
+        <m:oMath>
+          <m:sSub>
+            <m:sSubPr>
+              <m:ctrlPr>
+                <w:rPr>
+                  <w:rFonts w:ascii="Cambria Math" w:hAnsi="Cambria Math"/>
+                  <w:i/>
+                  <w:iCs/>
+                  <w:noProof/>
+                </w:rPr>
+              </m:ctrlPr>
+            </m:sSubPr>
+            <m:e>
+              <m:r>
+                <m:rPr>
+                  <m:sty m:val="p"/>
+                </m:rPr>
+                <w:rPr>
+                  <w:rFonts w:ascii="Cambria Math" w:hAnsi="Cambria Math"/>
+                  <w:noProof/>
+                </w:rPr>
+                <m:t>v</m:t>
+              </m:r>
+            </m:e>
+            <m:sub>
+              <m:r>
+                <w:rPr>
+                  <w:rFonts w:ascii="Cambria Math" w:hAnsi="Cambria Math"/>
+                  <w:noProof/>
+                </w:rPr>
+                <m:t>down</m:t>
+              </m:r>
+            </m:sub>
+          </m:sSub>
+          <m:r>
+            <w:rPr>
+              <w:rFonts w:ascii="Cambria Math" w:hAnsi="Cambria Math"/>
+              <w:noProof/>
+            </w:rPr>
+            <m:t> </m:t>
+          </m:r>
+          <m:r>
+            <m:rPr>
+              <m:sty m:val="p"/>
+            </m:rPr>
+            <w:rPr>
+              <w:rFonts w:ascii="Cambria Math" w:hAnsi="Cambria Math"/>
+              <w:noProof/>
+            </w:rPr>
+            <m:t>=</m:t>
+          </m:r>
+          <m:r>
+            <w:rPr>
+              <w:rFonts w:ascii="Cambria Math" w:hAnsi="Cambria Math"/>
+              <w:noProof/>
+            </w:rPr>
+            <m:t>βyt</m:t>
+          </m:r>
+        </m:oMath>
+      </m:oMathPara>
+    </w:p>
+    <w:p>
+      <w:pPr>
+        <w:rPr>
+          <w:noProof/>
+        </w:rPr>
+      </w:pPr>
+      <m:oMath>
+        <m:sSub>
+          <m:sSubPr>
+            <m:ctrlPr>
+              <w:rPr>
+                <w:rFonts w:ascii="Cambria Math" w:hAnsi="Cambria Math"/>
+                <w:i/>
+                <w:iCs/>
+                <w:noProof/>
+              </w:rPr>
+            </m:ctrlPr>
+          </m:sSubPr>
+          <m:e>
+            <m:r>
+              <m:rPr>
+                <m:sty m:val="p"/>
+              </m:rPr>
+              <w:rPr>
+                <w:rFonts w:ascii="Cambria Math" w:hAnsi="Cambria Math"/>
+                <w:noProof/>
+              </w:rPr>
+              <m:t>v</m:t>
+            </m:r>
+          </m:e>
+          <m:sub>
+            <m:r>
+              <w:rPr>
+                <w:rFonts w:ascii="Cambria Math" w:hAnsi="Cambria Math"/>
+                <w:noProof/>
+              </w:rPr>
+              <m:t>down</m:t>
+            </m:r>
+          </m:sub>
+        </m:sSub>
+      </m:oMath>
+      <w:r>
+        <w:rPr>
+          <w:rFonts w:hint="eastAsia"/>
+          <w:noProof/>
+        </w:rPr>
+        <w:t>表示速度，</w:t>
+      </w:r>
+      <w:r>
+        <w:rPr>
+          <w:rFonts w:hint="eastAsia"/>
+          <w:noProof/>
+        </w:rPr>
+        <w:t>y</w:t>
+      </w:r>
+      <w:r>
+        <w:rPr>
+          <w:rFonts w:hint="eastAsia"/>
+          <w:noProof/>
+        </w:rPr>
+        <w:t>代表体重属性值，</w:t>
+      </w:r>
+      <m:oMath>
+        <m:r>
+          <w:rPr>
+            <w:rFonts w:ascii="Cambria Math" w:hAnsi="Cambria Math"/>
+            <w:noProof/>
+          </w:rPr>
+          <m:t>β</m:t>
+        </m:r>
+        <m:r>
+          <w:rPr>
+            <w:rFonts w:ascii="Cambria Math" w:hAnsi="Cambria Math"/>
+            <w:noProof/>
+          </w:rPr>
+          <m:t>表示</m:t>
+        </m:r>
+      </m:oMath>
+      <w:r>
+        <w:rPr>
+          <w:rFonts w:hint="eastAsia"/>
+          <w:noProof/>
+        </w:rPr>
+        <w:t>固定系数，</w:t>
+      </w:r>
+      <w:r>
+        <w:rPr>
+          <w:rFonts w:hint="eastAsia"/>
+          <w:noProof/>
+        </w:rPr>
+        <w:t>t</w:t>
+      </w:r>
+      <w:r>
+        <w:rPr>
+          <w:rFonts w:hint="eastAsia"/>
+          <w:noProof/>
+        </w:rPr>
+        <w:t>表示时间</w:t>
+      </w:r>
+    </w:p>
+    <w:p>
+      <w:pPr>
+        <w:rPr>
+          <w:noProof/>
+        </w:rPr>
+      </w:pPr>
+      <w:r>
+        <w:rPr>
+          <w:rFonts w:hint="eastAsia"/>
+          <w:noProof/>
+        </w:rPr>
+        <w:t xml:space="preserve">    </w:t>
+      </w:r>
+      <w:r>
+        <w:rPr>
+          <w:rFonts w:hint="eastAsia"/>
+          <w:noProof/>
+        </w:rPr>
+        <w:t>速度：影响水管移动的速度</w:t>
+      </w:r>
+    </w:p>
+    <w:p>
+      <w:pPr>
+        <w:rPr>
+          <w:noProof/>
+        </w:rPr>
+      </w:pPr>
+      <m:oMathPara>
+        <m:oMathParaPr>
+          <m:jc m:val="centerGroup"/>
+        </m:oMathParaPr>
+        <m:oMath>
+          <m:sSub>
+            <m:sSubPr>
+              <m:ctrlPr>
+                <w:rPr>
+                  <w:rFonts w:ascii="Cambria Math" w:hAnsi="Cambria Math"/>
+                  <w:i/>
+                  <w:iCs/>
+                  <w:noProof/>
+                </w:rPr>
+              </m:ctrlPr>
+            </m:sSubPr>
+            <m:e>
+              <m:r>
+                <m:rPr>
+                  <m:sty m:val="p"/>
+                </m:rPr>
+                <w:rPr>
+                  <w:rFonts w:ascii="Cambria Math" w:hAnsi="Cambria Math"/>
+                  <w:noProof/>
+                </w:rPr>
+                <m:t>v</m:t>
+              </m:r>
+            </m:e>
+            <m:sub>
+              <m:r>
+                <w:rPr>
+                  <w:rFonts w:ascii="Cambria Math" w:hAnsi="Cambria Math"/>
+                  <w:noProof/>
+                </w:rPr>
+                <m:t>fly</m:t>
+              </m:r>
+            </m:sub>
+          </m:sSub>
+          <m:r>
+            <w:rPr>
+              <w:rFonts w:ascii="Cambria Math" w:hAnsi="Cambria Math"/>
+              <w:noProof/>
+            </w:rPr>
+            <m:t> </m:t>
+          </m:r>
+          <m:r>
+            <m:rPr>
+              <m:sty m:val="p"/>
+            </m:rPr>
+            <w:rPr>
+              <w:rFonts w:ascii="Cambria Math" w:hAnsi="Cambria Math"/>
+              <w:noProof/>
+            </w:rPr>
+            <m:t>=</m:t>
+          </m:r>
+          <m:r>
+            <w:rPr>
+              <w:rFonts w:ascii="Cambria Math" w:hAnsi="Cambria Math"/>
+              <w:noProof/>
+            </w:rPr>
+            <m:t> αεz</m:t>
+          </m:r>
+        </m:oMath>
+      </m:oMathPara>
+    </w:p>
+    <w:p>
+      <w:pPr>
+        <w:rPr>
+          <w:noProof/>
+        </w:rPr>
+      </w:pPr>
+      <w:r>
+        <w:rPr>
+          <w:rFonts w:hint="eastAsia"/>
+          <w:noProof/>
+        </w:rPr>
+        <w:t>v</w:t>
+      </w:r>
+      <w:r>
+        <w:rPr>
+          <w:rFonts w:hint="eastAsia"/>
+          <w:noProof/>
+        </w:rPr>
+        <w:t>表示速度，</w:t>
+      </w:r>
+      <w:r>
+        <w:rPr>
+          <w:rFonts w:hint="eastAsia"/>
+          <w:noProof/>
+        </w:rPr>
+        <w:t>z</w:t>
+      </w:r>
+      <w:r>
+        <w:rPr>
+          <w:rFonts w:hint="eastAsia"/>
+          <w:noProof/>
+        </w:rPr>
+        <w:t>表示速度属性值，</w:t>
+      </w:r>
+      <m:oMath>
+        <m:r>
+          <w:rPr>
+            <w:rFonts w:ascii="Cambria Math" w:hAnsi="Cambria Math"/>
+            <w:noProof/>
+          </w:rPr>
+          <m:t>α</m:t>
+        </m:r>
+        <m:r>
+          <w:rPr>
+            <w:rFonts w:ascii="Cambria Math" w:hAnsi="Cambria Math"/>
+            <w:noProof/>
+          </w:rPr>
+          <m:t>表示</m:t>
+        </m:r>
+      </m:oMath>
+      <w:r>
+        <w:rPr>
+          <w:rFonts w:hint="eastAsia"/>
+          <w:noProof/>
+        </w:rPr>
+        <w:t>固定系数，</w:t>
+      </w:r>
+      <m:oMath>
+        <m:r>
+          <w:rPr>
+            <w:rFonts w:ascii="Cambria Math" w:hAnsi="Cambria Math"/>
+            <w:noProof/>
+          </w:rPr>
+          <m:t>ε</m:t>
+        </m:r>
+        <m:r>
+          <w:rPr>
+            <w:rFonts w:ascii="Cambria Math" w:hAnsi="Cambria Math"/>
+            <w:noProof/>
+          </w:rPr>
+          <m:t>表示关卡</m:t>
+        </m:r>
+      </m:oMath>
+      <w:r>
+        <w:rPr>
+          <w:rFonts w:hint="eastAsia"/>
+          <w:noProof/>
+        </w:rPr>
+        <w:t>难度系数</w:t>
+      </w:r>
+    </w:p>
+    <w:p>
+      <w:pPr>
+        <w:rPr>
+          <w:rFonts w:hint="eastAsia"/>
+          <w:noProof/>
+        </w:rPr>
+      </w:pPr>
+      <w:r>
+        <w:rPr>
+          <w:noProof/>
+        </w:rPr>
+        <w:tab/>
+      </w:r>
+      <w:r>
+        <w:rPr>
+          <w:noProof/>
+        </w:rPr>
+        <w:tab/>
+      </w:r>
+      <w:r>
+        <w:rPr>
+          <w:noProof/>
+        </w:rPr>
+        <w:tab/>
+      </w:r>
+      <w:r>
+        <w:rPr>
+          <w:noProof/>
+        </w:rPr>
+        <w:tab/>
+      </w:r>
+      <w:r>
+        <w:rPr>
+          <w:noProof/>
+        </w:rPr>
+        <w:tab/>
+      </w:r>
+      <w:r>
+        <w:rPr>
+          <w:noProof/>
+        </w:rPr>
+        <w:tab/>
+      </w:r>
+      <w:r>
+        <w:rPr>
+          <w:noProof/>
+        </w:rPr>
+        <w:tab/>
+      </w:r>
+      <w:r>
+        <w:rPr>
+          <w:noProof/>
+        </w:rPr>
+        <w:tab/>
+      </w:r>
+      <w:r>
+        <w:rPr>
+          <w:rFonts w:hint="eastAsia"/>
+          <w:noProof/>
+        </w:rPr>
+        <w:t>v=</w:t>
+      </w:r>
+      <m:oMath>
+        <m:sSub>
+          <m:sSubPr>
+            <m:ctrlPr>
+              <w:rPr>
+                <w:rFonts w:ascii="Cambria Math" w:hAnsi="Cambria Math"/>
+                <w:i/>
+                <w:iCs/>
+                <w:noProof/>
+              </w:rPr>
+            </m:ctrlPr>
+          </m:sSubPr>
+          <m:e>
+            <m:r>
+              <m:rPr>
+                <m:sty m:val="p"/>
+              </m:rPr>
+              <w:rPr>
+                <w:rFonts w:ascii="Cambria Math" w:hAnsi="Cambria Math"/>
+                <w:noProof/>
+              </w:rPr>
+              <m:t>v</m:t>
+            </m:r>
+          </m:e>
+          <m:sub>
+            <m:r>
+              <w:rPr>
+                <w:rFonts w:ascii="Cambria Math" w:hAnsi="Cambria Math"/>
+                <w:noProof/>
+              </w:rPr>
+              <m:t>up</m:t>
+            </m:r>
+          </m:sub>
+        </m:sSub>
+      </m:oMath>
+      <w:r>
+        <w:rPr>
+          <w:rFonts w:hint="eastAsia"/>
+          <w:iCs/>
+          <w:noProof/>
+        </w:rPr>
+        <w:t>+</w:t>
+      </w:r>
+      <m:oMath>
+        <m:sSub>
+          <m:sSubPr>
+            <m:ctrlPr>
+              <w:rPr>
+                <w:rFonts w:ascii="Cambria Math" w:hAnsi="Cambria Math"/>
+                <w:i/>
+                <w:iCs/>
+                <w:noProof/>
+              </w:rPr>
+            </m:ctrlPr>
+          </m:sSubPr>
+          <m:e>
+            <m:r>
+              <m:rPr>
+                <m:sty m:val="p"/>
+              </m:rPr>
+              <w:rPr>
+                <w:rFonts w:ascii="Cambria Math" w:hAnsi="Cambria Math"/>
+                <w:noProof/>
+              </w:rPr>
+              <m:t>v</m:t>
+            </m:r>
+          </m:e>
+          <m:sub>
+            <m:r>
+              <w:rPr>
+                <w:rFonts w:ascii="Cambria Math" w:hAnsi="Cambria Math"/>
+                <w:noProof/>
+              </w:rPr>
+              <m:t>down</m:t>
+            </m:r>
+          </m:sub>
+        </m:sSub>
+      </m:oMath>
+    </w:p>
+    <w:p>
+      <w:pPr>
+        <w:ind w:firstLine="420"/>
+        <w:rPr>
+          <w:noProof/>
+        </w:rPr>
+      </w:pPr>
+      <w:r>
+        <w:rPr>
+          <w:rFonts w:hint="eastAsia"/>
+          <w:noProof/>
+        </w:rPr>
+        <w:t>另外关于每局比赛获得的金币数量，我们也做了详细的规定，具体的数值暂时定为用以下公式计算：</w:t>
+      </w:r>
+    </w:p>
+    <w:p>
+      <w:pPr>
+        <w:ind w:firstLine="420"/>
+        <w:jc w:val="center"/>
+        <w:rPr>
+          <w:noProof/>
+        </w:rPr>
+      </w:pPr>
+      <w:r>
+        <w:rPr>
+          <w:rFonts w:hint="eastAsia"/>
+          <w:noProof/>
+        </w:rPr>
+        <w:t>每局游戏获得的金币数量</w:t>
+      </w:r>
+      <w:r>
+        <w:rPr>
+          <w:rFonts w:hint="eastAsia"/>
+          <w:noProof/>
+        </w:rPr>
+        <w:t xml:space="preserve"> =</w:t>
+      </w:r>
+      <w:r>
+        <w:rPr>
+          <w:noProof/>
+        </w:rPr>
+        <w:t xml:space="preserve"> </w:t>
+      </w:r>
+      <w:r>
+        <w:rPr>
+          <w:rFonts w:hint="eastAsia"/>
+          <w:noProof/>
+        </w:rPr>
+        <w:t>分数</w:t>
+      </w:r>
+      <w:r>
+        <w:rPr>
+          <w:noProof/>
+        </w:rPr>
+        <w:t>/2+</w:t>
+      </w:r>
+      <w:r>
+        <w:rPr>
+          <w:rFonts w:hint="eastAsia"/>
+          <w:noProof/>
+        </w:rPr>
+        <w:t>捡到的金币数量</w:t>
+      </w:r>
+    </w:p>
+    <w:p>
+      <w:pPr>
+        <w:rPr>
+          <w:rFonts w:hint="eastAsia"/>
+        </w:rPr>
+      </w:pPr>
+    </w:p>
+    <w:p>
+      <w:pPr>
+        <w:pStyle w:val="3"/>
+      </w:pPr>
       <w:bookmarkStart w:id="42" w:name="_Toc58436025"/>
       <w:r>
         <w:rPr>
           <w:rFonts w:hint="eastAsia"/>
         </w:rPr>
+        <w:t>5.x(</w:t>
+      </w:r>
+      <w:r>
+        <w:rPr>
+          <w:rFonts w:hint="eastAsia"/>
+        </w:rPr>
+        <w:t>软件配置项的项目唯一标识符或软件配置项组的指定符</w:t>
+      </w:r>
+      <w:r>
+        <w:rPr>
+          <w:rFonts w:hint="eastAsia"/>
+        </w:rPr>
+        <w:t>)</w:t>
+      </w:r>
+      <w:bookmarkEnd w:id="42"/>
+    </w:p>
+    <w:p>
+      <w:pPr>
+        <w:ind w:firstLine="435"/>
+        <w:rPr>
+          <w:rFonts w:ascii="宋体" w:hAnsi="宋体"/>
+          <w:szCs w:val="21"/>
+        </w:rPr>
+      </w:pPr>
+      <w:r>
+        <w:rPr>
+          <w:rFonts w:ascii="宋体" w:hAnsi="宋体" w:hint="eastAsia"/>
+          <w:szCs w:val="21"/>
+        </w:rPr>
+        <w:t>本条应用项目唯一标识符标识软件配置项并描述它。</w:t>
+      </w:r>
+      <w:r>
+        <w:rPr>
+          <w:rFonts w:ascii="宋体" w:hAnsi="宋体" w:hint="eastAsia"/>
+          <w:szCs w:val="21"/>
+        </w:rPr>
+        <w:t>(</w:t>
+      </w:r>
+      <w:r>
+        <w:rPr>
+          <w:rFonts w:ascii="宋体" w:hAnsi="宋体" w:hint="eastAsia"/>
+          <w:szCs w:val="21"/>
+        </w:rPr>
+        <w:t>若适用</w:t>
+      </w:r>
+      <w:r>
+        <w:rPr>
+          <w:rFonts w:ascii="宋体" w:hAnsi="宋体" w:hint="eastAsia"/>
+          <w:szCs w:val="21"/>
+        </w:rPr>
+        <w:t>)</w:t>
+      </w:r>
+      <w:r>
+        <w:rPr>
+          <w:rFonts w:ascii="宋体" w:hAnsi="宋体" w:hint="eastAsia"/>
+          <w:szCs w:val="21"/>
+        </w:rPr>
+        <w:t>描述应包括以下信息。作为一种变通，本条也可以指定一组软件配置项，并分条标识和描述它们。包含其他软件配置项的软件配置项可以引用那些软件配置项的说明，而无需在此重复。</w:t>
+      </w:r>
+    </w:p>
+    <w:p>
+      <w:pPr>
+        <w:ind w:firstLine="435"/>
+        <w:rPr>
+          <w:rFonts w:ascii="宋体" w:hAnsi="宋体"/>
+          <w:szCs w:val="21"/>
+        </w:rPr>
+      </w:pPr>
+      <w:r>
+        <w:rPr>
+          <w:rFonts w:ascii="宋体" w:hAnsi="宋体"/>
+          <w:szCs w:val="21"/>
+        </w:rPr>
+        <w:t>a.(</w:t>
+      </w:r>
+      <w:r>
+        <w:rPr>
+          <w:rFonts w:ascii="宋体" w:hAnsi="宋体" w:hint="eastAsia"/>
+          <w:szCs w:val="21"/>
+        </w:rPr>
+        <w:t>若有</w:t>
+      </w:r>
+      <w:r>
+        <w:rPr>
+          <w:rFonts w:ascii="宋体" w:hAnsi="宋体"/>
+          <w:szCs w:val="21"/>
+        </w:rPr>
+        <w:t>)</w:t>
+      </w:r>
+      <w:r>
+        <w:rPr>
+          <w:rFonts w:ascii="宋体" w:hAnsi="宋体" w:hint="eastAsia"/>
+          <w:szCs w:val="21"/>
+        </w:rPr>
+        <w:t>配置项设计决策，诸如</w:t>
+      </w:r>
+      <w:r>
+        <w:rPr>
+          <w:rFonts w:ascii="宋体" w:hAnsi="宋体" w:hint="eastAsia"/>
+          <w:szCs w:val="21"/>
+        </w:rPr>
+        <w:t>(</w:t>
+      </w:r>
+      <w:r>
+        <w:rPr>
+          <w:rFonts w:ascii="宋体" w:hAnsi="宋体" w:hint="eastAsia"/>
+          <w:szCs w:val="21"/>
+        </w:rPr>
+        <w:t>如果以前未选</w:t>
+      </w:r>
+      <w:r>
+        <w:rPr>
+          <w:rFonts w:ascii="宋体" w:hAnsi="宋体" w:hint="eastAsia"/>
+          <w:szCs w:val="21"/>
+        </w:rPr>
+        <w:t>)</w:t>
+      </w:r>
+      <w:r>
+        <w:rPr>
+          <w:rFonts w:ascii="宋体" w:hAnsi="宋体" w:hint="eastAsia"/>
+          <w:szCs w:val="21"/>
+        </w:rPr>
+        <w:t>要使用的算法；</w:t>
+      </w:r>
+    </w:p>
+    <w:p>
+      <w:pPr>
+        <w:ind w:firstLine="435"/>
+        <w:rPr>
+          <w:rFonts w:ascii="宋体" w:hAnsi="宋体"/>
+          <w:szCs w:val="21"/>
+        </w:rPr>
+      </w:pPr>
+      <w:r>
+        <w:rPr>
+          <w:rFonts w:ascii="宋体" w:hAnsi="宋体" w:hint="eastAsia"/>
+          <w:szCs w:val="21"/>
+        </w:rPr>
+        <w:t>b.软件配置项设计中的约束、限制或非常规特征；</w:t>
+      </w:r>
+    </w:p>
+    <w:p>
+      <w:pPr>
+        <w:ind w:firstLine="435"/>
+        <w:rPr>
+          <w:rFonts w:ascii="宋体" w:hAnsi="宋体"/>
+          <w:szCs w:val="21"/>
+        </w:rPr>
+      </w:pPr>
+      <w:r>
+        <w:rPr>
+          <w:rFonts w:ascii="宋体" w:hAnsi="宋体"/>
+          <w:szCs w:val="21"/>
+        </w:rPr>
+        <w:t>c.</w:t>
+      </w:r>
+      <w:r>
+        <w:rPr>
+          <w:rFonts w:ascii="宋体" w:hAnsi="宋体" w:hint="eastAsia"/>
+          <w:szCs w:val="21"/>
+        </w:rPr>
+        <w:t>如果要使用的编程语言不同于该CSCI所指定的语言</w:t>
+      </w:r>
+      <w:r>
+        <w:rPr>
+          <w:rFonts w:ascii="宋体" w:hAnsi="宋体" w:hint="eastAsia"/>
+          <w:szCs w:val="21"/>
+        </w:rPr>
+        <w:t>.</w:t>
+      </w:r>
+      <w:r>
+        <w:rPr>
+          <w:rFonts w:ascii="宋体" w:hAnsi="宋体" w:hint="eastAsia"/>
+          <w:szCs w:val="21"/>
+        </w:rPr>
+        <w:t>应该指出，并说明使用它的理由；</w:t>
+      </w:r>
+    </w:p>
+    <w:p>
+      <w:pPr>
+        <w:ind w:firstLine="435"/>
+        <w:rPr>
+          <w:rFonts w:ascii="宋体" w:hAnsi="宋体"/>
+          <w:szCs w:val="21"/>
+        </w:rPr>
+      </w:pPr>
+      <w:r>
+        <w:rPr>
+          <w:rFonts w:ascii="宋体" w:hAnsi="宋体" w:hint="eastAsia"/>
+          <w:szCs w:val="21"/>
+        </w:rPr>
+        <w:t>d.如果软件配置项由过程式命令组成或包含过程式命令</w:t>
+      </w:r>
+      <w:r>
+        <w:rPr>
+          <w:rFonts w:ascii="宋体" w:hAnsi="宋体" w:hint="eastAsia"/>
+          <w:szCs w:val="21"/>
+        </w:rPr>
+        <w:t>(</w:t>
+      </w:r>
+      <w:r>
+        <w:rPr>
+          <w:rFonts w:ascii="宋体" w:hAnsi="宋体" w:hint="eastAsia"/>
+          <w:szCs w:val="21"/>
+        </w:rPr>
+        <w:t>如数据库管理系统(DBMS)中用于定义表单与报表的菜单选择、用于数据库访问与操纵的联机DBMS查询、用于自动代码生成的图形用户接口(GUI)构造器的</w:t>
+      </w:r>
+      <w:r>
+        <w:rPr>
+          <w:rFonts w:ascii="宋体" w:hAnsi="宋体" w:hint="eastAsia"/>
+          <w:szCs w:val="21"/>
+        </w:rPr>
+        <w:t>输入</w:t>
+      </w:r>
+      <w:r>
+        <w:rPr>
+          <w:rFonts w:ascii="宋体" w:hAnsi="宋体" w:hint="eastAsia"/>
+          <w:szCs w:val="21"/>
+        </w:rPr>
+        <w:t>、操作系统的命令或shell脚本</w:t>
+      </w:r>
+      <w:r>
+        <w:rPr>
+          <w:rFonts w:ascii="宋体" w:hAnsi="宋体" w:hint="eastAsia"/>
+          <w:szCs w:val="21"/>
+        </w:rPr>
+        <w:t>)</w:t>
+      </w:r>
+      <w:r>
+        <w:rPr>
+          <w:rFonts w:ascii="宋体" w:hAnsi="宋体" w:hint="eastAsia"/>
+          <w:szCs w:val="21"/>
+        </w:rPr>
+        <w:t>，应有过程式命令列表和解释它们的用户手册或其他文档的引用；</w:t>
+      </w:r>
+    </w:p>
+    <w:p>
+      <w:pPr>
+        <w:ind w:firstLine="435"/>
+        <w:rPr>
+          <w:rFonts w:ascii="宋体" w:hAnsi="宋体"/>
+          <w:szCs w:val="21"/>
+        </w:rPr>
+      </w:pPr>
+      <w:r>
+        <w:rPr>
+          <w:rFonts w:ascii="宋体" w:hAnsi="宋体" w:hint="eastAsia"/>
+          <w:szCs w:val="21"/>
+        </w:rPr>
+        <w:t xml:space="preserve"> </w:t>
+      </w:r>
+      <w:r>
+        <w:rPr>
+          <w:rFonts w:ascii="宋体" w:hAnsi="宋体"/>
+          <w:szCs w:val="21"/>
+        </w:rPr>
+        <w:t>e.</w:t>
+      </w:r>
+      <w:r>
+        <w:rPr>
+          <w:rFonts w:ascii="宋体" w:hAnsi="宋体" w:hint="eastAsia"/>
+          <w:szCs w:val="21"/>
+        </w:rPr>
+        <w:t>如果软件配置项包含、接收或输出数据，</w:t>
+      </w:r>
+      <w:r>
+        <w:rPr>
+          <w:rFonts w:ascii="宋体" w:hAnsi="宋体" w:hint="eastAsia"/>
+          <w:szCs w:val="21"/>
+        </w:rPr>
+        <w:t>(</w:t>
+      </w:r>
+      <w:r>
+        <w:rPr>
+          <w:rFonts w:ascii="宋体" w:hAnsi="宋体" w:hint="eastAsia"/>
+          <w:szCs w:val="21"/>
+        </w:rPr>
+        <w:t>若适用</w:t>
+      </w:r>
+      <w:r>
+        <w:rPr>
+          <w:rFonts w:ascii="宋体" w:hAnsi="宋体" w:hint="eastAsia"/>
+          <w:szCs w:val="21"/>
+        </w:rPr>
+        <w:t>)</w:t>
+      </w:r>
+      <w:r>
+        <w:rPr>
+          <w:rFonts w:ascii="宋体" w:hAnsi="宋体" w:hint="eastAsia"/>
+          <w:szCs w:val="21"/>
+        </w:rPr>
+        <w:t>应有对其</w:t>
+      </w:r>
+      <w:r>
+        <w:rPr>
+          <w:rFonts w:ascii="宋体" w:hAnsi="宋体" w:hint="eastAsia"/>
+          <w:szCs w:val="21"/>
+        </w:rPr>
+        <w:t>输入</w:t>
+      </w:r>
+      <w:r>
+        <w:rPr>
+          <w:rFonts w:ascii="宋体" w:hAnsi="宋体" w:hint="eastAsia"/>
+          <w:szCs w:val="21"/>
+        </w:rPr>
+        <w:t>、输出和其他数据元素以及数据元素集合体的说明。</w:t>
+      </w:r>
+      <w:r>
+        <w:rPr>
+          <w:rFonts w:ascii="宋体" w:hAnsi="宋体" w:hint="eastAsia"/>
+          <w:szCs w:val="21"/>
+        </w:rPr>
+        <w:t>(</w:t>
+      </w:r>
+      <w:r>
+        <w:rPr>
+          <w:rFonts w:ascii="宋体" w:hAnsi="宋体" w:hint="eastAsia"/>
+          <w:szCs w:val="21"/>
+        </w:rPr>
+        <w:t>若适用</w:t>
+      </w:r>
+      <w:r>
+        <w:rPr>
+          <w:rFonts w:ascii="宋体" w:hAnsi="宋体" w:hint="eastAsia"/>
+          <w:szCs w:val="21"/>
+        </w:rPr>
+        <w:t>)</w:t>
+      </w:r>
+      <w:r>
+        <w:rPr>
+          <w:rFonts w:ascii="宋体" w:hAnsi="宋体" w:hint="eastAsia"/>
+          <w:szCs w:val="21"/>
+        </w:rPr>
+        <w:t>本文的4</w:t>
+      </w:r>
+      <w:r>
+        <w:rPr>
+          <w:rFonts w:ascii="宋体" w:hAnsi="宋体" w:hint="eastAsia"/>
+          <w:szCs w:val="21"/>
+        </w:rPr>
+        <w:t>.</w:t>
+      </w:r>
+      <w:r>
+        <w:rPr>
+          <w:rFonts w:ascii="宋体" w:hAnsi="宋体" w:hint="eastAsia"/>
+          <w:szCs w:val="21"/>
+        </w:rPr>
+        <w:t>5</w:t>
+      </w:r>
+      <w:r>
+        <w:rPr>
+          <w:rFonts w:ascii="宋体" w:hAnsi="宋体" w:hint="eastAsia"/>
+          <w:szCs w:val="21"/>
+        </w:rPr>
+        <w:t>.</w:t>
+      </w:r>
+      <w:r>
+        <w:rPr>
+          <w:rFonts w:ascii="宋体" w:hAnsi="宋体" w:hint="eastAsia"/>
+          <w:szCs w:val="21"/>
+        </w:rPr>
+        <w:t>x提供要包含主题的列表。软件配置项的局部数据应与软件配置项的</w:t>
+      </w:r>
+      <w:r>
+        <w:rPr>
+          <w:rFonts w:ascii="宋体" w:hAnsi="宋体" w:hint="eastAsia"/>
+          <w:szCs w:val="21"/>
+        </w:rPr>
+        <w:t>输入</w:t>
+      </w:r>
+      <w:r>
+        <w:rPr>
+          <w:rFonts w:ascii="宋体" w:hAnsi="宋体" w:hint="eastAsia"/>
+          <w:szCs w:val="21"/>
+        </w:rPr>
+        <w:t>或输出数据分开来描述。如果该软件配置项是一个数据库，应引用相应的数据库</w:t>
+      </w:r>
+      <w:r>
+        <w:rPr>
+          <w:rFonts w:ascii="宋体" w:hAnsi="宋体" w:hint="eastAsia"/>
+          <w:szCs w:val="21"/>
+        </w:rPr>
+        <w:t>(</w:t>
+      </w:r>
+      <w:r>
+        <w:rPr>
+          <w:rFonts w:ascii="宋体" w:hAnsi="宋体" w:hint="eastAsia"/>
+          <w:szCs w:val="21"/>
+        </w:rPr>
+        <w:t>顶层</w:t>
+      </w:r>
+      <w:r>
+        <w:rPr>
+          <w:rFonts w:ascii="宋体" w:hAnsi="宋体" w:hint="eastAsia"/>
+          <w:szCs w:val="21"/>
+        </w:rPr>
+        <w:t>)</w:t>
+      </w:r>
+      <w:r>
+        <w:rPr>
+          <w:rFonts w:ascii="宋体" w:hAnsi="宋体" w:hint="eastAsia"/>
+          <w:szCs w:val="21"/>
+        </w:rPr>
+        <w:t>设计说明</w:t>
+      </w:r>
+      <w:r>
+        <w:rPr>
+          <w:rFonts w:ascii="宋体" w:hAnsi="宋体" w:hint="eastAsia"/>
+          <w:szCs w:val="21"/>
+        </w:rPr>
+        <w:t>(</w:t>
+      </w:r>
+      <w:r>
+        <w:rPr>
+          <w:rFonts w:ascii="宋体" w:hAnsi="宋体" w:hint="eastAsia"/>
+          <w:szCs w:val="21"/>
+        </w:rPr>
+        <w:t>DBDD)；接口特性可在此处提供，也可引用本文第4章或相应接口设计说明。</w:t>
+      </w:r>
+    </w:p>
+    <w:p>
+      <w:pPr>
+        <w:ind w:firstLine="435"/>
+        <w:rPr>
+          <w:rFonts w:ascii="宋体" w:hAnsi="宋体"/>
+          <w:szCs w:val="21"/>
+        </w:rPr>
+      </w:pPr>
+      <w:r>
+        <w:rPr>
+          <w:rFonts w:ascii="宋体" w:hAnsi="宋体" w:hint="eastAsia"/>
+          <w:szCs w:val="21"/>
+        </w:rPr>
+        <w:t>f.如果软件配置项包含逻辑，给出其要使用的逻辑，</w:t>
+      </w:r>
+      <w:r>
+        <w:rPr>
+          <w:rFonts w:ascii="宋体" w:hAnsi="宋体" w:hint="eastAsia"/>
+          <w:szCs w:val="21"/>
+        </w:rPr>
+        <w:t>(</w:t>
+      </w:r>
+      <w:r>
+        <w:rPr>
+          <w:rFonts w:ascii="宋体" w:hAnsi="宋体" w:hint="eastAsia"/>
+          <w:szCs w:val="21"/>
+        </w:rPr>
+        <w:t>若适用</w:t>
+      </w:r>
+      <w:r>
+        <w:rPr>
+          <w:rFonts w:ascii="宋体" w:hAnsi="宋体" w:hint="eastAsia"/>
+          <w:szCs w:val="21"/>
+        </w:rPr>
+        <w:t>)</w:t>
+      </w:r>
+      <w:r>
+        <w:rPr>
+          <w:rFonts w:ascii="宋体" w:hAnsi="宋体" w:hint="eastAsia"/>
+          <w:szCs w:val="21"/>
+        </w:rPr>
+        <w:t>包括：</w:t>
+      </w:r>
+    </w:p>
+    <w:p>
+      <w:pPr>
+        <w:ind w:firstLine="435"/>
+        <w:rPr>
+          <w:rFonts w:ascii="宋体" w:hAnsi="宋体"/>
+          <w:szCs w:val="21"/>
+        </w:rPr>
+      </w:pPr>
+      <w:r>
+        <w:rPr>
+          <w:rFonts w:ascii="宋体" w:hAnsi="宋体" w:hint="eastAsia"/>
+          <w:szCs w:val="21"/>
+        </w:rPr>
+        <w:t xml:space="preserve">  </w:t>
+      </w:r>
+      <w:r>
+        <w:rPr>
+          <w:rFonts w:ascii="宋体" w:hAnsi="宋体" w:hint="eastAsia"/>
+          <w:szCs w:val="21"/>
+        </w:rPr>
+        <w:t>1)该软件配置项执行启动时，其内部起作用的条件；</w:t>
+      </w:r>
+    </w:p>
+    <w:p>
+      <w:pPr>
+        <w:ind w:firstLine="435"/>
+        <w:rPr>
+          <w:rFonts w:ascii="宋体" w:hAnsi="宋体"/>
+          <w:szCs w:val="21"/>
+        </w:rPr>
+      </w:pPr>
+      <w:r>
+        <w:rPr>
+          <w:rFonts w:ascii="宋体" w:hAnsi="宋体" w:hint="eastAsia"/>
+          <w:szCs w:val="21"/>
+        </w:rPr>
         <w:lastRenderedPageBreak/>
-        <w:t>5.x(</w:t>
-      </w:r>
-      <w:r>
-        <w:rPr>
-          <w:rFonts w:hint="eastAsia"/>
-        </w:rPr>
-        <w:t>软件配置项的项目唯一标识符或软件配置项组的指定符</w:t>
-      </w:r>
-      <w:r>
-        <w:rPr>
-          <w:rFonts w:hint="eastAsia"/>
+        <w:t xml:space="preserve">  </w:t>
+      </w:r>
+      <w:r>
+        <w:rPr>
+          <w:rFonts w:ascii="宋体" w:hAnsi="宋体" w:hint="eastAsia"/>
+          <w:szCs w:val="21"/>
+        </w:rPr>
+        <w:t>2)把控制交给其他软件配置项的条件；</w:t>
+      </w:r>
+    </w:p>
+    <w:p>
+      <w:pPr>
+        <w:ind w:firstLine="435"/>
+        <w:rPr>
+          <w:rFonts w:ascii="宋体" w:hAnsi="宋体"/>
+          <w:szCs w:val="21"/>
+        </w:rPr>
+      </w:pPr>
+      <w:r>
+        <w:rPr>
+          <w:rFonts w:ascii="宋体" w:hAnsi="宋体" w:hint="eastAsia"/>
+          <w:szCs w:val="21"/>
+        </w:rPr>
+        <w:t xml:space="preserve">  </w:t>
+      </w:r>
+      <w:r>
+        <w:rPr>
+          <w:rFonts w:ascii="宋体" w:hAnsi="宋体" w:hint="eastAsia"/>
+          <w:szCs w:val="21"/>
+        </w:rPr>
+        <w:t>3)对每个</w:t>
+      </w:r>
+      <w:r>
+        <w:rPr>
+          <w:rFonts w:ascii="宋体" w:hAnsi="宋体" w:hint="eastAsia"/>
+          <w:szCs w:val="21"/>
+        </w:rPr>
+        <w:t>输入</w:t>
+      </w:r>
+      <w:r>
+        <w:rPr>
+          <w:rFonts w:ascii="宋体" w:hAnsi="宋体" w:hint="eastAsia"/>
+          <w:szCs w:val="21"/>
+        </w:rPr>
+        <w:t>的响应及响应时间，包括数据转换、重命名和数据传送操作；</w:t>
+      </w:r>
+    </w:p>
+    <w:p>
+      <w:pPr>
+        <w:ind w:firstLine="435"/>
+        <w:rPr>
+          <w:rFonts w:ascii="宋体" w:hAnsi="宋体"/>
+          <w:szCs w:val="21"/>
+        </w:rPr>
+      </w:pPr>
+      <w:r>
+        <w:rPr>
+          <w:rFonts w:ascii="宋体" w:hAnsi="宋体" w:hint="eastAsia"/>
+          <w:szCs w:val="21"/>
+        </w:rPr>
+        <w:t xml:space="preserve">  </w:t>
+      </w:r>
+      <w:r>
+        <w:rPr>
+          <w:rFonts w:ascii="宋体" w:hAnsi="宋体" w:hint="eastAsia"/>
+          <w:szCs w:val="21"/>
+        </w:rPr>
+        <w:t>4)该软件配置项运行期间的操作序列和动态控制序列，包括：</w:t>
+      </w:r>
+    </w:p>
+    <w:p>
+      <w:pPr>
+        <w:ind w:firstLine="435"/>
+        <w:rPr>
+          <w:rFonts w:ascii="宋体" w:hAnsi="宋体"/>
+          <w:szCs w:val="21"/>
+        </w:rPr>
+      </w:pPr>
+      <w:r>
+        <w:rPr>
+          <w:rFonts w:ascii="宋体" w:hAnsi="宋体" w:hint="eastAsia"/>
+          <w:szCs w:val="21"/>
+        </w:rPr>
+        <w:t xml:space="preserve">    </w:t>
+      </w:r>
+      <w:r>
+        <w:rPr>
+          <w:rFonts w:ascii="宋体" w:hAnsi="宋体" w:hint="eastAsia"/>
+          <w:szCs w:val="21"/>
+        </w:rPr>
+        <w:t>a)序列控制方法；</w:t>
+      </w:r>
+    </w:p>
+    <w:p>
+      <w:pPr>
+        <w:ind w:firstLine="435"/>
+        <w:rPr>
+          <w:rFonts w:ascii="宋体" w:hAnsi="宋体"/>
+          <w:szCs w:val="21"/>
+        </w:rPr>
+      </w:pPr>
+      <w:r>
+        <w:rPr>
+          <w:rFonts w:ascii="宋体" w:hAnsi="宋体" w:hint="eastAsia"/>
+          <w:szCs w:val="21"/>
+        </w:rPr>
+        <w:t xml:space="preserve">    </w:t>
+      </w:r>
+      <w:r>
+        <w:rPr>
+          <w:rFonts w:ascii="宋体" w:hAnsi="宋体" w:hint="eastAsia"/>
+          <w:szCs w:val="21"/>
+        </w:rPr>
+        <w:t>b)该方法的逻辑与</w:t>
+      </w:r>
+      <w:r>
+        <w:rPr>
+          <w:rFonts w:ascii="宋体" w:hAnsi="宋体" w:hint="eastAsia"/>
+          <w:szCs w:val="21"/>
+        </w:rPr>
+        <w:t>输入</w:t>
+      </w:r>
+      <w:r>
+        <w:rPr>
+          <w:rFonts w:ascii="宋体" w:hAnsi="宋体" w:hint="eastAsia"/>
+          <w:szCs w:val="21"/>
+        </w:rPr>
+        <w:t>条件，如计时偏差、优先级赋值；</w:t>
+      </w:r>
+    </w:p>
+    <w:p>
+      <w:pPr>
+        <w:ind w:firstLine="435"/>
+        <w:rPr>
+          <w:rFonts w:ascii="宋体" w:hAnsi="宋体"/>
+          <w:szCs w:val="21"/>
+        </w:rPr>
+      </w:pPr>
+      <w:r>
+        <w:rPr>
+          <w:rFonts w:ascii="宋体" w:hAnsi="宋体" w:hint="eastAsia"/>
+          <w:szCs w:val="21"/>
+        </w:rPr>
+        <w:t xml:space="preserve">    </w:t>
+      </w:r>
+      <w:r>
+        <w:rPr>
+          <w:rFonts w:ascii="宋体" w:hAnsi="宋体" w:hint="eastAsia"/>
+          <w:szCs w:val="21"/>
+        </w:rPr>
+        <w:t>C)数据在内存中的进出；</w:t>
+      </w:r>
+    </w:p>
+    <w:p>
+      <w:pPr>
+        <w:ind w:firstLine="435"/>
+        <w:rPr>
+          <w:rFonts w:ascii="宋体" w:hAnsi="宋体"/>
+          <w:szCs w:val="21"/>
+        </w:rPr>
+      </w:pPr>
+      <w:r>
+        <w:rPr>
+          <w:rFonts w:ascii="宋体" w:hAnsi="宋体" w:hint="eastAsia"/>
+          <w:szCs w:val="21"/>
+        </w:rPr>
+        <w:t xml:space="preserve">    </w:t>
+      </w:r>
+      <w:r>
+        <w:rPr>
+          <w:rFonts w:ascii="宋体" w:hAnsi="宋体" w:hint="eastAsia"/>
+          <w:szCs w:val="21"/>
+        </w:rPr>
+        <w:t>d)离散</w:t>
+      </w:r>
+      <w:r>
+        <w:rPr>
+          <w:rFonts w:ascii="宋体" w:hAnsi="宋体" w:hint="eastAsia"/>
+          <w:szCs w:val="21"/>
+        </w:rPr>
+        <w:t>输入</w:t>
+      </w:r>
+      <w:r>
+        <w:rPr>
+          <w:rFonts w:ascii="宋体" w:hAnsi="宋体" w:hint="eastAsia"/>
+          <w:szCs w:val="21"/>
+        </w:rPr>
+        <w:t>信号的感知，以及在软件配置项内中断操作之间的时序关系；</w:t>
+      </w:r>
+    </w:p>
+    <w:p>
+      <w:pPr>
+        <w:ind w:firstLine="435"/>
+        <w:rPr>
+          <w:rFonts w:ascii="宋体" w:hAnsi="宋体"/>
+          <w:szCs w:val="21"/>
+        </w:rPr>
+      </w:pPr>
+      <w:r>
+        <w:rPr>
+          <w:rFonts w:ascii="宋体" w:hAnsi="宋体" w:hint="eastAsia"/>
+          <w:szCs w:val="21"/>
+        </w:rPr>
+        <w:t xml:space="preserve">  </w:t>
+      </w:r>
+      <w:r>
+        <w:rPr>
+          <w:rFonts w:ascii="宋体" w:hAnsi="宋体" w:hint="eastAsia"/>
+          <w:szCs w:val="21"/>
+        </w:rPr>
+        <w:t>5)异常与错误处理。</w:t>
+      </w:r>
+    </w:p>
+    <w:p>
+      <w:pPr>
+        <w:pStyle w:val="2"/>
+      </w:pPr>
+      <w:bookmarkStart w:id="43" w:name="_Toc58436026"/>
+      <w:r>
+        <w:rPr>
+          <w:rFonts w:hint="eastAsia"/>
+        </w:rPr>
+        <w:t>6</w:t>
+      </w:r>
+      <w:r>
+        <w:rPr>
+          <w:rFonts w:hint="eastAsia"/>
+        </w:rPr>
+        <w:t>需求的可追踪性</w:t>
+      </w:r>
+      <w:bookmarkEnd w:id="43"/>
+    </w:p>
+    <w:p>
+      <w:pPr>
+        <w:ind w:firstLine="435"/>
+        <w:rPr>
+          <w:rFonts w:ascii="宋体" w:hAnsi="宋体"/>
+          <w:szCs w:val="21"/>
+        </w:rPr>
+      </w:pPr>
+      <w:r>
+        <w:rPr>
+          <w:rFonts w:ascii="宋体" w:hAnsi="宋体" w:hint="eastAsia"/>
+          <w:szCs w:val="21"/>
+        </w:rPr>
+        <w:t>本章应包括：</w:t>
+      </w:r>
+    </w:p>
+    <w:p>
+      <w:pPr>
+        <w:ind w:firstLine="435"/>
+        <w:rPr>
+          <w:rFonts w:ascii="宋体" w:hAnsi="宋体"/>
+          <w:szCs w:val="21"/>
+        </w:rPr>
+      </w:pPr>
+      <w:r>
+        <w:rPr>
+          <w:rFonts w:ascii="宋体" w:hAnsi="宋体" w:hint="eastAsia"/>
+          <w:szCs w:val="21"/>
+        </w:rPr>
+        <w:t>a.从本SDD中标识的每个软件配置项到分配给它的CSCI需求的可追踪性</w:t>
+      </w:r>
+      <w:r>
+        <w:rPr>
+          <w:rFonts w:ascii="宋体" w:hAnsi="宋体" w:hint="eastAsia"/>
+          <w:szCs w:val="21"/>
+        </w:rPr>
+        <w:t>(</w:t>
+      </w:r>
+      <w:r>
+        <w:rPr>
+          <w:rFonts w:ascii="宋体" w:hAnsi="宋体" w:hint="eastAsia"/>
+          <w:szCs w:val="21"/>
+        </w:rPr>
+        <w:t>亦可在4.1中提供</w:t>
+      </w:r>
+      <w:r>
+        <w:rPr>
+          <w:rFonts w:ascii="宋体" w:hAnsi="宋体" w:hint="eastAsia"/>
+          <w:szCs w:val="21"/>
         </w:rPr>
         <w:t>)</w:t>
       </w:r>
-      <w:bookmarkEnd w:id="42"/>
+      <w:r>
+        <w:rPr>
+          <w:rFonts w:ascii="宋体" w:hAnsi="宋体" w:hint="eastAsia"/>
+          <w:szCs w:val="21"/>
+        </w:rPr>
+        <w:t>；</w:t>
+      </w:r>
     </w:p>
     <w:p>
       <w:pPr>
@@ -45386,7 +46865,42 @@
           <w:rFonts w:ascii="宋体" w:hAnsi="宋体" w:hint="eastAsia"/>
           <w:szCs w:val="21"/>
         </w:rPr>
-        <w:t>本条应用项目唯一标识符标识软件配置项并描述它。</w:t>
+        <w:t>b.从每个CSCI需求到它被分配给的软件配置项的可追踪性。</w:t>
+      </w:r>
+    </w:p>
+    <w:p>
+      <w:pPr>
+        <w:pStyle w:val="2"/>
+      </w:pPr>
+      <w:bookmarkStart w:id="44" w:name="_Toc58436027"/>
+      <w:r>
+        <w:rPr>
+          <w:rFonts w:hint="eastAsia"/>
+        </w:rPr>
+        <w:t>7</w:t>
+      </w:r>
+      <w:r>
+        <w:rPr>
+          <w:rFonts w:hint="eastAsia"/>
+        </w:rPr>
+        <w:t>注解</w:t>
+      </w:r>
+      <w:bookmarkEnd w:id="44"/>
+    </w:p>
+    <w:p>
+      <w:pPr>
+        <w:ind w:firstLine="435"/>
+        <w:rPr>
+          <w:rFonts w:ascii="宋体" w:hAnsi="宋体"/>
+          <w:szCs w:val="21"/>
+        </w:rPr>
+      </w:pPr>
+      <w:r>
+        <w:rPr>
+          <w:rFonts w:ascii="宋体" w:hAnsi="宋体" w:hint="eastAsia"/>
+          <w:szCs w:val="21"/>
+        </w:rPr>
+        <w:t>本章应包含有助于理解本文档的一般信息</w:t>
       </w:r>
       <w:r>
         <w:rPr>
@@ -45400,7 +46914,7 @@
           <w:rFonts w:ascii="宋体" w:hAnsi="宋体" w:hint="eastAsia"/>
           <w:szCs w:val="21"/>
         </w:rPr>
-        <w:t>若适用</w:t>
+        <w:t>例如背景信息、词汇表、原理</w:t>
       </w:r>
       <w:r>
         <w:rPr>
@@ -45414,826 +46928,7 @@
           <w:rFonts w:ascii="宋体" w:hAnsi="宋体" w:hint="eastAsia"/>
           <w:szCs w:val="21"/>
         </w:rPr>
-        <w:t>描述应包括以下信息。作为一种变通，本条也可以指定一组软件配置项，并分条标识和描述它们。包含其他软件配置项的软件配置项可以引用那些软件配置项的说明，而无需在此重复。</w:t>
-      </w:r>
-    </w:p>
-    <w:p>
-      <w:pPr>
-        <w:ind w:firstLine="435"/>
-        <w:rPr>
-          <w:rFonts w:ascii="宋体" w:hAnsi="宋体"/>
-          <w:szCs w:val="21"/>
-        </w:rPr>
-      </w:pPr>
-      <w:r>
-        <w:rPr>
-          <w:rFonts w:ascii="宋体" w:hAnsi="宋体"/>
-          <w:szCs w:val="21"/>
-        </w:rPr>
-        <w:t>a.(</w:t>
-      </w:r>
-      <w:r>
-        <w:rPr>
-          <w:rFonts w:ascii="宋体" w:hAnsi="宋体" w:hint="eastAsia"/>
-          <w:szCs w:val="21"/>
-        </w:rPr>
-        <w:t>若有</w:t>
-      </w:r>
-      <w:r>
-        <w:rPr>
-          <w:rFonts w:ascii="宋体" w:hAnsi="宋体"/>
-          <w:szCs w:val="21"/>
-        </w:rPr>
-        <w:t>)</w:t>
-      </w:r>
-      <w:r>
-        <w:rPr>
-          <w:rFonts w:ascii="宋体" w:hAnsi="宋体" w:hint="eastAsia"/>
-          <w:szCs w:val="21"/>
-        </w:rPr>
-        <w:t>配置项设计决策，诸如</w:t>
-      </w:r>
-      <w:r>
-        <w:rPr>
-          <w:rFonts w:ascii="宋体" w:hAnsi="宋体" w:hint="eastAsia"/>
-          <w:szCs w:val="21"/>
-        </w:rPr>
-        <w:t>(</w:t>
-      </w:r>
-      <w:r>
-        <w:rPr>
-          <w:rFonts w:ascii="宋体" w:hAnsi="宋体" w:hint="eastAsia"/>
-          <w:szCs w:val="21"/>
-        </w:rPr>
-        <w:t>如果以前未选</w:t>
-      </w:r>
-      <w:r>
-        <w:rPr>
-          <w:rFonts w:ascii="宋体" w:hAnsi="宋体" w:hint="eastAsia"/>
-          <w:szCs w:val="21"/>
-        </w:rPr>
-        <w:t>)</w:t>
-      </w:r>
-      <w:r>
-        <w:rPr>
-          <w:rFonts w:ascii="宋体" w:hAnsi="宋体" w:hint="eastAsia"/>
-          <w:szCs w:val="21"/>
-        </w:rPr>
-        <w:t>要使用的算法；</w:t>
-      </w:r>
-    </w:p>
-    <w:p>
-      <w:pPr>
-        <w:ind w:firstLine="435"/>
-        <w:rPr>
-          <w:rFonts w:ascii="宋体" w:hAnsi="宋体"/>
-          <w:szCs w:val="21"/>
-        </w:rPr>
-      </w:pPr>
-      <w:r>
-        <w:rPr>
-          <w:rFonts w:ascii="宋体" w:hAnsi="宋体" w:hint="eastAsia"/>
-          <w:szCs w:val="21"/>
-        </w:rPr>
-        <w:t>b.软件配置项设计中的约束、限制或非常规特征；</w:t>
-      </w:r>
-    </w:p>
-    <w:p>
-      <w:pPr>
-        <w:ind w:firstLine="435"/>
-        <w:rPr>
-          <w:rFonts w:ascii="宋体" w:hAnsi="宋体"/>
-          <w:szCs w:val="21"/>
-        </w:rPr>
-      </w:pPr>
-      <w:r>
-        <w:rPr>
-          <w:rFonts w:ascii="宋体" w:hAnsi="宋体"/>
-          <w:szCs w:val="21"/>
-        </w:rPr>
-        <w:t>c.</w:t>
-      </w:r>
-      <w:r>
-        <w:rPr>
-          <w:rFonts w:ascii="宋体" w:hAnsi="宋体" w:hint="eastAsia"/>
-          <w:szCs w:val="21"/>
-        </w:rPr>
-        <w:t>如果要使用的编程语言不同于该CSCI所指定的语言</w:t>
-      </w:r>
-      <w:r>
-        <w:rPr>
-          <w:rFonts w:ascii="宋体" w:hAnsi="宋体" w:hint="eastAsia"/>
-          <w:szCs w:val="21"/>
-        </w:rPr>
-        <w:t>.</w:t>
-      </w:r>
-      <w:r>
-        <w:rPr>
-          <w:rFonts w:ascii="宋体" w:hAnsi="宋体" w:hint="eastAsia"/>
-          <w:szCs w:val="21"/>
-        </w:rPr>
-        <w:t>应该指出，并说明使用它的理由；</w:t>
-      </w:r>
-    </w:p>
-    <w:p>
-      <w:pPr>
-        <w:ind w:firstLine="435"/>
-        <w:rPr>
-          <w:rFonts w:ascii="宋体" w:hAnsi="宋体"/>
-          <w:szCs w:val="21"/>
-        </w:rPr>
-      </w:pPr>
-      <w:r>
-        <w:rPr>
-          <w:rFonts w:ascii="宋体" w:hAnsi="宋体" w:hint="eastAsia"/>
-          <w:szCs w:val="21"/>
-        </w:rPr>
-        <w:t>d.如果软件配置项由过程式命令组成或包含过程式命令</w:t>
-      </w:r>
-      <w:r>
-        <w:rPr>
-          <w:rFonts w:ascii="宋体" w:hAnsi="宋体" w:hint="eastAsia"/>
-          <w:szCs w:val="21"/>
-        </w:rPr>
-        <w:t>(</w:t>
-      </w:r>
-      <w:r>
-        <w:rPr>
-          <w:rFonts w:ascii="宋体" w:hAnsi="宋体" w:hint="eastAsia"/>
-          <w:szCs w:val="21"/>
-        </w:rPr>
-        <w:t>如数据库管理系统(DBMS)中用于定义表单与报表的菜单选择、用于数据库访问与操纵的联机DBMS查询、用于自动代码生成的图形用户接口(GUI)构造器的</w:t>
-      </w:r>
-      <w:r>
-        <w:rPr>
-          <w:rFonts w:ascii="宋体" w:hAnsi="宋体" w:hint="eastAsia"/>
-          <w:szCs w:val="21"/>
-        </w:rPr>
-        <w:t>输入</w:t>
-      </w:r>
-      <w:r>
-        <w:rPr>
-          <w:rFonts w:ascii="宋体" w:hAnsi="宋体" w:hint="eastAsia"/>
-          <w:szCs w:val="21"/>
-        </w:rPr>
-        <w:t>、操作系统的命令或shell脚本</w:t>
-      </w:r>
-      <w:r>
-        <w:rPr>
-          <w:rFonts w:ascii="宋体" w:hAnsi="宋体" w:hint="eastAsia"/>
-          <w:szCs w:val="21"/>
-        </w:rPr>
-        <w:t>)</w:t>
-      </w:r>
-      <w:r>
-        <w:rPr>
-          <w:rFonts w:ascii="宋体" w:hAnsi="宋体" w:hint="eastAsia"/>
-          <w:szCs w:val="21"/>
-        </w:rPr>
-        <w:t>，应有过程式命令列表和解释它们的用户手册或其他文档的引用；</w:t>
-      </w:r>
-    </w:p>
-    <w:p>
-      <w:pPr>
-        <w:ind w:firstLine="435"/>
-        <w:rPr>
-          <w:rFonts w:ascii="宋体" w:hAnsi="宋体"/>
-          <w:szCs w:val="21"/>
-        </w:rPr>
-      </w:pPr>
-      <w:r>
-        <w:rPr>
-          <w:rFonts w:ascii="宋体" w:hAnsi="宋体" w:hint="eastAsia"/>
-          <w:szCs w:val="21"/>
-        </w:rPr>
-        <w:t xml:space="preserve"> </w:t>
-      </w:r>
-      <w:r>
-        <w:rPr>
-          <w:rFonts w:ascii="宋体" w:hAnsi="宋体"/>
-          <w:szCs w:val="21"/>
-        </w:rPr>
-        <w:t>e.</w:t>
-      </w:r>
-      <w:r>
-        <w:rPr>
-          <w:rFonts w:ascii="宋体" w:hAnsi="宋体" w:hint="eastAsia"/>
-          <w:szCs w:val="21"/>
-        </w:rPr>
-        <w:t>如果软件配置项包含、接收或输出数据，</w:t>
-      </w:r>
-      <w:r>
-        <w:rPr>
-          <w:rFonts w:ascii="宋体" w:hAnsi="宋体" w:hint="eastAsia"/>
-          <w:szCs w:val="21"/>
-        </w:rPr>
-        <w:t>(</w:t>
-      </w:r>
-      <w:r>
-        <w:rPr>
-          <w:rFonts w:ascii="宋体" w:hAnsi="宋体" w:hint="eastAsia"/>
-          <w:szCs w:val="21"/>
-        </w:rPr>
-        <w:t>若适用</w:t>
-      </w:r>
-      <w:r>
-        <w:rPr>
-          <w:rFonts w:ascii="宋体" w:hAnsi="宋体" w:hint="eastAsia"/>
-          <w:szCs w:val="21"/>
-        </w:rPr>
-        <w:t>)</w:t>
-      </w:r>
-      <w:r>
-        <w:rPr>
-          <w:rFonts w:ascii="宋体" w:hAnsi="宋体" w:hint="eastAsia"/>
-          <w:szCs w:val="21"/>
-        </w:rPr>
-        <w:t>应有对其</w:t>
-      </w:r>
-      <w:r>
-        <w:rPr>
-          <w:rFonts w:ascii="宋体" w:hAnsi="宋体" w:hint="eastAsia"/>
-          <w:szCs w:val="21"/>
-        </w:rPr>
-        <w:t>输入</w:t>
-      </w:r>
-      <w:r>
-        <w:rPr>
-          <w:rFonts w:ascii="宋体" w:hAnsi="宋体" w:hint="eastAsia"/>
-          <w:szCs w:val="21"/>
-        </w:rPr>
-        <w:t>、输出和其他数据元素以及数据元素集合体的说明。</w:t>
-      </w:r>
-      <w:r>
-        <w:rPr>
-          <w:rFonts w:ascii="宋体" w:hAnsi="宋体" w:hint="eastAsia"/>
-          <w:szCs w:val="21"/>
-        </w:rPr>
-        <w:t>(</w:t>
-      </w:r>
-      <w:r>
-        <w:rPr>
-          <w:rFonts w:ascii="宋体" w:hAnsi="宋体" w:hint="eastAsia"/>
-          <w:szCs w:val="21"/>
-        </w:rPr>
-        <w:t>若适用</w:t>
-      </w:r>
-      <w:r>
-        <w:rPr>
-          <w:rFonts w:ascii="宋体" w:hAnsi="宋体" w:hint="eastAsia"/>
-          <w:szCs w:val="21"/>
-        </w:rPr>
-        <w:t>)</w:t>
-      </w:r>
-      <w:r>
-        <w:rPr>
-          <w:rFonts w:ascii="宋体" w:hAnsi="宋体" w:hint="eastAsia"/>
-          <w:szCs w:val="21"/>
-        </w:rPr>
-        <w:t>本文的4</w:t>
-      </w:r>
-      <w:r>
-        <w:rPr>
-          <w:rFonts w:ascii="宋体" w:hAnsi="宋体" w:hint="eastAsia"/>
-          <w:szCs w:val="21"/>
-        </w:rPr>
-        <w:t>.</w:t>
-      </w:r>
-      <w:r>
-        <w:rPr>
-          <w:rFonts w:ascii="宋体" w:hAnsi="宋体" w:hint="eastAsia"/>
-          <w:szCs w:val="21"/>
-        </w:rPr>
-        <w:t>5</w:t>
-      </w:r>
-      <w:r>
-        <w:rPr>
-          <w:rFonts w:ascii="宋体" w:hAnsi="宋体" w:hint="eastAsia"/>
-          <w:szCs w:val="21"/>
-        </w:rPr>
-        <w:t>.</w:t>
-      </w:r>
-      <w:r>
-        <w:rPr>
-          <w:rFonts w:ascii="宋体" w:hAnsi="宋体" w:hint="eastAsia"/>
-          <w:szCs w:val="21"/>
-        </w:rPr>
-        <w:t>x提供要包含主题的列表。软件配置项的局部数据应与软件配置项的</w:t>
-      </w:r>
-      <w:r>
-        <w:rPr>
-          <w:rFonts w:ascii="宋体" w:hAnsi="宋体" w:hint="eastAsia"/>
-          <w:szCs w:val="21"/>
-        </w:rPr>
-        <w:t>输入</w:t>
-      </w:r>
-      <w:r>
-        <w:rPr>
-          <w:rFonts w:ascii="宋体" w:hAnsi="宋体" w:hint="eastAsia"/>
-          <w:szCs w:val="21"/>
-        </w:rPr>
-        <w:t>或输出数据分开来描述。如果该软件配置项是一个数据库，应引用相应的数据库</w:t>
-      </w:r>
-      <w:r>
-        <w:rPr>
-          <w:rFonts w:ascii="宋体" w:hAnsi="宋体" w:hint="eastAsia"/>
-          <w:szCs w:val="21"/>
-        </w:rPr>
-        <w:t>(</w:t>
-      </w:r>
-      <w:r>
-        <w:rPr>
-          <w:rFonts w:ascii="宋体" w:hAnsi="宋体" w:hint="eastAsia"/>
-          <w:szCs w:val="21"/>
-        </w:rPr>
-        <w:t>顶层</w:t>
-      </w:r>
-      <w:r>
-        <w:rPr>
-          <w:rFonts w:ascii="宋体" w:hAnsi="宋体" w:hint="eastAsia"/>
-          <w:szCs w:val="21"/>
-        </w:rPr>
-        <w:t>)</w:t>
-      </w:r>
-      <w:r>
-        <w:rPr>
-          <w:rFonts w:ascii="宋体" w:hAnsi="宋体" w:hint="eastAsia"/>
-          <w:szCs w:val="21"/>
-        </w:rPr>
-        <w:t>设计说明</w:t>
-      </w:r>
-      <w:r>
-        <w:rPr>
-          <w:rFonts w:ascii="宋体" w:hAnsi="宋体" w:hint="eastAsia"/>
-          <w:szCs w:val="21"/>
-        </w:rPr>
-        <w:t>(</w:t>
-      </w:r>
-      <w:r>
-        <w:rPr>
-          <w:rFonts w:ascii="宋体" w:hAnsi="宋体" w:hint="eastAsia"/>
-          <w:szCs w:val="21"/>
-        </w:rPr>
-        <w:t>DBDD)；接口特性可在此处提供，也可引用本文第4章或相应接口设计说明。</w:t>
-      </w:r>
-    </w:p>
-    <w:p>
-      <w:pPr>
-        <w:ind w:firstLine="435"/>
-        <w:rPr>
-          <w:rFonts w:ascii="宋体" w:hAnsi="宋体"/>
-          <w:szCs w:val="21"/>
-        </w:rPr>
-      </w:pPr>
-      <w:r>
-        <w:rPr>
-          <w:rFonts w:ascii="宋体" w:hAnsi="宋体" w:hint="eastAsia"/>
-          <w:szCs w:val="21"/>
-        </w:rPr>
-        <w:t>f.如果软件配置项包含逻辑，给出其要使用的逻辑，</w:t>
-      </w:r>
-      <w:r>
-        <w:rPr>
-          <w:rFonts w:ascii="宋体" w:hAnsi="宋体" w:hint="eastAsia"/>
-          <w:szCs w:val="21"/>
-        </w:rPr>
-        <w:t>(</w:t>
-      </w:r>
-      <w:r>
-        <w:rPr>
-          <w:rFonts w:ascii="宋体" w:hAnsi="宋体" w:hint="eastAsia"/>
-          <w:szCs w:val="21"/>
-        </w:rPr>
-        <w:t>若适用</w:t>
-      </w:r>
-      <w:r>
-        <w:rPr>
-          <w:rFonts w:ascii="宋体" w:hAnsi="宋体" w:hint="eastAsia"/>
-          <w:szCs w:val="21"/>
-        </w:rPr>
-        <w:t>)</w:t>
-      </w:r>
-      <w:r>
-        <w:rPr>
-          <w:rFonts w:ascii="宋体" w:hAnsi="宋体" w:hint="eastAsia"/>
-          <w:szCs w:val="21"/>
-        </w:rPr>
-        <w:t>包括：</w:t>
-      </w:r>
-    </w:p>
-    <w:p>
-      <w:pPr>
-        <w:ind w:firstLine="435"/>
-        <w:rPr>
-          <w:rFonts w:ascii="宋体" w:hAnsi="宋体"/>
-          <w:szCs w:val="21"/>
-        </w:rPr>
-      </w:pPr>
-      <w:r>
-        <w:rPr>
-          <w:rFonts w:ascii="宋体" w:hAnsi="宋体" w:hint="eastAsia"/>
-          <w:szCs w:val="21"/>
-        </w:rPr>
-        <w:t xml:space="preserve">  </w:t>
-      </w:r>
-      <w:r>
-        <w:rPr>
-          <w:rFonts w:ascii="宋体" w:hAnsi="宋体" w:hint="eastAsia"/>
-          <w:szCs w:val="21"/>
-        </w:rPr>
-        <w:t>1)该软件配置项执行启动时，其内部起作用的条件；</w:t>
-      </w:r>
-    </w:p>
-    <w:p>
-      <w:pPr>
-        <w:ind w:firstLine="435"/>
-        <w:rPr>
-          <w:rFonts w:ascii="宋体" w:hAnsi="宋体"/>
-          <w:szCs w:val="21"/>
-        </w:rPr>
-      </w:pPr>
-      <w:r>
-        <w:rPr>
-          <w:rFonts w:ascii="宋体" w:hAnsi="宋体" w:hint="eastAsia"/>
-          <w:szCs w:val="21"/>
-        </w:rPr>
-        <w:t xml:space="preserve">  </w:t>
-      </w:r>
-      <w:r>
-        <w:rPr>
-          <w:rFonts w:ascii="宋体" w:hAnsi="宋体" w:hint="eastAsia"/>
-          <w:szCs w:val="21"/>
-        </w:rPr>
-        <w:t>2)把控制交给其他软件配置项的条件；</w:t>
-      </w:r>
-    </w:p>
-    <w:p>
-      <w:pPr>
-        <w:ind w:firstLine="435"/>
-        <w:rPr>
-          <w:rFonts w:ascii="宋体" w:hAnsi="宋体"/>
-          <w:szCs w:val="21"/>
-        </w:rPr>
-      </w:pPr>
-      <w:r>
-        <w:rPr>
-          <w:rFonts w:ascii="宋体" w:hAnsi="宋体" w:hint="eastAsia"/>
-          <w:szCs w:val="21"/>
-        </w:rPr>
-        <w:t xml:space="preserve">  </w:t>
-      </w:r>
-      <w:r>
-        <w:rPr>
-          <w:rFonts w:ascii="宋体" w:hAnsi="宋体" w:hint="eastAsia"/>
-          <w:szCs w:val="21"/>
-        </w:rPr>
-        <w:t>3)对每个</w:t>
-      </w:r>
-      <w:r>
-        <w:rPr>
-          <w:rFonts w:ascii="宋体" w:hAnsi="宋体" w:hint="eastAsia"/>
-          <w:szCs w:val="21"/>
-        </w:rPr>
-        <w:t>输入</w:t>
-      </w:r>
-      <w:r>
-        <w:rPr>
-          <w:rFonts w:ascii="宋体" w:hAnsi="宋体" w:hint="eastAsia"/>
-          <w:szCs w:val="21"/>
-        </w:rPr>
-        <w:t>的响应及响应时间，包括数据转换、重命名和数据传送操作；</w:t>
-      </w:r>
-    </w:p>
-    <w:p>
-      <w:pPr>
-        <w:ind w:firstLine="435"/>
-        <w:rPr>
-          <w:rFonts w:ascii="宋体" w:hAnsi="宋体"/>
-          <w:szCs w:val="21"/>
-        </w:rPr>
-      </w:pPr>
-      <w:r>
-        <w:rPr>
-          <w:rFonts w:ascii="宋体" w:hAnsi="宋体" w:hint="eastAsia"/>
-          <w:szCs w:val="21"/>
-        </w:rPr>
-        <w:t xml:space="preserve">  </w:t>
-      </w:r>
-      <w:r>
-        <w:rPr>
-          <w:rFonts w:ascii="宋体" w:hAnsi="宋体" w:hint="eastAsia"/>
-          <w:szCs w:val="21"/>
-        </w:rPr>
-        <w:t>4)该软件配置项运行期间的操作序列和动态控制序列，包括：</w:t>
-      </w:r>
-    </w:p>
-    <w:p>
-      <w:pPr>
-        <w:ind w:firstLine="435"/>
-        <w:rPr>
-          <w:rFonts w:ascii="宋体" w:hAnsi="宋体"/>
-          <w:szCs w:val="21"/>
-        </w:rPr>
-      </w:pPr>
-      <w:r>
-        <w:rPr>
-          <w:rFonts w:ascii="宋体" w:hAnsi="宋体" w:hint="eastAsia"/>
-          <w:szCs w:val="21"/>
-        </w:rPr>
-        <w:t xml:space="preserve">    </w:t>
-      </w:r>
-      <w:r>
-        <w:rPr>
-          <w:rFonts w:ascii="宋体" w:hAnsi="宋体" w:hint="eastAsia"/>
-          <w:szCs w:val="21"/>
-        </w:rPr>
-        <w:t>a)序列控制方法；</w:t>
-      </w:r>
-    </w:p>
-    <w:p>
-      <w:pPr>
-        <w:ind w:firstLine="435"/>
-        <w:rPr>
-          <w:rFonts w:ascii="宋体" w:hAnsi="宋体"/>
-          <w:szCs w:val="21"/>
-        </w:rPr>
-      </w:pPr>
-      <w:r>
-        <w:rPr>
-          <w:rFonts w:ascii="宋体" w:hAnsi="宋体" w:hint="eastAsia"/>
-          <w:szCs w:val="21"/>
-        </w:rPr>
-        <w:t xml:space="preserve">    </w:t>
-      </w:r>
-      <w:r>
-        <w:rPr>
-          <w:rFonts w:ascii="宋体" w:hAnsi="宋体" w:hint="eastAsia"/>
-          <w:szCs w:val="21"/>
-        </w:rPr>
-        <w:t>b)该方法的逻辑与</w:t>
-      </w:r>
-      <w:r>
-        <w:rPr>
-          <w:rFonts w:ascii="宋体" w:hAnsi="宋体" w:hint="eastAsia"/>
-          <w:szCs w:val="21"/>
-        </w:rPr>
-        <w:t>输入</w:t>
-      </w:r>
-      <w:r>
-        <w:rPr>
-          <w:rFonts w:ascii="宋体" w:hAnsi="宋体" w:hint="eastAsia"/>
-          <w:szCs w:val="21"/>
-        </w:rPr>
-        <w:t>条件，如计时偏差、优先级赋值；</w:t>
-      </w:r>
-    </w:p>
-    <w:p>
-      <w:pPr>
-        <w:ind w:firstLine="435"/>
-        <w:rPr>
-          <w:rFonts w:ascii="宋体" w:hAnsi="宋体"/>
-          <w:szCs w:val="21"/>
-        </w:rPr>
-      </w:pPr>
-      <w:r>
-        <w:rPr>
-          <w:rFonts w:ascii="宋体" w:hAnsi="宋体" w:hint="eastAsia"/>
-          <w:szCs w:val="21"/>
-        </w:rPr>
-        <w:t xml:space="preserve">    </w:t>
-      </w:r>
-      <w:r>
-        <w:rPr>
-          <w:rFonts w:ascii="宋体" w:hAnsi="宋体" w:hint="eastAsia"/>
-          <w:szCs w:val="21"/>
-        </w:rPr>
-        <w:t>C)数据在内存中的进出；</w:t>
-      </w:r>
-    </w:p>
-    <w:p>
-      <w:pPr>
-        <w:ind w:firstLine="435"/>
-        <w:rPr>
-          <w:rFonts w:ascii="宋体" w:hAnsi="宋体"/>
-          <w:szCs w:val="21"/>
-        </w:rPr>
-      </w:pPr>
-      <w:r>
-        <w:rPr>
-          <w:rFonts w:ascii="宋体" w:hAnsi="宋体" w:hint="eastAsia"/>
-          <w:szCs w:val="21"/>
-        </w:rPr>
-        <w:t xml:space="preserve">    </w:t>
-      </w:r>
-      <w:r>
-        <w:rPr>
-          <w:rFonts w:ascii="宋体" w:hAnsi="宋体" w:hint="eastAsia"/>
-          <w:szCs w:val="21"/>
-        </w:rPr>
-        <w:t>d)离散</w:t>
-      </w:r>
-      <w:r>
-        <w:rPr>
-          <w:rFonts w:ascii="宋体" w:hAnsi="宋体" w:hint="eastAsia"/>
-          <w:szCs w:val="21"/>
-        </w:rPr>
-        <w:t>输入</w:t>
-      </w:r>
-      <w:r>
-        <w:rPr>
-          <w:rFonts w:ascii="宋体" w:hAnsi="宋体" w:hint="eastAsia"/>
-          <w:szCs w:val="21"/>
-        </w:rPr>
-        <w:t>信号的感知，以及在软件配置项内中断操作之间的时序关系；</w:t>
-      </w:r>
-    </w:p>
-    <w:p>
-      <w:pPr>
-        <w:ind w:firstLine="435"/>
-        <w:rPr>
-          <w:rFonts w:ascii="宋体" w:hAnsi="宋体"/>
-          <w:szCs w:val="21"/>
-        </w:rPr>
-      </w:pPr>
-      <w:r>
-        <w:rPr>
-          <w:rFonts w:ascii="宋体" w:hAnsi="宋体" w:hint="eastAsia"/>
-          <w:szCs w:val="21"/>
-        </w:rPr>
-        <w:t xml:space="preserve">  </w:t>
-      </w:r>
-      <w:r>
-        <w:rPr>
-          <w:rFonts w:ascii="宋体" w:hAnsi="宋体" w:hint="eastAsia"/>
-          <w:szCs w:val="21"/>
-        </w:rPr>
-        <w:t>5)异常与错误处理。</w:t>
-      </w:r>
-    </w:p>
-    <w:p>
-      <w:pPr>
-        <w:pStyle w:val="2"/>
-      </w:pPr>
-      <w:bookmarkStart w:id="43" w:name="_Toc58436026"/>
-      <w:r>
-        <w:rPr>
-          <w:rFonts w:hint="eastAsia"/>
-        </w:rPr>
-        <w:t>6</w:t>
-      </w:r>
-      <w:r>
-        <w:rPr>
-          <w:rFonts w:hint="eastAsia"/>
-        </w:rPr>
-        <w:t>需求的可追踪性</w:t>
-      </w:r>
-      <w:bookmarkEnd w:id="43"/>
-    </w:p>
-    <w:p>
-      <w:pPr>
-        <w:ind w:firstLine="435"/>
-        <w:rPr>
-          <w:rFonts w:ascii="宋体" w:hAnsi="宋体"/>
-          <w:szCs w:val="21"/>
-        </w:rPr>
-      </w:pPr>
-      <w:r>
-        <w:rPr>
-          <w:rFonts w:ascii="宋体" w:hAnsi="宋体" w:hint="eastAsia"/>
-          <w:szCs w:val="21"/>
-        </w:rPr>
-        <w:t>本章应包括：</w:t>
-      </w:r>
-    </w:p>
-    <w:p>
-      <w:pPr>
-        <w:ind w:firstLine="435"/>
-        <w:rPr>
-          <w:rFonts w:ascii="宋体" w:hAnsi="宋体"/>
-          <w:szCs w:val="21"/>
-        </w:rPr>
-      </w:pPr>
-      <w:r>
-        <w:rPr>
-          <w:rFonts w:ascii="宋体" w:hAnsi="宋体" w:hint="eastAsia"/>
-          <w:szCs w:val="21"/>
-        </w:rPr>
-        <w:t>a.从本SDD中标识的每个软件配置项到分配给它的CSCI需求的可追踪性</w:t>
-      </w:r>
-      <w:r>
-        <w:rPr>
-          <w:rFonts w:ascii="宋体" w:hAnsi="宋体" w:hint="eastAsia"/>
-          <w:szCs w:val="21"/>
-        </w:rPr>
-        <w:t>(</w:t>
-      </w:r>
-      <w:r>
-        <w:rPr>
-          <w:rFonts w:ascii="宋体" w:hAnsi="宋体" w:hint="eastAsia"/>
-          <w:szCs w:val="21"/>
-        </w:rPr>
-        <w:t>亦可在4.1中提供</w:t>
-      </w:r>
-      <w:r>
-        <w:rPr>
-          <w:rFonts w:ascii="宋体" w:hAnsi="宋体" w:hint="eastAsia"/>
-          <w:szCs w:val="21"/>
-        </w:rPr>
-        <w:t>)</w:t>
-      </w:r>
-      <w:r>
-        <w:rPr>
-          <w:rFonts w:ascii="宋体" w:hAnsi="宋体" w:hint="eastAsia"/>
-          <w:szCs w:val="21"/>
-        </w:rPr>
-        <w:t>；</w:t>
-      </w:r>
-    </w:p>
-    <w:p>
-      <w:pPr>
-        <w:ind w:firstLine="435"/>
-        <w:rPr>
-          <w:rFonts w:ascii="宋体" w:hAnsi="宋体"/>
-          <w:szCs w:val="21"/>
-        </w:rPr>
-      </w:pPr>
-      <w:r>
-        <w:rPr>
-          <w:rFonts w:ascii="宋体" w:hAnsi="宋体" w:hint="eastAsia"/>
-          <w:szCs w:val="21"/>
-        </w:rPr>
-        <w:t>b.从每个CSCI需求到它被分配给的软件配置项的可追踪性。</w:t>
-      </w:r>
-    </w:p>
-    <w:p>
-      <w:pPr>
-        <w:pStyle w:val="2"/>
-      </w:pPr>
-      <w:bookmarkStart w:id="44" w:name="_Toc58436027"/>
-      <w:r>
-        <w:rPr>
-          <w:rFonts w:hint="eastAsia"/>
-        </w:rPr>
-        <w:t>7</w:t>
-      </w:r>
-      <w:r>
-        <w:rPr>
-          <w:rFonts w:hint="eastAsia"/>
-        </w:rPr>
-        <w:t>注解</w:t>
-      </w:r>
-      <w:bookmarkEnd w:id="44"/>
-    </w:p>
-    <w:p>
-      <w:pPr>
-        <w:ind w:firstLine="435"/>
-        <w:rPr>
-          <w:rFonts w:ascii="宋体" w:hAnsi="宋体"/>
-          <w:szCs w:val="21"/>
-        </w:rPr>
-      </w:pPr>
-      <w:r>
-        <w:rPr>
-          <w:rFonts w:ascii="宋体" w:hAnsi="宋体" w:hint="eastAsia"/>
-          <w:szCs w:val="21"/>
-        </w:rPr>
-        <w:t>本章应包含有助于理解本文档的一般信息</w:t>
-      </w:r>
-      <w:r>
-        <w:rPr>
-          <w:rFonts w:ascii="宋体" w:hAnsi="宋体" w:hint="eastAsia"/>
-          <w:szCs w:val="21"/>
-        </w:rPr>
-        <w:t>(</w:t>
-      </w:r>
-      <w:r>
-        <w:rPr>
-          <w:rFonts w:ascii="宋体" w:hAnsi="宋体" w:hint="eastAsia"/>
-          <w:szCs w:val="21"/>
-        </w:rPr>
-        <w:t>例如背景信息、词汇表、原理</w:t>
-      </w:r>
-      <w:r>
-        <w:rPr>
-          <w:rFonts w:ascii="宋体" w:hAnsi="宋体" w:hint="eastAsia"/>
-          <w:szCs w:val="21"/>
-        </w:rPr>
-        <w:t>)</w:t>
-      </w:r>
-      <w:r>
-        <w:rPr>
-          <w:rFonts w:ascii="宋体" w:hAnsi="宋体" w:hint="eastAsia"/>
-          <w:szCs w:val="21"/>
-        </w:rPr>
-        <w:t>。</w:t>
-      </w:r>
-      <w:r>
-        <w:rPr>
-          <w:rFonts w:ascii="宋体" w:hAnsi="宋体" w:hint="eastAsia"/>
-          <w:szCs w:val="21"/>
-        </w:rPr>
-        <w:lastRenderedPageBreak/>
-        <w:t>本章应包含为理解本文档需要的术语和定义，所有缩略语和它们在文档中的含义的字母序列表。</w:t>
+        <w:t>。本章应包含为理解本文档需要的术语和定义，所有缩略语和它们在文档中的含义的字母序列表。</w:t>
       </w:r>
     </w:p>
     <w:p>

--- a/项目设计/详细设计/软件(结构)设计说明0.5.docx
+++ b/项目设计/详细设计/软件(结构)设计说明0.5.docx
@@ -37,25 +37,7 @@
           <w:sz w:val="36"/>
           <w:szCs w:val="36"/>
         </w:rPr>
-        <w:t>基于</w:t>
-      </w:r>
-      <w:proofErr w:type="gramStart"/>
-      <w:r>
-        <w:rPr>
-          <w:rFonts w:hint="eastAsia"/>
-          <w:sz w:val="36"/>
-          <w:szCs w:val="36"/>
-        </w:rPr>
-        <w:t>微信开发者工具</w:t>
-      </w:r>
-      <w:proofErr w:type="gramEnd"/>
-      <w:r>
-        <w:rPr>
-          <w:rFonts w:hint="eastAsia"/>
-          <w:sz w:val="36"/>
-          <w:szCs w:val="36"/>
-        </w:rPr>
-        <w:t>开发的飞翔的小鸟游戏</w:t>
+        <w:t>基于微信开发者工具开发的飞翔的小鸟游戏</w:t>
       </w:r>
       <w:r>
         <w:rPr>
@@ -571,7 +553,6 @@
         </w:rPr>
         <w:t>(</w:t>
       </w:r>
-      <w:proofErr w:type="gramStart"/>
       <w:r>
         <w:rPr>
           <w:rFonts w:ascii="宋体" w:hAnsi="宋体" w:hint="eastAsia"/>
@@ -586,7 +567,6 @@
         </w:rPr>
         <w:t>)</w:t>
       </w:r>
-      <w:proofErr w:type="gramEnd"/>
       <w:r>
         <w:rPr>
           <w:rFonts w:ascii="宋体" w:hAnsi="宋体" w:hint="eastAsia"/>
@@ -4976,19 +4956,11 @@
         </w:rPr>
         <w:t>-30岁有许多碎片时间的游戏爱好者</w:t>
       </w:r>
-      <w:proofErr w:type="gramStart"/>
-      <w:r>
-        <w:rPr>
-          <w:rFonts w:ascii="宋体" w:hAnsi="宋体" w:hint="eastAsia"/>
-        </w:rPr>
-        <w:t>的微信小</w:t>
-      </w:r>
-      <w:proofErr w:type="gramEnd"/>
-      <w:r>
-        <w:rPr>
-          <w:rFonts w:ascii="宋体" w:hAnsi="宋体" w:hint="eastAsia"/>
-        </w:rPr>
-        <w:t>程序，</w:t>
+      <w:r>
+        <w:rPr>
+          <w:rFonts w:ascii="宋体" w:hAnsi="宋体" w:hint="eastAsia"/>
+        </w:rPr>
+        <w:t>的微信小程序，</w:t>
       </w:r>
       <w:r>
         <w:rPr>
@@ -5041,19 +5013,11 @@
       <w:r>
         <w:tab/>
       </w:r>
-      <w:proofErr w:type="gramStart"/>
-      <w:r>
-        <w:rPr>
-          <w:rFonts w:hint="eastAsia"/>
-        </w:rPr>
-        <w:t>基于微信小</w:t>
-      </w:r>
-      <w:proofErr w:type="gramEnd"/>
-      <w:r>
-        <w:rPr>
-          <w:rFonts w:hint="eastAsia"/>
-        </w:rPr>
-        <w:t>程序的</w:t>
+      <w:r>
+        <w:rPr>
+          <w:rFonts w:hint="eastAsia"/>
+        </w:rPr>
+        <w:t>基于微信小程序的</w:t>
       </w:r>
       <w:r>
         <w:rPr>
@@ -5375,21 +5339,7 @@
         <w:rPr>
           <w:rFonts w:hint="eastAsia"/>
         </w:rPr>
-        <w:t>杨</w:t>
-      </w:r>
-      <w:proofErr w:type="gramStart"/>
-      <w:r>
-        <w:rPr>
-          <w:rFonts w:hint="eastAsia"/>
-        </w:rPr>
-        <w:t>枨</w:t>
-      </w:r>
-      <w:proofErr w:type="gramEnd"/>
-      <w:r>
-        <w:rPr>
-          <w:rFonts w:hint="eastAsia"/>
-        </w:rPr>
-        <w:t>老师</w:t>
+        <w:t>杨枨老师</w:t>
       </w:r>
     </w:p>
     <w:p>
@@ -5624,23 +5574,7 @@
           <w:rFonts w:ascii="宋体" w:hAnsi="宋体" w:hint="eastAsia"/>
           <w:szCs w:val="21"/>
         </w:rPr>
-        <w:t>项目计划书 -基于</w:t>
-      </w:r>
-      <w:proofErr w:type="gramStart"/>
-      <w:r>
-        <w:rPr>
-          <w:rFonts w:ascii="宋体" w:hAnsi="宋体" w:hint="eastAsia"/>
-          <w:szCs w:val="21"/>
-        </w:rPr>
-        <w:t>微信开发者工具</w:t>
-      </w:r>
-      <w:proofErr w:type="gramEnd"/>
-      <w:r>
-        <w:rPr>
-          <w:rFonts w:ascii="宋体" w:hAnsi="宋体" w:hint="eastAsia"/>
-          <w:szCs w:val="21"/>
-        </w:rPr>
-        <w:t>开发的飞翔的小鸟游戏1.</w:t>
+        <w:t>项目计划书 -基于微信开发者工具开发的飞翔的小鸟游戏1.</w:t>
       </w:r>
       <w:r>
         <w:rPr>
@@ -5663,23 +5597,7 @@
           <w:rFonts w:ascii="宋体" w:hAnsi="宋体" w:hint="eastAsia"/>
           <w:szCs w:val="21"/>
         </w:rPr>
-        <w:t>可行性报告-基于</w:t>
-      </w:r>
-      <w:proofErr w:type="gramStart"/>
-      <w:r>
-        <w:rPr>
-          <w:rFonts w:ascii="宋体" w:hAnsi="宋体" w:hint="eastAsia"/>
-          <w:szCs w:val="21"/>
-        </w:rPr>
-        <w:t>微信开发者工具</w:t>
-      </w:r>
-      <w:proofErr w:type="gramEnd"/>
-      <w:r>
-        <w:rPr>
-          <w:rFonts w:ascii="宋体" w:hAnsi="宋体" w:hint="eastAsia"/>
-          <w:szCs w:val="21"/>
-        </w:rPr>
-        <w:t>开发的飞翔的小鸟游戏1.</w:t>
+        <w:t>可行性报告-基于微信开发者工具开发的飞翔的小鸟游戏1.</w:t>
       </w:r>
       <w:r>
         <w:rPr>
@@ -5709,23 +5627,7 @@
           <w:rFonts w:ascii="宋体" w:hAnsi="宋体" w:hint="eastAsia"/>
           <w:szCs w:val="21"/>
         </w:rPr>
-        <w:t>-基于</w:t>
-      </w:r>
-      <w:proofErr w:type="gramStart"/>
-      <w:r>
-        <w:rPr>
-          <w:rFonts w:ascii="宋体" w:hAnsi="宋体" w:hint="eastAsia"/>
-          <w:szCs w:val="21"/>
-        </w:rPr>
-        <w:t>微信开发者工具</w:t>
-      </w:r>
-      <w:proofErr w:type="gramEnd"/>
-      <w:r>
-        <w:rPr>
-          <w:rFonts w:ascii="宋体" w:hAnsi="宋体" w:hint="eastAsia"/>
-          <w:szCs w:val="21"/>
-        </w:rPr>
-        <w:t>开发的飞翔的小鸟游戏1.</w:t>
+        <w:t>-基于微信开发者工具开发的飞翔的小鸟游戏1.</w:t>
       </w:r>
       <w:r>
         <w:rPr>
@@ -5769,23 +5671,7 @@
           <w:rFonts w:ascii="宋体" w:hAnsi="宋体" w:hint="eastAsia"/>
           <w:szCs w:val="21"/>
         </w:rPr>
-        <w:t>本章应列出本文档引用的所有文档的编号、标题、修订版本和日期。本章也应标</w:t>
-      </w:r>
-      <w:proofErr w:type="gramStart"/>
-      <w:r>
-        <w:rPr>
-          <w:rFonts w:ascii="宋体" w:hAnsi="宋体" w:hint="eastAsia"/>
-          <w:szCs w:val="21"/>
-        </w:rPr>
-        <w:t>识不能</w:t>
-      </w:r>
-      <w:proofErr w:type="gramEnd"/>
-      <w:r>
-        <w:rPr>
-          <w:rFonts w:ascii="宋体" w:hAnsi="宋体" w:hint="eastAsia"/>
-          <w:szCs w:val="21"/>
-        </w:rPr>
-        <w:t>通过正常的供货渠道获得的所有文档的来源。</w:t>
+        <w:t>本章应列出本文档引用的所有文档的编号、标题、修订版本和日期。本章也应标识不能通过正常的供货渠道获得的所有文档的来源。</w:t>
       </w:r>
     </w:p>
     <w:p>
@@ -6340,21 +6226,7 @@
         <w:rPr>
           <w:rFonts w:hint="eastAsia"/>
         </w:rPr>
-        <w:t>好友与收件箱：用于玩家，分为了好友和</w:t>
-      </w:r>
-      <w:proofErr w:type="gramStart"/>
-      <w:r>
-        <w:rPr>
-          <w:rFonts w:hint="eastAsia"/>
-        </w:rPr>
-        <w:t>收件箱两部分</w:t>
-      </w:r>
-      <w:proofErr w:type="gramEnd"/>
-      <w:r>
-        <w:rPr>
-          <w:rFonts w:hint="eastAsia"/>
-        </w:rPr>
-        <w:t>，好友部分可以查看好友的亲密度赠送爱心，收件箱可以查看信件以及收取奖励</w:t>
+        <w:t>好友与收件箱：用于玩家，分为了好友和收件箱两部分，好友部分可以查看好友的亲密度赠送爱心，收件箱可以查看信件以及收取奖励</w:t>
       </w:r>
     </w:p>
     <w:p>
@@ -7243,6 +7115,7 @@
                 <w:szCs w:val="21"/>
               </w:rPr>
             </w:pPr>
+            <w:proofErr w:type="spellStart"/>
             <w:r>
               <w:rPr>
                 <w:rFonts w:ascii="宋体" w:hAnsi="宋体"/>
@@ -7264,6 +7137,7 @@
               </w:rPr>
               <w:t>ame</w:t>
             </w:r>
+            <w:proofErr w:type="spellEnd"/>
           </w:p>
         </w:tc>
         <w:tc>
@@ -7309,7 +7183,15 @@
                 <w:rFonts w:ascii="宋体" w:hAnsi="宋体" w:hint="eastAsia"/>
                 <w:szCs w:val="21"/>
               </w:rPr>
-              <w:t>玩家信息表中的user</w:t>
+              <w:t>玩家信息表中的</w:t>
+            </w:r>
+            <w:proofErr w:type="spellStart"/>
+            <w:r>
+              <w:rPr>
+                <w:rFonts w:ascii="宋体" w:hAnsi="宋体" w:hint="eastAsia"/>
+                <w:szCs w:val="21"/>
+              </w:rPr>
+              <w:t>user</w:t>
             </w:r>
             <w:r>
               <w:rPr>
@@ -7318,6 +7200,7 @@
               </w:rPr>
               <w:t>_id</w:t>
             </w:r>
+            <w:proofErr w:type="spellEnd"/>
             <w:r>
               <w:rPr>
                 <w:rFonts w:ascii="宋体" w:hAnsi="宋体" w:hint="eastAsia"/>
@@ -7363,6 +7246,7 @@
                 <w:szCs w:val="21"/>
               </w:rPr>
             </w:pPr>
+            <w:proofErr w:type="spellStart"/>
             <w:r>
               <w:rPr>
                 <w:rFonts w:ascii="宋体" w:hAnsi="宋体" w:hint="eastAsia"/>
@@ -7384,6 +7268,7 @@
               </w:rPr>
               <w:t>d</w:t>
             </w:r>
+            <w:proofErr w:type="spellEnd"/>
           </w:p>
         </w:tc>
         <w:tc>
@@ -7422,7 +7307,15 @@
                 <w:rFonts w:ascii="宋体" w:hAnsi="宋体" w:hint="eastAsia"/>
                 <w:szCs w:val="21"/>
               </w:rPr>
-              <w:t>微信登录的open</w:t>
+              <w:t>微信登录的</w:t>
+            </w:r>
+            <w:proofErr w:type="spellStart"/>
+            <w:r>
+              <w:rPr>
+                <w:rFonts w:ascii="宋体" w:hAnsi="宋体" w:hint="eastAsia"/>
+                <w:szCs w:val="21"/>
+              </w:rPr>
+              <w:t>open</w:t>
             </w:r>
             <w:r>
               <w:rPr>
@@ -7431,6 +7324,7 @@
               </w:rPr>
               <w:t>ID</w:t>
             </w:r>
+            <w:proofErr w:type="spellEnd"/>
             <w:r>
               <w:rPr>
                 <w:rFonts w:ascii="宋体" w:hAnsi="宋体" w:hint="eastAsia"/>
@@ -7476,6 +7370,7 @@
                 <w:szCs w:val="21"/>
               </w:rPr>
             </w:pPr>
+            <w:proofErr w:type="spellStart"/>
             <w:r>
               <w:rPr>
                 <w:rFonts w:ascii="宋体" w:hAnsi="宋体"/>
@@ -7497,6 +7392,7 @@
               </w:rPr>
               <w:t>ole_Id</w:t>
             </w:r>
+            <w:proofErr w:type="spellEnd"/>
           </w:p>
         </w:tc>
         <w:tc>
@@ -7542,7 +7438,15 @@
                 <w:rFonts w:ascii="宋体" w:hAnsi="宋体" w:hint="eastAsia"/>
                 <w:szCs w:val="21"/>
               </w:rPr>
-              <w:t>玩家信息表中的user</w:t>
+              <w:t>玩家信息表中的</w:t>
+            </w:r>
+            <w:proofErr w:type="spellStart"/>
+            <w:r>
+              <w:rPr>
+                <w:rFonts w:ascii="宋体" w:hAnsi="宋体" w:hint="eastAsia"/>
+                <w:szCs w:val="21"/>
+              </w:rPr>
+              <w:t>user</w:t>
             </w:r>
             <w:r>
               <w:rPr>
@@ -7551,6 +7455,7 @@
               </w:rPr>
               <w:t>_id</w:t>
             </w:r>
+            <w:proofErr w:type="spellEnd"/>
             <w:r>
               <w:rPr>
                 <w:rFonts w:ascii="宋体" w:hAnsi="宋体" w:hint="eastAsia"/>
@@ -7596,6 +7501,7 @@
                 <w:szCs w:val="21"/>
               </w:rPr>
             </w:pPr>
+            <w:proofErr w:type="spellStart"/>
             <w:r>
               <w:rPr>
                 <w:rFonts w:ascii="宋体" w:hAnsi="宋体"/>
@@ -7617,6 +7523,7 @@
               </w:rPr>
               <w:t>kin_Id</w:t>
             </w:r>
+            <w:proofErr w:type="spellEnd"/>
           </w:p>
         </w:tc>
         <w:tc>
@@ -7664,6 +7571,7 @@
               </w:rPr>
               <w:t>玩家信息表中的</w:t>
             </w:r>
+            <w:proofErr w:type="spellStart"/>
             <w:r>
               <w:t>c</w:t>
             </w:r>
@@ -7682,6 +7590,7 @@
             <w:r>
               <w:t>_id</w:t>
             </w:r>
+            <w:proofErr w:type="spellEnd"/>
             <w:r>
               <w:rPr>
                 <w:rFonts w:hint="eastAsia"/>
@@ -7726,6 +7635,7 @@
                 <w:szCs w:val="21"/>
               </w:rPr>
             </w:pPr>
+            <w:proofErr w:type="spellStart"/>
             <w:r>
               <w:rPr>
                 <w:rFonts w:ascii="宋体" w:hAnsi="宋体"/>
@@ -7747,6 +7657,7 @@
               </w:rPr>
               <w:t>ap_id</w:t>
             </w:r>
+            <w:proofErr w:type="spellEnd"/>
           </w:p>
         </w:tc>
         <w:tc>
@@ -7794,6 +7705,7 @@
               </w:rPr>
               <w:t>玩家信息表中的</w:t>
             </w:r>
+            <w:proofErr w:type="spellStart"/>
             <w:r>
               <w:t>c</w:t>
             </w:r>
@@ -7803,6 +7715,7 @@
             <w:r>
               <w:t>_map_id</w:t>
             </w:r>
+            <w:proofErr w:type="spellEnd"/>
             <w:r>
               <w:rPr>
                 <w:rFonts w:hint="eastAsia"/>
@@ -8137,22 +8050,43 @@
               </w:rPr>
               <w:t>玩家信息表中的</w:t>
             </w:r>
-            <w:hyperlink r:id="rId11" w:tgtFrame="_blank" w:history="1">
-              <w:r>
-                <w:t>C</w:t>
-              </w:r>
-              <w:r>
-                <w:rPr>
-                  <w:rStyle w:val="a4"/>
-                  <w:rFonts w:ascii="Arial" w:hAnsi="Arial" w:cs="Arial"/>
-                  <w:color w:val="333333"/>
-                  <w:sz w:val="20"/>
-                  <w:szCs w:val="20"/>
-                  <w:shd w:val="clear" w:color="auto" w:fill="FFFFFF"/>
-                </w:rPr>
-                <w:t>ompassion</w:t>
-              </w:r>
-            </w:hyperlink>
+            <w:r>
+              <w:fldChar w:fldCharType="begin"/>
+            </w:r>
+            <w:r>
+              <w:instrText xml:space="preserve"> HYPERLINK "https://www.b</w:instrText>
+            </w:r>
+            <w:r>
+              <w:instrText xml:space="preserve">aidu.com/link?url=sXiBo7rhZlzJwLt9iTDA5FagCJOpL7kqE8zPHKWGApgpuQEa1Umc76FAKjrtpAKn1iXI5x7kbXQ7Dna3J8irf5ZG45VS4dBJMz2D6fMOCJO&amp;wd=&amp;eqid=b2fb70c4001c4dfc000000045fce1787" \t "_blank" </w:instrText>
+            </w:r>
+            <w:r>
+              <w:fldChar w:fldCharType="separate"/>
+            </w:r>
+            <w:r>
+              <w:t>C</w:t>
+            </w:r>
+            <w:r>
+              <w:rPr>
+                <w:rStyle w:val="a4"/>
+                <w:rFonts w:ascii="Arial" w:hAnsi="Arial" w:cs="Arial"/>
+                <w:color w:val="333333"/>
+                <w:sz w:val="20"/>
+                <w:szCs w:val="20"/>
+                <w:shd w:val="clear" w:color="auto" w:fill="FFFFFF"/>
+              </w:rPr>
+              <w:t>ompassion</w:t>
+            </w:r>
+            <w:r>
+              <w:rPr>
+                <w:rStyle w:val="a4"/>
+                <w:rFonts w:ascii="Arial" w:hAnsi="Arial" w:cs="Arial"/>
+                <w:color w:val="333333"/>
+                <w:sz w:val="20"/>
+                <w:szCs w:val="20"/>
+                <w:shd w:val="clear" w:color="auto" w:fill="FFFFFF"/>
+              </w:rPr>
+              <w:fldChar w:fldCharType="end"/>
+            </w:r>
             <w:r>
               <w:rPr>
                 <w:rFonts w:hint="eastAsia"/>
@@ -8524,6 +8458,7 @@
                 <w:szCs w:val="21"/>
               </w:rPr>
             </w:pPr>
+            <w:proofErr w:type="spellStart"/>
             <w:r>
               <w:rPr>
                 <w:rFonts w:ascii="宋体" w:hAnsi="宋体"/>
@@ -8531,6 +8466,7 @@
               </w:rPr>
               <w:t>Friend_Name</w:t>
             </w:r>
+            <w:proofErr w:type="spellEnd"/>
           </w:p>
         </w:tc>
         <w:tc>
@@ -8596,6 +8532,7 @@
                 <w:szCs w:val="21"/>
               </w:rPr>
             </w:pPr>
+            <w:proofErr w:type="spellStart"/>
             <w:r>
               <w:rPr>
                 <w:rFonts w:ascii="宋体" w:hAnsi="宋体" w:hint="eastAsia"/>
@@ -8617,6 +8554,7 @@
               </w:rPr>
               <w:t>d</w:t>
             </w:r>
+            <w:proofErr w:type="spellEnd"/>
           </w:p>
         </w:tc>
         <w:tc>
@@ -8675,6 +8613,7 @@
                 <w:szCs w:val="21"/>
               </w:rPr>
             </w:pPr>
+            <w:proofErr w:type="spellStart"/>
             <w:r>
               <w:rPr>
                 <w:rFonts w:ascii="宋体" w:hAnsi="宋体" w:hint="eastAsia"/>
@@ -8689,6 +8628,7 @@
               </w:rPr>
               <w:t>iend_Head_Image</w:t>
             </w:r>
+            <w:proofErr w:type="spellEnd"/>
           </w:p>
         </w:tc>
         <w:tc>
@@ -8702,6 +8642,7 @@
                 <w:szCs w:val="21"/>
               </w:rPr>
             </w:pPr>
+            <w:proofErr w:type="spellStart"/>
             <w:r>
               <w:rPr>
                 <w:rFonts w:ascii="宋体" w:hAnsi="宋体"/>
@@ -8709,6 +8650,7 @@
               </w:rPr>
               <w:t>Png</w:t>
             </w:r>
+            <w:proofErr w:type="spellEnd"/>
           </w:p>
         </w:tc>
         <w:tc>
@@ -9027,6 +8969,7 @@
                 <w:szCs w:val="21"/>
               </w:rPr>
             </w:pPr>
+            <w:proofErr w:type="spellStart"/>
             <w:r>
               <w:rPr>
                 <w:rFonts w:ascii="宋体" w:hAnsi="宋体"/>
@@ -9034,6 +8977,7 @@
               </w:rPr>
               <w:t>Email_Title</w:t>
             </w:r>
+            <w:proofErr w:type="spellEnd"/>
           </w:p>
         </w:tc>
         <w:tc>
@@ -9099,6 +9043,7 @@
                 <w:szCs w:val="21"/>
               </w:rPr>
             </w:pPr>
+            <w:proofErr w:type="spellStart"/>
             <w:r>
               <w:rPr>
                 <w:rFonts w:ascii="宋体" w:hAnsi="宋体"/>
@@ -9113,6 +9058,7 @@
               </w:rPr>
               <w:t>Content</w:t>
             </w:r>
+            <w:proofErr w:type="spellEnd"/>
           </w:p>
         </w:tc>
         <w:tc>
@@ -9178,6 +9124,7 @@
                 <w:szCs w:val="21"/>
               </w:rPr>
             </w:pPr>
+            <w:proofErr w:type="spellStart"/>
             <w:r>
               <w:rPr>
                 <w:rFonts w:ascii="宋体" w:hAnsi="宋体" w:hint="eastAsia"/>
@@ -9192,6 +9139,7 @@
               </w:rPr>
               <w:t>_Date</w:t>
             </w:r>
+            <w:proofErr w:type="spellEnd"/>
           </w:p>
         </w:tc>
         <w:tc>
@@ -9257,6 +9205,7 @@
                 <w:szCs w:val="21"/>
               </w:rPr>
             </w:pPr>
+            <w:proofErr w:type="spellStart"/>
             <w:r>
               <w:rPr>
                 <w:rFonts w:ascii="宋体" w:hAnsi="宋体" w:hint="eastAsia"/>
@@ -9271,6 +9220,7 @@
               </w:rPr>
               <w:t>mail_Sender_Id</w:t>
             </w:r>
+            <w:proofErr w:type="spellEnd"/>
           </w:p>
         </w:tc>
         <w:tc>
@@ -9336,6 +9286,7 @@
                 <w:szCs w:val="21"/>
               </w:rPr>
             </w:pPr>
+            <w:proofErr w:type="spellStart"/>
             <w:r>
               <w:rPr>
                 <w:rFonts w:ascii="宋体" w:hAnsi="宋体" w:hint="eastAsia"/>
@@ -9371,6 +9322,7 @@
               </w:rPr>
               <w:t>_Id</w:t>
             </w:r>
+            <w:proofErr w:type="spellEnd"/>
           </w:p>
         </w:tc>
         <w:tc>
@@ -9592,6 +9544,7 @@
                 <w:szCs w:val="21"/>
               </w:rPr>
             </w:pPr>
+            <w:proofErr w:type="spellStart"/>
             <w:r>
               <w:rPr>
                 <w:rFonts w:asciiTheme="minorEastAsia" w:eastAsiaTheme="minorEastAsia" w:hAnsiTheme="minorEastAsia" w:hint="eastAsia"/>
@@ -9606,6 +9559,7 @@
               </w:rPr>
               <w:t>oolean</w:t>
             </w:r>
+            <w:proofErr w:type="spellEnd"/>
           </w:p>
         </w:tc>
         <w:tc>
@@ -9644,6 +9598,7 @@
                 <w:szCs w:val="21"/>
               </w:rPr>
             </w:pPr>
+            <w:proofErr w:type="spellStart"/>
             <w:r>
               <w:rPr>
                 <w:rFonts w:asciiTheme="minorEastAsia" w:eastAsiaTheme="minorEastAsia" w:hAnsiTheme="minorEastAsia" w:hint="eastAsia"/>
@@ -9658,6 +9613,7 @@
               </w:rPr>
               <w:t>_read</w:t>
             </w:r>
+            <w:proofErr w:type="spellEnd"/>
           </w:p>
         </w:tc>
         <w:tc>
@@ -9671,6 +9627,7 @@
                 <w:szCs w:val="21"/>
               </w:rPr>
             </w:pPr>
+            <w:proofErr w:type="spellStart"/>
             <w:r>
               <w:rPr>
                 <w:rFonts w:asciiTheme="minorEastAsia" w:eastAsiaTheme="minorEastAsia" w:hAnsiTheme="minorEastAsia" w:hint="eastAsia"/>
@@ -9685,6 +9642,7 @@
               </w:rPr>
               <w:t>oolean</w:t>
             </w:r>
+            <w:proofErr w:type="spellEnd"/>
           </w:p>
         </w:tc>
         <w:tc>
@@ -9942,6 +9900,7 @@
                 <w:szCs w:val="21"/>
               </w:rPr>
             </w:pPr>
+            <w:proofErr w:type="spellStart"/>
             <w:r>
               <w:rPr>
                 <w:rFonts w:hint="eastAsia"/>
@@ -9962,6 +9921,7 @@
               </w:rPr>
               <w:t>_Type</w:t>
             </w:r>
+            <w:proofErr w:type="spellEnd"/>
           </w:p>
         </w:tc>
         <w:tc>
@@ -10027,6 +9987,7 @@
                 <w:szCs w:val="21"/>
               </w:rPr>
             </w:pPr>
+            <w:proofErr w:type="spellStart"/>
             <w:r>
               <w:rPr>
                 <w:rFonts w:hint="eastAsia"/>
@@ -10054,6 +10015,7 @@
               </w:rPr>
               <w:t>Number</w:t>
             </w:r>
+            <w:proofErr w:type="spellEnd"/>
           </w:p>
         </w:tc>
         <w:tc>
@@ -10119,6 +10081,7 @@
                 <w:szCs w:val="21"/>
               </w:rPr>
             </w:pPr>
+            <w:proofErr w:type="spellStart"/>
             <w:r>
               <w:rPr>
                 <w:rFonts w:ascii="宋体" w:hAnsi="宋体" w:hint="eastAsia"/>
@@ -10133,6 +10096,7 @@
               </w:rPr>
               <w:t>mail_Sender_Id</w:t>
             </w:r>
+            <w:proofErr w:type="spellEnd"/>
           </w:p>
         </w:tc>
         <w:tc>
@@ -10198,6 +10162,7 @@
                 <w:szCs w:val="21"/>
               </w:rPr>
             </w:pPr>
+            <w:proofErr w:type="spellStart"/>
             <w:r>
               <w:rPr>
                 <w:rFonts w:ascii="宋体" w:hAnsi="宋体" w:hint="eastAsia"/>
@@ -10233,6 +10198,7 @@
               </w:rPr>
               <w:t>_Id</w:t>
             </w:r>
+            <w:proofErr w:type="spellEnd"/>
           </w:p>
         </w:tc>
         <w:tc>
@@ -10812,7 +10778,23 @@
           <w:rFonts w:ascii="宋体" w:hAnsi="宋体" w:hint="eastAsia"/>
           <w:szCs w:val="21"/>
         </w:rPr>
-        <w:t xml:space="preserve">。这些描述应覆盖该CSCI的资源使用需求中提及的、影响该cscl的系统级资源分配中提及的、以及在软件开发计划的资源使用度量计划中提及的所有计算机硬件资源。如果一给定的计算机硬件资源的所有使用数据出现在同一个地方，如在一个SDD中，则本条可以引用它。针对每一计算机硬件资源应包括如下信息： </w:t>
+        <w:t>。这些描述应覆盖该CSCI的资源使用需求中提及的、影响该</w:t>
+      </w:r>
+      <w:proofErr w:type="spellStart"/>
+      <w:r>
+        <w:rPr>
+          <w:rFonts w:ascii="宋体" w:hAnsi="宋体" w:hint="eastAsia"/>
+          <w:szCs w:val="21"/>
+        </w:rPr>
+        <w:t>cscl</w:t>
+      </w:r>
+      <w:proofErr w:type="spellEnd"/>
+      <w:r>
+        <w:rPr>
+          <w:rFonts w:ascii="宋体" w:hAnsi="宋体" w:hint="eastAsia"/>
+          <w:szCs w:val="21"/>
+        </w:rPr>
+        <w:t xml:space="preserve">的系统级资源分配中提及的、以及在软件开发计划的资源使用度量计划中提及的所有计算机硬件资源。如果一给定的计算机硬件资源的所有使用数据出现在同一个地方，如在一个SDD中，则本条可以引用它。针对每一计算机硬件资源应包括如下信息： </w:t>
       </w:r>
     </w:p>
     <w:p>
@@ -12232,8 +12214,16 @@
         <w:rPr>
           <w:rFonts w:ascii="宋体" w:hAnsi="宋体" w:hint="eastAsia"/>
         </w:rPr>
-        <w:t>若发生异常情况，会由相应提示。具体提示tbd</w:t>
-      </w:r>
+        <w:t>若发生异常情况，会由相应提示。具体提示</w:t>
+      </w:r>
+      <w:proofErr w:type="spellStart"/>
+      <w:r>
+        <w:rPr>
+          <w:rFonts w:ascii="宋体" w:hAnsi="宋体" w:hint="eastAsia"/>
+        </w:rPr>
+        <w:t>tbd</w:t>
+      </w:r>
+      <w:proofErr w:type="spellEnd"/>
     </w:p>
     <w:p>
       <w:pPr>
@@ -13155,8 +13145,16 @@
         <w:rPr>
           <w:rFonts w:ascii="宋体" w:hAnsi="宋体" w:hint="eastAsia"/>
         </w:rPr>
-        <w:t>若发生其他异常情况，会由相应提示。具体提示tbd</w:t>
-      </w:r>
+        <w:t>若发生其他异常情况，会由相应提示。具体提示</w:t>
+      </w:r>
+      <w:proofErr w:type="spellStart"/>
+      <w:r>
+        <w:rPr>
+          <w:rFonts w:ascii="宋体" w:hAnsi="宋体" w:hint="eastAsia"/>
+        </w:rPr>
+        <w:t>tbd</w:t>
+      </w:r>
+      <w:proofErr w:type="spellEnd"/>
     </w:p>
     <w:p>
       <w:pPr>
@@ -14089,8 +14087,16 @@
         <w:rPr>
           <w:rFonts w:ascii="宋体" w:hAnsi="宋体" w:hint="eastAsia"/>
         </w:rPr>
-        <w:t>若发生其他异常情况，会由相应提示。具体提示tbd</w:t>
-      </w:r>
+        <w:t>若发生其他异常情况，会由相应提示。具体提示</w:t>
+      </w:r>
+      <w:proofErr w:type="spellStart"/>
+      <w:r>
+        <w:rPr>
+          <w:rFonts w:ascii="宋体" w:hAnsi="宋体" w:hint="eastAsia"/>
+        </w:rPr>
+        <w:t>tbd</w:t>
+      </w:r>
+      <w:proofErr w:type="spellEnd"/>
     </w:p>
     <w:p>
       <w:pPr>
@@ -16407,10 +16413,10 @@
           <w:noProof/>
         </w:rPr>
         <w:drawing>
-          <wp:inline distT="0" distB="0" distL="0" distR="0" wp14:anchorId="163B8F6B" wp14:editId="05F9BC8A">
-            <wp:extent cx="2120720" cy="4122420"/>
-            <wp:effectExtent l="0" t="0" r="0" b="0"/>
-            <wp:docPr id="19" name="图片 19"/>
+          <wp:inline distT="0" distB="0" distL="0" distR="0" wp14:anchorId="5CB9ECC6" wp14:editId="295ADAC0">
+            <wp:extent cx="2065020" cy="4438487"/>
+            <wp:effectExtent l="0" t="0" r="0" b="635"/>
+            <wp:docPr id="31" name="图片 31"/>
             <wp:cNvGraphicFramePr>
               <a:graphicFrameLocks xmlns:a="http://schemas.openxmlformats.org/drawingml/2006/main" noChangeAspect="1"/>
             </wp:cNvGraphicFramePr>
@@ -16422,7 +16428,7 @@
                     <pic:cNvPicPr/>
                   </pic:nvPicPr>
                   <pic:blipFill>
-                    <a:blip r:embed="rId12"/>
+                    <a:blip r:embed="rId11"/>
                     <a:stretch>
                       <a:fillRect/>
                     </a:stretch>
@@ -16430,7 +16436,7 @@
                   <pic:spPr>
                     <a:xfrm>
                       <a:off x="0" y="0"/>
-                      <a:ext cx="2129788" cy="4140047"/>
+                      <a:ext cx="2071164" cy="4451692"/>
                     </a:xfrm>
                     <a:prstGeom prst="rect">
                       <a:avLst/>
@@ -16690,6 +16696,7 @@
                 <w:szCs w:val="21"/>
               </w:rPr>
             </w:pPr>
+            <w:proofErr w:type="spellStart"/>
             <w:r>
               <w:rPr>
                 <w:rFonts w:ascii="宋体" w:hAnsi="宋体"/>
@@ -16697,6 +16704,7 @@
               </w:rPr>
               <w:t>Email_Title</w:t>
             </w:r>
+            <w:proofErr w:type="spellEnd"/>
           </w:p>
         </w:tc>
         <w:tc>
@@ -16762,6 +16770,7 @@
                 <w:szCs w:val="21"/>
               </w:rPr>
             </w:pPr>
+            <w:proofErr w:type="spellStart"/>
             <w:r>
               <w:rPr>
                 <w:rFonts w:ascii="宋体" w:hAnsi="宋体"/>
@@ -16776,6 +16785,7 @@
               </w:rPr>
               <w:t>Content</w:t>
             </w:r>
+            <w:proofErr w:type="spellEnd"/>
           </w:p>
         </w:tc>
         <w:tc>
@@ -16841,6 +16851,7 @@
                 <w:szCs w:val="21"/>
               </w:rPr>
             </w:pPr>
+            <w:proofErr w:type="spellStart"/>
             <w:r>
               <w:rPr>
                 <w:rFonts w:ascii="宋体" w:hAnsi="宋体" w:hint="eastAsia"/>
@@ -16855,6 +16866,7 @@
               </w:rPr>
               <w:t>_Date</w:t>
             </w:r>
+            <w:proofErr w:type="spellEnd"/>
           </w:p>
         </w:tc>
         <w:tc>
@@ -16920,6 +16932,7 @@
                 <w:szCs w:val="21"/>
               </w:rPr>
             </w:pPr>
+            <w:proofErr w:type="spellStart"/>
             <w:r>
               <w:rPr>
                 <w:rFonts w:ascii="宋体" w:hAnsi="宋体" w:hint="eastAsia"/>
@@ -16934,6 +16947,7 @@
               </w:rPr>
               <w:t>mail_Sender_Id</w:t>
             </w:r>
+            <w:proofErr w:type="spellEnd"/>
           </w:p>
         </w:tc>
         <w:tc>
@@ -16999,6 +17013,7 @@
                 <w:szCs w:val="21"/>
               </w:rPr>
             </w:pPr>
+            <w:proofErr w:type="spellStart"/>
             <w:r>
               <w:rPr>
                 <w:rFonts w:ascii="宋体" w:hAnsi="宋体" w:hint="eastAsia"/>
@@ -17034,6 +17049,7 @@
               </w:rPr>
               <w:t>_Id</w:t>
             </w:r>
+            <w:proofErr w:type="spellEnd"/>
           </w:p>
         </w:tc>
         <w:tc>
@@ -17255,6 +17271,7 @@
                 <w:szCs w:val="21"/>
               </w:rPr>
             </w:pPr>
+            <w:proofErr w:type="spellStart"/>
             <w:r>
               <w:rPr>
                 <w:rFonts w:asciiTheme="minorEastAsia" w:eastAsiaTheme="minorEastAsia" w:hAnsiTheme="minorEastAsia" w:hint="eastAsia"/>
@@ -17269,6 +17286,7 @@
               </w:rPr>
               <w:t>oolean</w:t>
             </w:r>
+            <w:proofErr w:type="spellEnd"/>
           </w:p>
         </w:tc>
         <w:tc>
@@ -17307,6 +17325,7 @@
                 <w:szCs w:val="21"/>
               </w:rPr>
             </w:pPr>
+            <w:proofErr w:type="spellStart"/>
             <w:r>
               <w:rPr>
                 <w:rFonts w:asciiTheme="minorEastAsia" w:eastAsiaTheme="minorEastAsia" w:hAnsiTheme="minorEastAsia" w:hint="eastAsia"/>
@@ -17321,6 +17340,7 @@
               </w:rPr>
               <w:t>_read</w:t>
             </w:r>
+            <w:proofErr w:type="spellEnd"/>
           </w:p>
         </w:tc>
         <w:tc>
@@ -17334,6 +17354,7 @@
                 <w:szCs w:val="21"/>
               </w:rPr>
             </w:pPr>
+            <w:proofErr w:type="spellStart"/>
             <w:r>
               <w:rPr>
                 <w:rFonts w:asciiTheme="minorEastAsia" w:eastAsiaTheme="minorEastAsia" w:hAnsiTheme="minorEastAsia" w:hint="eastAsia"/>
@@ -17348,6 +17369,7 @@
               </w:rPr>
               <w:t>oolean</w:t>
             </w:r>
+            <w:proofErr w:type="spellEnd"/>
           </w:p>
         </w:tc>
         <w:tc>
@@ -17605,6 +17627,7 @@
                 <w:szCs w:val="21"/>
               </w:rPr>
             </w:pPr>
+            <w:proofErr w:type="spellStart"/>
             <w:r>
               <w:rPr>
                 <w:rFonts w:hint="eastAsia"/>
@@ -17625,6 +17648,7 @@
               </w:rPr>
               <w:t>_Type</w:t>
             </w:r>
+            <w:proofErr w:type="spellEnd"/>
           </w:p>
         </w:tc>
         <w:tc>
@@ -17690,10 +17714,12 @@
                 <w:szCs w:val="21"/>
               </w:rPr>
             </w:pPr>
+            <w:proofErr w:type="spellStart"/>
             <w:r>
               <w:rPr>
                 <w:rFonts w:hint="eastAsia"/>
               </w:rPr>
+              <w:lastRenderedPageBreak/>
               <w:t>E</w:t>
             </w:r>
             <w:r>
@@ -17717,6 +17743,7 @@
               </w:rPr>
               <w:t>Number</w:t>
             </w:r>
+            <w:proofErr w:type="spellEnd"/>
           </w:p>
         </w:tc>
         <w:tc>
@@ -17782,12 +17809,12 @@
                 <w:szCs w:val="21"/>
               </w:rPr>
             </w:pPr>
-            <w:r>
-              <w:rPr>
-                <w:rFonts w:ascii="宋体" w:hAnsi="宋体" w:hint="eastAsia"/>
-                <w:szCs w:val="21"/>
-              </w:rPr>
-              <w:lastRenderedPageBreak/>
+            <w:proofErr w:type="spellStart"/>
+            <w:r>
+              <w:rPr>
+                <w:rFonts w:ascii="宋体" w:hAnsi="宋体" w:hint="eastAsia"/>
+                <w:szCs w:val="21"/>
+              </w:rPr>
               <w:t>E</w:t>
             </w:r>
             <w:r>
@@ -17797,6 +17824,7 @@
               </w:rPr>
               <w:t>mail_Sender_Id</w:t>
             </w:r>
+            <w:proofErr w:type="spellEnd"/>
           </w:p>
         </w:tc>
         <w:tc>
@@ -17862,6 +17890,7 @@
                 <w:szCs w:val="21"/>
               </w:rPr>
             </w:pPr>
+            <w:proofErr w:type="spellStart"/>
             <w:r>
               <w:rPr>
                 <w:rFonts w:ascii="宋体" w:hAnsi="宋体" w:hint="eastAsia"/>
@@ -17897,6 +17926,7 @@
               </w:rPr>
               <w:t>_Id</w:t>
             </w:r>
+            <w:proofErr w:type="spellEnd"/>
           </w:p>
         </w:tc>
         <w:tc>
@@ -18255,6 +18285,7 @@
                 <w:szCs w:val="21"/>
               </w:rPr>
             </w:pPr>
+            <w:proofErr w:type="spellStart"/>
             <w:r>
               <w:rPr>
                 <w:rFonts w:ascii="宋体" w:hAnsi="宋体"/>
@@ -18276,6 +18307,7 @@
               </w:rPr>
               <w:t>s</w:t>
             </w:r>
+            <w:proofErr w:type="spellEnd"/>
           </w:p>
         </w:tc>
         <w:tc>
@@ -18446,6 +18478,7 @@
                 <w:szCs w:val="21"/>
               </w:rPr>
             </w:pPr>
+            <w:proofErr w:type="spellStart"/>
             <w:r>
               <w:rPr>
                 <w:rFonts w:ascii="宋体" w:hAnsi="宋体" w:hint="eastAsia"/>
@@ -18467,6 +18500,7 @@
               </w:rPr>
               <w:t>ntent</w:t>
             </w:r>
+            <w:proofErr w:type="spellEnd"/>
           </w:p>
         </w:tc>
         <w:tc>
@@ -18545,7 +18579,7 @@
                 <w:szCs w:val="21"/>
               </w:rPr>
             </w:pPr>
-            <w:hyperlink r:id="rId13" w:tgtFrame="_blank" w:history="1">
+            <w:hyperlink r:id="rId12" w:tgtFrame="_blank" w:history="1">
               <w:r>
                 <w:t>C</w:t>
               </w:r>
@@ -18748,7 +18782,7 @@
                     </pic:cNvPicPr>
                   </pic:nvPicPr>
                   <pic:blipFill>
-                    <a:blip r:embed="rId14">
+                    <a:blip r:embed="rId13">
                       <a:extLst>
                         <a:ext uri="{28A0092B-C50C-407E-A947-70E740481C1C}">
                           <a14:useLocalDpi xmlns:a14="http://schemas.microsoft.com/office/drawing/2010/main" val="0"/>
@@ -18933,6 +18967,7 @@
               </w:rPr>
               <w:t>该好友的</w:t>
             </w:r>
+            <w:proofErr w:type="spellStart"/>
             <w:r>
               <w:rPr>
                 <w:rFonts w:ascii="宋体" w:hAnsi="宋体" w:hint="eastAsia"/>
@@ -18945,6 +18980,48 @@
               </w:rPr>
               <w:t>_Give_</w:t>
             </w:r>
+            <w:hyperlink r:id="rId14" w:tgtFrame="_blank" w:history="1">
+              <w:r>
+                <w:t>C</w:t>
+              </w:r>
+              <w:r>
+                <w:rPr>
+                  <w:rStyle w:val="a4"/>
+                  <w:rFonts w:ascii="Arial" w:hAnsi="Arial" w:cs="Arial"/>
+                  <w:color w:val="333333"/>
+                  <w:u w:val="none"/>
+                  <w:shd w:val="clear" w:color="auto" w:fill="FFFFFF"/>
+                </w:rPr>
+                <w:t>ompassion</w:t>
+              </w:r>
+              <w:proofErr w:type="spellEnd"/>
+            </w:hyperlink>
+            <w:r>
+              <w:rPr>
+                <w:rStyle w:val="a4"/>
+                <w:rFonts w:ascii="Arial" w:hAnsi="Arial" w:cs="Arial"/>
+                <w:color w:val="333333"/>
+                <w:u w:val="none"/>
+                <w:shd w:val="clear" w:color="auto" w:fill="FFFFFF"/>
+              </w:rPr>
+              <w:t xml:space="preserve">==true then </w:t>
+            </w:r>
+            <w:r>
+              <w:rPr>
+                <w:rStyle w:val="a4"/>
+                <w:rFonts w:ascii="Arial" w:hAnsi="Arial" w:cs="Arial" w:hint="eastAsia"/>
+                <w:color w:val="333333"/>
+                <w:shd w:val="clear" w:color="auto" w:fill="FFFFFF"/>
+              </w:rPr>
+              <w:t>{</w:t>
+            </w:r>
+          </w:p>
+          <w:p>
+            <w:pPr>
+              <w:rPr>
+                <w:rFonts w:ascii="宋体" w:hAnsi="宋体"/>
+              </w:rPr>
+            </w:pPr>
             <w:hyperlink r:id="rId15" w:tgtFrame="_blank" w:history="1">
               <w:r>
                 <w:t>C</w:t>
@@ -18968,16 +19045,51 @@
                 <w:u w:val="none"/>
                 <w:shd w:val="clear" w:color="auto" w:fill="FFFFFF"/>
               </w:rPr>
-              <w:t xml:space="preserve">==true then </w:t>
+              <w:t>_Email_</w:t>
             </w:r>
             <w:r>
               <w:rPr>
                 <w:rStyle w:val="a4"/>
                 <w:rFonts w:ascii="Arial" w:hAnsi="Arial" w:cs="Arial" w:hint="eastAsia"/>
                 <w:color w:val="333333"/>
-                <w:shd w:val="clear" w:color="auto" w:fill="FFFFFF"/>
-              </w:rPr>
-              <w:t>{</w:t>
+                <w:u w:val="none"/>
+                <w:shd w:val="clear" w:color="auto" w:fill="FFFFFF"/>
+              </w:rPr>
+              <w:t>M</w:t>
+            </w:r>
+            <w:r>
+              <w:rPr>
+                <w:rStyle w:val="a4"/>
+                <w:rFonts w:ascii="Arial" w:hAnsi="Arial" w:cs="Arial"/>
+                <w:color w:val="333333"/>
+                <w:u w:val="none"/>
+                <w:shd w:val="clear" w:color="auto" w:fill="FFFFFF"/>
+              </w:rPr>
+              <w:t>ould</w:t>
+            </w:r>
+            <w:r>
+              <w:rPr>
+                <w:rFonts w:ascii="宋体" w:hAnsi="宋体"/>
+              </w:rPr>
+              <w:t>.</w:t>
+            </w:r>
+            <w:r>
+              <w:rPr>
+                <w:rFonts w:ascii="宋体" w:hAnsi="宋体" w:hint="eastAsia"/>
+              </w:rPr>
+              <w:t>Email</w:t>
+            </w:r>
+            <w:r>
+              <w:rPr>
+                <w:rFonts w:ascii="宋体" w:hAnsi="宋体"/>
+              </w:rPr>
+              <w:t>_Date=</w:t>
+            </w:r>
+            <w:r>
+              <w:rPr>
+                <w:rFonts w:ascii="宋体" w:hAnsi="宋体" w:hint="eastAsia"/>
+              </w:rPr>
+              <w:t>当前日期</w:t>
             </w:r>
           </w:p>
           <w:p>
@@ -19033,7 +19145,10 @@
             </w:r>
             <w:r>
               <w:rPr>
-                <w:rFonts w:ascii="宋体" w:hAnsi="宋体"/>
+                <w:rStyle w:val="a4"/>
+                <w:rFonts w:ascii="Arial" w:hAnsi="Arial" w:cs="Arial"/>
+                <w:color w:val="333333"/>
+                <w:shd w:val="clear" w:color="auto" w:fill="FFFFFF"/>
               </w:rPr>
               <w:t>.</w:t>
             </w:r>
@@ -19041,20 +19156,60 @@
               <w:rPr>
                 <w:rFonts w:ascii="宋体" w:hAnsi="宋体" w:hint="eastAsia"/>
               </w:rPr>
-              <w:t>Email</w:t>
-            </w:r>
-            <w:r>
-              <w:rPr>
-                <w:rFonts w:ascii="宋体" w:hAnsi="宋体"/>
-              </w:rPr>
-              <w:t>_Date=</w:t>
-            </w:r>
-            <w:r>
-              <w:rPr>
-                <w:rFonts w:ascii="宋体" w:hAnsi="宋体" w:hint="eastAsia"/>
-              </w:rPr>
-              <w:t>当前日期</w:t>
-            </w:r>
+              <w:t xml:space="preserve"> </w:t>
+            </w:r>
+            <w:proofErr w:type="spellStart"/>
+            <w:r>
+              <w:rPr>
+                <w:rFonts w:ascii="宋体" w:hAnsi="宋体" w:hint="eastAsia"/>
+              </w:rPr>
+              <w:t>E</w:t>
+            </w:r>
+            <w:r>
+              <w:rPr>
+                <w:rFonts w:ascii="宋体" w:hAnsi="宋体"/>
+              </w:rPr>
+              <w:t>mail_Sender_Id</w:t>
+            </w:r>
+            <w:proofErr w:type="spellEnd"/>
+            <w:r>
+              <w:rPr>
+                <w:rFonts w:ascii="宋体" w:hAnsi="宋体"/>
+              </w:rPr>
+              <w:t xml:space="preserve">= </w:t>
+            </w:r>
+            <w:proofErr w:type="spellStart"/>
+            <w:r>
+              <w:rPr>
+                <w:rFonts w:ascii="宋体" w:hAnsi="宋体"/>
+              </w:rPr>
+              <w:t>User_</w:t>
+            </w:r>
+            <w:r>
+              <w:rPr>
+                <w:rFonts w:ascii="宋体" w:hAnsi="宋体" w:hint="eastAsia"/>
+              </w:rPr>
+              <w:t>Friend</w:t>
+            </w:r>
+            <w:r>
+              <w:rPr>
+                <w:rFonts w:ascii="宋体" w:hAnsi="宋体"/>
+              </w:rPr>
+              <w:t>s</w:t>
+            </w:r>
+            <w:r>
+              <w:rPr>
+                <w:rFonts w:ascii="宋体" w:hAnsi="宋体" w:hint="eastAsia"/>
+              </w:rPr>
+              <w:t>.</w:t>
+            </w:r>
+            <w:r>
+              <w:rPr>
+                <w:rFonts w:ascii="宋体" w:hAnsi="宋体"/>
+              </w:rPr>
+              <w:t>User_id</w:t>
+            </w:r>
+            <w:proofErr w:type="spellEnd"/>
           </w:p>
           <w:p>
             <w:pPr>
@@ -19120,13 +19275,46 @@
               <w:rPr>
                 <w:rFonts w:ascii="宋体" w:hAnsi="宋体" w:hint="eastAsia"/>
               </w:rPr>
-              <w:t xml:space="preserve"> E</w:t>
-            </w:r>
-            <w:r>
-              <w:rPr>
-                <w:rFonts w:ascii="宋体" w:hAnsi="宋体"/>
-              </w:rPr>
-              <w:t>mail_Sender_Id= User_</w:t>
+              <w:t xml:space="preserve"> </w:t>
+            </w:r>
+            <w:proofErr w:type="spellStart"/>
+            <w:r>
+              <w:rPr>
+                <w:rFonts w:ascii="宋体" w:hAnsi="宋体" w:hint="eastAsia"/>
+              </w:rPr>
+              <w:t>E</w:t>
+            </w:r>
+            <w:r>
+              <w:rPr>
+                <w:rFonts w:ascii="宋体" w:hAnsi="宋体"/>
+              </w:rPr>
+              <w:t>mail_</w:t>
+            </w:r>
+            <w:r>
+              <w:rPr>
+                <w:rFonts w:ascii="宋体" w:hAnsi="宋体" w:hint="eastAsia"/>
+              </w:rPr>
+              <w:t>R</w:t>
+            </w:r>
+            <w:r>
+              <w:rPr>
+                <w:rFonts w:ascii="宋体" w:hAnsi="宋体"/>
+              </w:rPr>
+              <w:t>ecipient_Id</w:t>
+            </w:r>
+            <w:proofErr w:type="spellEnd"/>
+            <w:r>
+              <w:rPr>
+                <w:rFonts w:ascii="宋体" w:hAnsi="宋体"/>
+              </w:rPr>
+              <w:t xml:space="preserve">= </w:t>
+            </w:r>
+            <w:proofErr w:type="spellStart"/>
+            <w:r>
+              <w:rPr>
+                <w:rFonts w:ascii="宋体" w:hAnsi="宋体"/>
+              </w:rPr>
+              <w:t>User_</w:t>
             </w:r>
             <w:r>
               <w:rPr>
@@ -19150,13 +19338,18 @@
               <w:rPr>
                 <w:rFonts w:ascii="宋体" w:hAnsi="宋体"/>
               </w:rPr>
-              <w:t>User_id</w:t>
-            </w:r>
-          </w:p>
-          <w:p>
-            <w:pPr>
-              <w:rPr>
-                <w:rFonts w:ascii="宋体" w:hAnsi="宋体"/>
+              <w:t>Friend_id</w:t>
+            </w:r>
+            <w:proofErr w:type="spellEnd"/>
+          </w:p>
+          <w:p>
+            <w:pPr>
+              <w:rPr>
+                <w:rStyle w:val="a4"/>
+                <w:rFonts w:ascii="Arial" w:hAnsi="Arial" w:cs="Arial"/>
+                <w:color w:val="333333"/>
+                <w:u w:val="none"/>
+                <w:shd w:val="clear" w:color="auto" w:fill="FFFFFF"/>
               </w:rPr>
             </w:pPr>
             <w:hyperlink r:id="rId18" w:tgtFrame="_blank" w:history="1">
@@ -19207,63 +19400,25 @@
             <w:r>
               <w:rPr>
                 <w:rStyle w:val="a4"/>
+                <w:rFonts w:ascii="Arial" w:hAnsi="Arial" w:cs="Arial" w:hint="eastAsia"/>
+                <w:color w:val="333333"/>
+                <w:u w:val="none"/>
+                <w:shd w:val="clear" w:color="auto" w:fill="FFFFFF"/>
+              </w:rPr>
+              <w:t>导入邮件信息表</w:t>
+            </w:r>
+          </w:p>
+          <w:p>
+            <w:pPr>
+              <w:rPr>
+                <w:rStyle w:val="a4"/>
                 <w:rFonts w:ascii="Arial" w:hAnsi="Arial" w:cs="Arial"/>
                 <w:color w:val="333333"/>
                 <w:shd w:val="clear" w:color="auto" w:fill="FFFFFF"/>
               </w:rPr>
-              <w:t>.</w:t>
-            </w:r>
-            <w:r>
-              <w:rPr>
-                <w:rFonts w:ascii="宋体" w:hAnsi="宋体" w:hint="eastAsia"/>
-              </w:rPr>
-              <w:t xml:space="preserve"> E</w:t>
-            </w:r>
-            <w:r>
-              <w:rPr>
-                <w:rFonts w:ascii="宋体" w:hAnsi="宋体"/>
-              </w:rPr>
-              <w:t>mail_</w:t>
-            </w:r>
-            <w:r>
-              <w:rPr>
-                <w:rFonts w:ascii="宋体" w:hAnsi="宋体" w:hint="eastAsia"/>
-              </w:rPr>
-              <w:t>R</w:t>
-            </w:r>
-            <w:r>
-              <w:rPr>
-                <w:rFonts w:ascii="宋体" w:hAnsi="宋体"/>
-              </w:rPr>
-              <w:t>ecipient_Id= User_</w:t>
-            </w:r>
-            <w:r>
-              <w:rPr>
-                <w:rFonts w:ascii="宋体" w:hAnsi="宋体" w:hint="eastAsia"/>
-              </w:rPr>
-              <w:t>Friend</w:t>
-            </w:r>
-            <w:r>
-              <w:rPr>
-                <w:rFonts w:ascii="宋体" w:hAnsi="宋体"/>
-              </w:rPr>
-              <w:t>s</w:t>
-            </w:r>
-            <w:r>
-              <w:rPr>
-                <w:rFonts w:ascii="宋体" w:hAnsi="宋体" w:hint="eastAsia"/>
-              </w:rPr>
-              <w:t>.</w:t>
-            </w:r>
-            <w:r>
-              <w:rPr>
-                <w:rFonts w:ascii="宋体" w:hAnsi="宋体"/>
-              </w:rPr>
-              <w:t>Friend_id</w:t>
-            </w:r>
-          </w:p>
-          <w:p>
-            <w:pPr>
+            </w:pPr>
+            <w:proofErr w:type="spellStart"/>
+            <w:r>
               <w:rPr>
                 <w:rStyle w:val="a4"/>
                 <w:rFonts w:ascii="Arial" w:hAnsi="Arial" w:cs="Arial"/>
@@ -19271,22 +19426,19 @@
                 <w:u w:val="none"/>
                 <w:shd w:val="clear" w:color="auto" w:fill="FFFFFF"/>
               </w:rPr>
-            </w:pPr>
-            <w:hyperlink r:id="rId19" w:tgtFrame="_blank" w:history="1">
-              <w:r>
-                <w:t>C</w:t>
-              </w:r>
-              <w:r>
-                <w:rPr>
-                  <w:rStyle w:val="a4"/>
-                  <w:rFonts w:ascii="Arial" w:hAnsi="Arial" w:cs="Arial"/>
-                  <w:color w:val="333333"/>
-                  <w:u w:val="none"/>
-                  <w:shd w:val="clear" w:color="auto" w:fill="FFFFFF"/>
-                </w:rPr>
-                <w:t>ompassion</w:t>
-              </w:r>
-            </w:hyperlink>
+              <w:t>O</w:t>
+            </w:r>
+            <w:r>
+              <w:rPr>
+                <w:rStyle w:val="a4"/>
+                <w:rFonts w:ascii="Arial" w:hAnsi="Arial" w:cs="Arial" w:hint="eastAsia"/>
+                <w:color w:val="333333"/>
+                <w:u w:val="none"/>
+                <w:shd w:val="clear" w:color="auto" w:fill="FFFFFF"/>
+              </w:rPr>
+              <w:t>uput</w:t>
+            </w:r>
+            <w:proofErr w:type="spellEnd"/>
             <w:r>
               <w:rPr>
                 <w:rStyle w:val="a4"/>
@@ -19295,7 +19447,7 @@
                 <w:u w:val="none"/>
                 <w:shd w:val="clear" w:color="auto" w:fill="FFFFFF"/>
               </w:rPr>
-              <w:t>_Email_</w:t>
+              <w:t>(“</w:t>
             </w:r>
             <w:r>
               <w:rPr>
@@ -19305,7 +19457,7 @@
                 <w:u w:val="none"/>
                 <w:shd w:val="clear" w:color="auto" w:fill="FFFFFF"/>
               </w:rPr>
-              <w:t>M</w:t>
+              <w:t>发送成功</w:t>
             </w:r>
             <w:r>
               <w:rPr>
@@ -19315,96 +19467,25 @@
                 <w:u w:val="none"/>
                 <w:shd w:val="clear" w:color="auto" w:fill="FFFFFF"/>
               </w:rPr>
-              <w:t>ould</w:t>
-            </w:r>
+              <w:t>”)</w:t>
+            </w:r>
+          </w:p>
+          <w:p>
+            <w:pPr>
+              <w:rPr>
+                <w:rStyle w:val="a4"/>
+                <w:rFonts w:ascii="Arial" w:hAnsi="Arial" w:cs="Arial"/>
+                <w:color w:val="333333"/>
+                <w:shd w:val="clear" w:color="auto" w:fill="FFFFFF"/>
+              </w:rPr>
+            </w:pPr>
             <w:r>
               <w:rPr>
                 <w:rStyle w:val="a4"/>
                 <w:rFonts w:ascii="Arial" w:hAnsi="Arial" w:cs="Arial" w:hint="eastAsia"/>
                 <w:color w:val="333333"/>
-                <w:u w:val="none"/>
-                <w:shd w:val="clear" w:color="auto" w:fill="FFFFFF"/>
-              </w:rPr>
-              <w:t>导入邮件信息表</w:t>
-            </w:r>
-          </w:p>
-          <w:p>
-            <w:pPr>
-              <w:rPr>
-                <w:rStyle w:val="a4"/>
-                <w:rFonts w:ascii="Arial" w:hAnsi="Arial" w:cs="Arial"/>
-                <w:color w:val="333333"/>
-                <w:shd w:val="clear" w:color="auto" w:fill="FFFFFF"/>
-              </w:rPr>
-            </w:pPr>
-            <w:r>
-              <w:rPr>
-                <w:rStyle w:val="a4"/>
-                <w:rFonts w:ascii="Arial" w:hAnsi="Arial" w:cs="Arial"/>
-                <w:color w:val="333333"/>
-                <w:u w:val="none"/>
-                <w:shd w:val="clear" w:color="auto" w:fill="FFFFFF"/>
-              </w:rPr>
-              <w:t>O</w:t>
-            </w:r>
-            <w:r>
-              <w:rPr>
-                <w:rStyle w:val="a4"/>
-                <w:rFonts w:ascii="Arial" w:hAnsi="Arial" w:cs="Arial" w:hint="eastAsia"/>
-                <w:color w:val="333333"/>
-                <w:u w:val="none"/>
-                <w:shd w:val="clear" w:color="auto" w:fill="FFFFFF"/>
-              </w:rPr>
-              <w:t>uput</w:t>
-            </w:r>
-            <w:r>
-              <w:rPr>
-                <w:rStyle w:val="a4"/>
-                <w:rFonts w:ascii="Arial" w:hAnsi="Arial" w:cs="Arial"/>
-                <w:color w:val="333333"/>
-                <w:u w:val="none"/>
-                <w:shd w:val="clear" w:color="auto" w:fill="FFFFFF"/>
-              </w:rPr>
-              <w:t>(“</w:t>
-            </w:r>
-            <w:r>
-              <w:rPr>
-                <w:rStyle w:val="a4"/>
-                <w:rFonts w:ascii="Arial" w:hAnsi="Arial" w:cs="Arial" w:hint="eastAsia"/>
-                <w:color w:val="333333"/>
-                <w:u w:val="none"/>
-                <w:shd w:val="clear" w:color="auto" w:fill="FFFFFF"/>
-              </w:rPr>
-              <w:t>发送成功</w:t>
-            </w:r>
-            <w:r>
-              <w:rPr>
-                <w:rStyle w:val="a4"/>
-                <w:rFonts w:ascii="Arial" w:hAnsi="Arial" w:cs="Arial"/>
-                <w:color w:val="333333"/>
-                <w:u w:val="none"/>
-                <w:shd w:val="clear" w:color="auto" w:fill="FFFFFF"/>
-              </w:rPr>
-              <w:t>”)</w:t>
-            </w:r>
-          </w:p>
-          <w:p>
-            <w:pPr>
-              <w:rPr>
-                <w:rStyle w:val="a4"/>
-                <w:rFonts w:ascii="Arial" w:hAnsi="Arial" w:cs="Arial"/>
-                <w:color w:val="333333"/>
-                <w:shd w:val="clear" w:color="auto" w:fill="FFFFFF"/>
-              </w:rPr>
-            </w:pPr>
-            <w:r>
-              <w:rPr>
-                <w:rStyle w:val="a4"/>
-                <w:rFonts w:ascii="Arial" w:hAnsi="Arial" w:cs="Arial" w:hint="eastAsia"/>
-                <w:color w:val="333333"/>
-                <w:shd w:val="clear" w:color="auto" w:fill="FFFFFF"/>
-              </w:rPr>
-              <w:lastRenderedPageBreak/>
+                <w:shd w:val="clear" w:color="auto" w:fill="FFFFFF"/>
+              </w:rPr>
               <w:t>}</w:t>
             </w:r>
           </w:p>
@@ -19618,7 +19699,7 @@
                     </pic:cNvPicPr>
                   </pic:nvPicPr>
                   <pic:blipFill>
-                    <a:blip r:embed="rId20">
+                    <a:blip r:embed="rId19">
                       <a:extLst>
                         <a:ext uri="{28A0092B-C50C-407E-A947-70E740481C1C}">
                           <a14:useLocalDpi xmlns:a14="http://schemas.microsoft.com/office/drawing/2010/main" val="0"/>
@@ -19962,6 +20043,7 @@
         <w:rPr>
           <w:rFonts w:hint="eastAsia"/>
         </w:rPr>
+        <w:lastRenderedPageBreak/>
         <w:t>5</w:t>
       </w:r>
       <w:r>
@@ -19989,7 +20071,6 @@
         <w:rPr>
           <w:rFonts w:hint="eastAsia"/>
         </w:rPr>
-        <w:lastRenderedPageBreak/>
         <w:t>图</w:t>
       </w:r>
       <w:r>
@@ -20053,10 +20134,10 @@
           <w:noProof/>
         </w:rPr>
         <w:drawing>
-          <wp:inline distT="0" distB="0" distL="0" distR="0" wp14:anchorId="206DEDD3" wp14:editId="3449691B">
-            <wp:extent cx="1386840" cy="2975402"/>
-            <wp:effectExtent l="0" t="0" r="3810" b="0"/>
-            <wp:docPr id="5" name="图片 5"/>
+          <wp:inline distT="0" distB="0" distL="0" distR="0" wp14:anchorId="7A3AD2D6" wp14:editId="24EB06A5">
+            <wp:extent cx="2133600" cy="3972425"/>
+            <wp:effectExtent l="0" t="0" r="0" b="9525"/>
+            <wp:docPr id="33" name="图片 33"/>
             <wp:cNvGraphicFramePr>
               <a:graphicFrameLocks xmlns:a="http://schemas.openxmlformats.org/drawingml/2006/main" noChangeAspect="1"/>
             </wp:cNvGraphicFramePr>
@@ -20068,7 +20149,7 @@
                     <pic:cNvPicPr/>
                   </pic:nvPicPr>
                   <pic:blipFill>
-                    <a:blip r:embed="rId21"/>
+                    <a:blip r:embed="rId20"/>
                     <a:stretch>
                       <a:fillRect/>
                     </a:stretch>
@@ -20076,7 +20157,7 @@
                   <pic:spPr>
                     <a:xfrm>
                       <a:off x="0" y="0"/>
-                      <a:ext cx="1410246" cy="3025619"/>
+                      <a:ext cx="2143794" cy="3991404"/>
                     </a:xfrm>
                     <a:prstGeom prst="rect">
                       <a:avLst/>
@@ -20088,6 +20169,11 @@
           </wp:inline>
         </w:drawing>
       </w:r>
+    </w:p>
+    <w:p>
+      <w:pPr>
+        <w:jc w:val="center"/>
+      </w:pPr>
     </w:p>
     <w:p>
       <w:r>
@@ -20298,6 +20384,7 @@
                 <w:szCs w:val="21"/>
               </w:rPr>
             </w:pPr>
+            <w:proofErr w:type="spellStart"/>
             <w:r>
               <w:rPr>
                 <w:rFonts w:ascii="宋体" w:hAnsi="宋体" w:hint="eastAsia"/>
@@ -20312,6 +20399,7 @@
               </w:rPr>
               <w:t>mail_List</w:t>
             </w:r>
+            <w:proofErr w:type="spellEnd"/>
           </w:p>
         </w:tc>
         <w:tc>
@@ -20390,6 +20478,7 @@
                 <w:szCs w:val="21"/>
               </w:rPr>
             </w:pPr>
+            <w:proofErr w:type="spellStart"/>
             <w:r>
               <w:rPr>
                 <w:rFonts w:ascii="宋体" w:hAnsi="宋体" w:hint="eastAsia"/>
@@ -20404,6 +20493,7 @@
               </w:rPr>
               <w:t>rplus_Date_List</w:t>
             </w:r>
+            <w:proofErr w:type="spellEnd"/>
           </w:p>
         </w:tc>
         <w:tc>
@@ -20591,6 +20681,7 @@
                 <w:szCs w:val="21"/>
               </w:rPr>
             </w:pPr>
+            <w:proofErr w:type="spellStart"/>
             <w:r>
               <w:rPr>
                 <w:rFonts w:ascii="宋体" w:hAnsi="宋体" w:hint="eastAsia"/>
@@ -20603,7 +20694,15 @@
                 <w:rFonts w:ascii="宋体" w:hAnsi="宋体"/>
                 <w:szCs w:val="21"/>
               </w:rPr>
-              <w:t>mail_List=</w:t>
+              <w:t>mail_List</w:t>
+            </w:r>
+            <w:proofErr w:type="spellEnd"/>
+            <w:r>
+              <w:rPr>
+                <w:rFonts w:ascii="宋体" w:hAnsi="宋体"/>
+                <w:szCs w:val="21"/>
+              </w:rPr>
+              <w:t>=</w:t>
             </w:r>
             <w:r>
               <w:rPr>
@@ -20625,7 +20724,15 @@
                 <w:rFonts w:ascii="宋体" w:hAnsi="宋体" w:hint="eastAsia"/>
                 <w:szCs w:val="21"/>
               </w:rPr>
-              <w:t>为E</w:t>
+              <w:t>为</w:t>
+            </w:r>
+            <w:proofErr w:type="spellStart"/>
+            <w:r>
+              <w:rPr>
+                <w:rFonts w:ascii="宋体" w:hAnsi="宋体" w:hint="eastAsia"/>
+                <w:szCs w:val="21"/>
+              </w:rPr>
+              <w:t>E</w:t>
             </w:r>
             <w:r>
               <w:rPr>
@@ -20634,6 +20741,7 @@
               </w:rPr>
               <w:t>mail_List</w:t>
             </w:r>
+            <w:proofErr w:type="spellEnd"/>
             <w:r>
               <w:rPr>
                 <w:rFonts w:ascii="宋体" w:hAnsi="宋体" w:hint="eastAsia"/>
@@ -20641,6 +20749,7 @@
               </w:rPr>
               <w:t>排序，</w:t>
             </w:r>
+            <w:proofErr w:type="spellStart"/>
             <w:r>
               <w:rPr>
                 <w:rFonts w:asciiTheme="minorEastAsia" w:eastAsiaTheme="minorEastAsia" w:hAnsiTheme="minorEastAsia" w:hint="eastAsia"/>
@@ -20653,7 +20762,15 @@
                 <w:rFonts w:asciiTheme="minorEastAsia" w:eastAsiaTheme="minorEastAsia" w:hAnsiTheme="minorEastAsia"/>
                 <w:szCs w:val="21"/>
               </w:rPr>
-              <w:t>_read==false</w:t>
+              <w:t>_read</w:t>
+            </w:r>
+            <w:proofErr w:type="spellEnd"/>
+            <w:r>
+              <w:rPr>
+                <w:rFonts w:asciiTheme="minorEastAsia" w:eastAsiaTheme="minorEastAsia" w:hAnsiTheme="minorEastAsia"/>
+                <w:szCs w:val="21"/>
+              </w:rPr>
+              <w:t>==false</w:t>
             </w:r>
             <w:r>
               <w:rPr>
@@ -20733,6 +20850,7 @@
                 <w:rFonts w:asciiTheme="minorEastAsia" w:eastAsiaTheme="minorEastAsia" w:hAnsiTheme="minorEastAsia" w:hint="eastAsia"/>
                 <w:shd w:val="clear" w:color="auto" w:fill="FFFFFF"/>
               </w:rPr>
+              <w:lastRenderedPageBreak/>
               <w:t>加载该信件的名称</w:t>
             </w:r>
           </w:p>
@@ -20758,6 +20876,7 @@
                 <w:szCs w:val="21"/>
               </w:rPr>
             </w:pPr>
+            <w:proofErr w:type="spellStart"/>
             <w:r>
               <w:rPr>
                 <w:rFonts w:ascii="宋体" w:hAnsi="宋体" w:hint="eastAsia"/>
@@ -20770,8 +20889,17 @@
                 <w:rFonts w:ascii="宋体" w:hAnsi="宋体"/>
                 <w:szCs w:val="21"/>
               </w:rPr>
-              <w:t>rplus_Date=</w:t>
-            </w:r>
+              <w:t>rplus_Date</w:t>
+            </w:r>
+            <w:proofErr w:type="spellEnd"/>
+            <w:r>
+              <w:rPr>
+                <w:rFonts w:ascii="宋体" w:hAnsi="宋体"/>
+                <w:szCs w:val="21"/>
+              </w:rPr>
+              <w:t>=</w:t>
+            </w:r>
+            <w:proofErr w:type="spellStart"/>
             <w:r>
               <w:rPr>
                 <w:rFonts w:ascii="宋体" w:hAnsi="宋体" w:hint="eastAsia"/>
@@ -20786,6 +20914,7 @@
               </w:rPr>
               <w:t>_Date-Email_Date</w:t>
             </w:r>
+            <w:proofErr w:type="spellEnd"/>
           </w:p>
           <w:p>
             <w:pPr>
@@ -20821,7 +20950,15 @@
                 <w:rFonts w:asciiTheme="minorEastAsia" w:hAnsiTheme="minorEastAsia"/>
                 <w:shd w:val="clear" w:color="auto" w:fill="FFFFFF"/>
               </w:rPr>
-              <w:t>f Is_Email_</w:t>
+              <w:t xml:space="preserve">f </w:t>
+            </w:r>
+            <w:proofErr w:type="spellStart"/>
+            <w:r>
+              <w:rPr>
+                <w:rFonts w:asciiTheme="minorEastAsia" w:hAnsiTheme="minorEastAsia"/>
+                <w:shd w:val="clear" w:color="auto" w:fill="FFFFFF"/>
+              </w:rPr>
+              <w:t>Is_Email_</w:t>
             </w:r>
             <w:r>
               <w:rPr>
@@ -20836,6 +20973,7 @@
               </w:rPr>
               <w:t>nclosure</w:t>
             </w:r>
+            <w:proofErr w:type="spellEnd"/>
             <w:r>
               <w:rPr>
                 <w:rFonts w:ascii="宋体" w:hAnsi="宋体"/>
@@ -20901,6 +21039,7 @@
               </w:rPr>
               <w:t xml:space="preserve"> </w:t>
             </w:r>
+            <w:proofErr w:type="spellStart"/>
             <w:r>
               <w:rPr>
                 <w:rFonts w:asciiTheme="minorEastAsia" w:eastAsiaTheme="minorEastAsia" w:hAnsiTheme="minorEastAsia" w:hint="eastAsia"/>
@@ -20913,7 +21052,15 @@
                 <w:rFonts w:asciiTheme="minorEastAsia" w:eastAsiaTheme="minorEastAsia" w:hAnsiTheme="minorEastAsia"/>
                 <w:szCs w:val="21"/>
               </w:rPr>
-              <w:t xml:space="preserve">_read == true then </w:t>
+              <w:t>_read</w:t>
+            </w:r>
+            <w:proofErr w:type="spellEnd"/>
+            <w:r>
+              <w:rPr>
+                <w:rFonts w:asciiTheme="minorEastAsia" w:eastAsiaTheme="minorEastAsia" w:hAnsiTheme="minorEastAsia"/>
+                <w:szCs w:val="21"/>
+              </w:rPr>
+              <w:t xml:space="preserve"> == true then </w:t>
             </w:r>
             <w:r>
               <w:rPr>
@@ -21080,7 +21227,7 @@
                     </pic:cNvPicPr>
                   </pic:nvPicPr>
                   <pic:blipFill>
-                    <a:blip r:embed="rId22">
+                    <a:blip r:embed="rId21">
                       <a:extLst>
                         <a:ext uri="{28A0092B-C50C-407E-A947-70E740481C1C}">
                           <a14:useLocalDpi xmlns:a14="http://schemas.microsoft.com/office/drawing/2010/main" val="0"/>
@@ -21246,6 +21393,7 @@
                 <w:szCs w:val="21"/>
               </w:rPr>
             </w:pPr>
+            <w:proofErr w:type="spellStart"/>
             <w:r>
               <w:rPr>
                 <w:rFonts w:ascii="宋体" w:hAnsi="宋体" w:hint="eastAsia"/>
@@ -21258,7 +21406,15 @@
                 <w:rFonts w:ascii="宋体" w:hAnsi="宋体"/>
                 <w:szCs w:val="21"/>
               </w:rPr>
-              <w:t>mail_List=</w:t>
+              <w:t>mail_List</w:t>
+            </w:r>
+            <w:proofErr w:type="spellEnd"/>
+            <w:r>
+              <w:rPr>
+                <w:rFonts w:ascii="宋体" w:hAnsi="宋体"/>
+                <w:szCs w:val="21"/>
+              </w:rPr>
+              <w:t>=</w:t>
             </w:r>
             <w:r>
               <w:rPr>
@@ -21280,7 +21436,15 @@
                 <w:rFonts w:ascii="宋体" w:hAnsi="宋体" w:hint="eastAsia"/>
                 <w:szCs w:val="21"/>
               </w:rPr>
-              <w:t>为E</w:t>
+              <w:t>为</w:t>
+            </w:r>
+            <w:proofErr w:type="spellStart"/>
+            <w:r>
+              <w:rPr>
+                <w:rFonts w:ascii="宋体" w:hAnsi="宋体" w:hint="eastAsia"/>
+                <w:szCs w:val="21"/>
+              </w:rPr>
+              <w:t>E</w:t>
             </w:r>
             <w:r>
               <w:rPr>
@@ -21289,6 +21453,7 @@
               </w:rPr>
               <w:t>mail_List</w:t>
             </w:r>
+            <w:proofErr w:type="spellEnd"/>
             <w:r>
               <w:rPr>
                 <w:rFonts w:ascii="宋体" w:hAnsi="宋体" w:hint="eastAsia"/>
@@ -21296,6 +21461,7 @@
               </w:rPr>
               <w:t>排序，</w:t>
             </w:r>
+            <w:proofErr w:type="spellStart"/>
             <w:r>
               <w:rPr>
                 <w:rFonts w:asciiTheme="minorEastAsia" w:eastAsiaTheme="minorEastAsia" w:hAnsiTheme="minorEastAsia" w:hint="eastAsia"/>
@@ -21308,7 +21474,15 @@
                 <w:rFonts w:asciiTheme="minorEastAsia" w:eastAsiaTheme="minorEastAsia" w:hAnsiTheme="minorEastAsia"/>
                 <w:szCs w:val="21"/>
               </w:rPr>
-              <w:t>_read==false</w:t>
+              <w:t>_read</w:t>
+            </w:r>
+            <w:proofErr w:type="spellEnd"/>
+            <w:r>
+              <w:rPr>
+                <w:rFonts w:asciiTheme="minorEastAsia" w:eastAsiaTheme="minorEastAsia" w:hAnsiTheme="minorEastAsia"/>
+                <w:szCs w:val="21"/>
+              </w:rPr>
+              <w:t>==false</w:t>
             </w:r>
             <w:r>
               <w:rPr>
@@ -21413,6 +21587,7 @@
                 <w:szCs w:val="21"/>
               </w:rPr>
             </w:pPr>
+            <w:proofErr w:type="spellStart"/>
             <w:r>
               <w:rPr>
                 <w:rFonts w:ascii="宋体" w:hAnsi="宋体" w:hint="eastAsia"/>
@@ -21425,8 +21600,17 @@
                 <w:rFonts w:ascii="宋体" w:hAnsi="宋体"/>
                 <w:szCs w:val="21"/>
               </w:rPr>
-              <w:t>rplus_Date=</w:t>
-            </w:r>
+              <w:t>rplus_Date</w:t>
+            </w:r>
+            <w:proofErr w:type="spellEnd"/>
+            <w:r>
+              <w:rPr>
+                <w:rFonts w:ascii="宋体" w:hAnsi="宋体"/>
+                <w:szCs w:val="21"/>
+              </w:rPr>
+              <w:t>=</w:t>
+            </w:r>
+            <w:proofErr w:type="spellStart"/>
             <w:r>
               <w:rPr>
                 <w:rFonts w:ascii="宋体" w:hAnsi="宋体" w:hint="eastAsia"/>
@@ -21441,6 +21625,7 @@
               </w:rPr>
               <w:t>_Date-Email_Date</w:t>
             </w:r>
+            <w:proofErr w:type="spellEnd"/>
           </w:p>
           <w:p>
             <w:pPr>
@@ -21476,7 +21661,15 @@
                 <w:rFonts w:asciiTheme="minorEastAsia" w:hAnsiTheme="minorEastAsia"/>
                 <w:shd w:val="clear" w:color="auto" w:fill="FFFFFF"/>
               </w:rPr>
-              <w:t>f Is_Email_</w:t>
+              <w:t xml:space="preserve">f </w:t>
+            </w:r>
+            <w:proofErr w:type="spellStart"/>
+            <w:r>
+              <w:rPr>
+                <w:rFonts w:asciiTheme="minorEastAsia" w:hAnsiTheme="minorEastAsia"/>
+                <w:shd w:val="clear" w:color="auto" w:fill="FFFFFF"/>
+              </w:rPr>
+              <w:t>Is_Email_</w:t>
             </w:r>
             <w:r>
               <w:rPr>
@@ -21491,6 +21684,7 @@
               </w:rPr>
               <w:t>nclosure</w:t>
             </w:r>
+            <w:proofErr w:type="spellEnd"/>
             <w:r>
               <w:rPr>
                 <w:rFonts w:ascii="宋体" w:hAnsi="宋体"/>
@@ -21518,6 +21712,7 @@
                 <w:rFonts w:asciiTheme="minorEastAsia" w:hAnsiTheme="minorEastAsia" w:hint="eastAsia"/>
                 <w:shd w:val="clear" w:color="auto" w:fill="FFFFFF"/>
               </w:rPr>
+              <w:lastRenderedPageBreak/>
               <w:t>e</w:t>
             </w:r>
             <w:r>
@@ -21556,6 +21751,7 @@
               </w:rPr>
               <w:t xml:space="preserve"> </w:t>
             </w:r>
+            <w:proofErr w:type="spellStart"/>
             <w:r>
               <w:rPr>
                 <w:rFonts w:asciiTheme="minorEastAsia" w:eastAsiaTheme="minorEastAsia" w:hAnsiTheme="minorEastAsia" w:hint="eastAsia"/>
@@ -21568,7 +21764,15 @@
                 <w:rFonts w:asciiTheme="minorEastAsia" w:eastAsiaTheme="minorEastAsia" w:hAnsiTheme="minorEastAsia"/>
                 <w:szCs w:val="21"/>
               </w:rPr>
-              <w:t xml:space="preserve">_read == true then </w:t>
+              <w:t>_read</w:t>
+            </w:r>
+            <w:proofErr w:type="spellEnd"/>
+            <w:r>
+              <w:rPr>
+                <w:rFonts w:asciiTheme="minorEastAsia" w:eastAsiaTheme="minorEastAsia" w:hAnsiTheme="minorEastAsia"/>
+                <w:szCs w:val="21"/>
+              </w:rPr>
+              <w:t xml:space="preserve"> == true then </w:t>
             </w:r>
             <w:r>
               <w:rPr>
@@ -21651,7 +21855,6 @@
         <w:rPr>
           <w:rFonts w:hint="eastAsia"/>
         </w:rPr>
-        <w:lastRenderedPageBreak/>
         <w:t>图</w:t>
       </w:r>
       <w:r>
@@ -21715,10 +21918,10 @@
           <w:noProof/>
         </w:rPr>
         <w:drawing>
-          <wp:inline distT="0" distB="0" distL="0" distR="0" wp14:anchorId="3674A5EC" wp14:editId="340E146B">
-            <wp:extent cx="1668480" cy="3276600"/>
-            <wp:effectExtent l="0" t="0" r="8255" b="0"/>
-            <wp:docPr id="8" name="图片 8"/>
+          <wp:inline distT="0" distB="0" distL="0" distR="0" wp14:anchorId="603ED62A" wp14:editId="65AAE9D7">
+            <wp:extent cx="2057400" cy="3903672"/>
+            <wp:effectExtent l="0" t="0" r="0" b="1905"/>
+            <wp:docPr id="32" name="图片 32"/>
             <wp:cNvGraphicFramePr>
               <a:graphicFrameLocks xmlns:a="http://schemas.openxmlformats.org/drawingml/2006/main" noChangeAspect="1"/>
             </wp:cNvGraphicFramePr>
@@ -21730,7 +21933,7 @@
                     <pic:cNvPicPr/>
                   </pic:nvPicPr>
                   <pic:blipFill>
-                    <a:blip r:embed="rId23"/>
+                    <a:blip r:embed="rId22"/>
                     <a:stretch>
                       <a:fillRect/>
                     </a:stretch>
@@ -21738,7 +21941,7 @@
                   <pic:spPr>
                     <a:xfrm>
                       <a:off x="0" y="0"/>
-                      <a:ext cx="1691564" cy="3321932"/>
+                      <a:ext cx="2063331" cy="3914925"/>
                     </a:xfrm>
                     <a:prstGeom prst="rect">
                       <a:avLst/>
@@ -21855,7 +22058,7 @@
                     </pic:cNvPicPr>
                   </pic:nvPicPr>
                   <pic:blipFill>
-                    <a:blip r:embed="rId24">
+                    <a:blip r:embed="rId23">
                       <a:extLst>
                         <a:ext uri="{28A0092B-C50C-407E-A947-70E740481C1C}">
                           <a14:useLocalDpi xmlns:a14="http://schemas.microsoft.com/office/drawing/2010/main" val="0"/>
@@ -21902,6 +22105,7 @@
         <w:rPr>
           <w:rFonts w:hint="eastAsia"/>
         </w:rPr>
+        <w:lastRenderedPageBreak/>
         <w:t>图</w:t>
       </w:r>
       <w:r>
@@ -21982,7 +22186,7 @@
                     </pic:cNvPicPr>
                   </pic:nvPicPr>
                   <pic:blipFill>
-                    <a:blip r:embed="rId25">
+                    <a:blip r:embed="rId24">
                       <a:extLst>
                         <a:ext uri="{28A0092B-C50C-407E-A947-70E740481C1C}">
                           <a14:useLocalDpi xmlns:a14="http://schemas.microsoft.com/office/drawing/2010/main" val="0"/>
@@ -22069,14 +22273,7 @@
         <w:rPr>
           <w:rFonts w:hint="eastAsia"/>
         </w:rPr>
-        <w:t>的话，</w:t>
-      </w:r>
-      <w:r>
-        <w:rPr>
-          <w:rFonts w:hint="eastAsia"/>
-        </w:rPr>
-        <w:lastRenderedPageBreak/>
-        <w:t>提示将附件中的奖励物品数量直接加到数据库玩家信息中，然后提示成功收取附件；如果值为</w:t>
+        <w:t>的话，提示将附件中的奖励物品数量直接加到数据库玩家信息中，然后提示成功收取附件；如果值为</w:t>
       </w:r>
       <w:r>
         <w:rPr>
@@ -22556,7 +22753,7 @@
                     </pic:cNvPicPr>
                   </pic:nvPicPr>
                   <pic:blipFill>
-                    <a:blip r:embed="rId26">
+                    <a:blip r:embed="rId25">
                       <a:extLst>
                         <a:ext uri="{28A0092B-C50C-407E-A947-70E740481C1C}">
                           <a14:useLocalDpi xmlns:a14="http://schemas.microsoft.com/office/drawing/2010/main" val="0"/>
@@ -22621,6 +22818,7 @@
         <w:rPr>
           <w:rFonts w:hint="eastAsia"/>
         </w:rPr>
+        <w:lastRenderedPageBreak/>
         <w:t>图</w:t>
       </w:r>
       <w:r>
@@ -22702,7 +22900,7 @@
                     </pic:cNvPicPr>
                   </pic:nvPicPr>
                   <pic:blipFill>
-                    <a:blip r:embed="rId27">
+                    <a:blip r:embed="rId26">
                       <a:extLst>
                         <a:ext uri="{28A0092B-C50C-407E-A947-70E740481C1C}">
                           <a14:useLocalDpi xmlns:a14="http://schemas.microsoft.com/office/drawing/2010/main" val="0"/>
@@ -22759,7 +22957,6 @@
         <w:rPr>
           <w:rFonts w:hint="eastAsia"/>
         </w:rPr>
-        <w:lastRenderedPageBreak/>
         <w:t>PDL</w:t>
       </w:r>
       <w:r>
@@ -22884,6 +23081,7 @@
                 <w:szCs w:val="21"/>
               </w:rPr>
             </w:pPr>
+            <w:proofErr w:type="spellStart"/>
             <w:r>
               <w:rPr>
                 <w:rFonts w:hint="eastAsia"/>
@@ -22895,7 +23093,14 @@
               <w:rPr>
                 <w:shd w:val="clear" w:color="auto" w:fill="FFFFFF"/>
               </w:rPr>
-              <w:t>_Get_</w:t>
+              <w:t>_Get</w:t>
+            </w:r>
+            <w:proofErr w:type="spellEnd"/>
+            <w:r>
+              <w:rPr>
+                <w:shd w:val="clear" w:color="auto" w:fill="FFFFFF"/>
+              </w:rPr>
+              <w:t>_</w:t>
             </w:r>
             <w:r>
               <w:rPr>
@@ -23090,6 +23295,66 @@
                 <w:rFonts w:ascii="宋体" w:hAnsi="宋体"/>
                 <w:szCs w:val="21"/>
               </w:rPr>
+              <w:t xml:space="preserve">_ </w:t>
+            </w:r>
+            <w:proofErr w:type="spellStart"/>
+            <w:r>
+              <w:rPr>
+                <w:rFonts w:ascii="宋体" w:hAnsi="宋体"/>
+                <w:szCs w:val="21"/>
+              </w:rPr>
+              <w:t>Receive</w:t>
+            </w:r>
+            <w:r>
+              <w:rPr>
+                <w:rFonts w:ascii="宋体" w:hAnsi="宋体" w:hint="eastAsia"/>
+                <w:szCs w:val="21"/>
+              </w:rPr>
+              <w:t>_E</w:t>
+            </w:r>
+            <w:r>
+              <w:rPr>
+                <w:rFonts w:ascii="宋体" w:hAnsi="宋体"/>
+                <w:szCs w:val="21"/>
+              </w:rPr>
+              <w:t>nclosure</w:t>
+            </w:r>
+            <w:proofErr w:type="spellEnd"/>
+            <w:r>
+              <w:rPr>
+                <w:rFonts w:ascii="宋体" w:hAnsi="宋体"/>
+                <w:szCs w:val="21"/>
+              </w:rPr>
+              <w:t xml:space="preserve"> == false then </w:t>
+            </w:r>
+            <w:r>
+              <w:rPr>
+                <w:rFonts w:asciiTheme="minorEastAsia" w:eastAsiaTheme="minorEastAsia" w:hAnsiTheme="minorEastAsia" w:hint="eastAsia"/>
+                <w:shd w:val="clear" w:color="auto" w:fill="FFFFFF"/>
+              </w:rPr>
+              <w:t>将附件种类数量导入到数据库玩家信息表</w:t>
+            </w:r>
+          </w:p>
+          <w:p>
+            <w:pPr>
+              <w:ind w:firstLineChars="200" w:firstLine="480"/>
+              <w:rPr>
+                <w:rFonts w:asciiTheme="minorEastAsia" w:eastAsiaTheme="minorEastAsia" w:hAnsiTheme="minorEastAsia"/>
+                <w:shd w:val="clear" w:color="auto" w:fill="FFFFFF"/>
+              </w:rPr>
+            </w:pPr>
+            <w:r>
+              <w:rPr>
+                <w:rFonts w:ascii="宋体" w:hAnsi="宋体" w:hint="eastAsia"/>
+                <w:szCs w:val="21"/>
+              </w:rPr>
+              <w:t>Is</w:t>
+            </w:r>
+            <w:r>
+              <w:rPr>
+                <w:rFonts w:ascii="宋体" w:hAnsi="宋体"/>
+                <w:szCs w:val="21"/>
+              </w:rPr>
               <w:t>_ Receive</w:t>
             </w:r>
             <w:r>
@@ -23097,7 +23362,7 @@
                 <w:rFonts w:ascii="宋体" w:hAnsi="宋体" w:hint="eastAsia"/>
                 <w:szCs w:val="21"/>
               </w:rPr>
-              <w:t>_E</w:t>
+              <w:t>_ E</w:t>
             </w:r>
             <w:r>
               <w:rPr>
@@ -23111,182 +23376,147 @@
                 <w:rFonts w:ascii="宋体" w:hAnsi="宋体"/>
                 <w:szCs w:val="21"/>
               </w:rPr>
-              <w:t xml:space="preserve"> == false then </w:t>
-            </w:r>
+              <w:t xml:space="preserve"> = false</w:t>
+            </w:r>
+          </w:p>
+          <w:p>
+            <w:pPr>
+              <w:ind w:firstLineChars="200" w:firstLine="480"/>
+              <w:rPr>
+                <w:rFonts w:asciiTheme="minorEastAsia" w:eastAsiaTheme="minorEastAsia" w:hAnsiTheme="minorEastAsia"/>
+                <w:shd w:val="clear" w:color="auto" w:fill="FFFFFF"/>
+              </w:rPr>
+            </w:pPr>
             <w:r>
               <w:rPr>
                 <w:rFonts w:asciiTheme="minorEastAsia" w:eastAsiaTheme="minorEastAsia" w:hAnsiTheme="minorEastAsia" w:hint="eastAsia"/>
                 <w:shd w:val="clear" w:color="auto" w:fill="FFFFFF"/>
               </w:rPr>
-              <w:t>将附件种类数量导入到数据库玩家信息表</w:t>
+              <w:t>切换按钮颜色</w:t>
             </w:r>
           </w:p>
           <w:p>
             <w:pPr>
               <w:ind w:firstLineChars="200" w:firstLine="480"/>
               <w:rPr>
+                <w:rFonts w:ascii="宋体" w:hAnsi="宋体"/>
+                <w:szCs w:val="21"/>
+              </w:rPr>
+            </w:pPr>
+            <w:proofErr w:type="spellStart"/>
+            <w:r>
+              <w:rPr>
+                <w:rFonts w:hint="eastAsia"/>
+                <w:shd w:val="clear" w:color="auto" w:fill="FFFFFF"/>
+              </w:rPr>
+              <w:t>Is</w:t>
+            </w:r>
+            <w:r>
+              <w:rPr>
+                <w:shd w:val="clear" w:color="auto" w:fill="FFFFFF"/>
+              </w:rPr>
+              <w:t>_Get</w:t>
+            </w:r>
+            <w:proofErr w:type="spellEnd"/>
+            <w:r>
+              <w:rPr>
+                <w:shd w:val="clear" w:color="auto" w:fill="FFFFFF"/>
+              </w:rPr>
+              <w:t>_</w:t>
+            </w:r>
+            <w:r>
+              <w:rPr>
+                <w:rFonts w:ascii="宋体" w:hAnsi="宋体" w:hint="eastAsia"/>
+                <w:szCs w:val="21"/>
+              </w:rPr>
+              <w:t xml:space="preserve"> E</w:t>
+            </w:r>
+            <w:r>
+              <w:rPr>
+                <w:rFonts w:ascii="宋体" w:hAnsi="宋体"/>
+                <w:szCs w:val="21"/>
+              </w:rPr>
+              <w:t>nclosure</w:t>
+            </w:r>
+            <w:r>
+              <w:rPr>
+                <w:rFonts w:ascii="宋体" w:hAnsi="宋体"/>
+                <w:szCs w:val="21"/>
+              </w:rPr>
+              <w:t>=true</w:t>
+            </w:r>
+          </w:p>
+          <w:p>
+            <w:pPr>
+              <w:ind w:firstLineChars="100" w:firstLine="240"/>
+              <w:rPr>
                 <w:rFonts w:asciiTheme="minorEastAsia" w:eastAsiaTheme="minorEastAsia" w:hAnsiTheme="minorEastAsia"/>
                 <w:shd w:val="clear" w:color="auto" w:fill="FFFFFF"/>
               </w:rPr>
             </w:pPr>
             <w:r>
               <w:rPr>
-                <w:rFonts w:ascii="宋体" w:hAnsi="宋体" w:hint="eastAsia"/>
-                <w:szCs w:val="21"/>
+                <w:rFonts w:asciiTheme="minorEastAsia" w:eastAsiaTheme="minorEastAsia" w:hAnsiTheme="minorEastAsia"/>
+                <w:shd w:val="clear" w:color="auto" w:fill="FFFFFF"/>
+              </w:rPr>
+              <w:t>}</w:t>
+            </w:r>
+          </w:p>
+          <w:p>
+            <w:pPr>
+              <w:rPr>
+                <w:rFonts w:asciiTheme="minorEastAsia" w:eastAsiaTheme="minorEastAsia" w:hAnsiTheme="minorEastAsia"/>
+                <w:shd w:val="clear" w:color="auto" w:fill="FFFFFF"/>
+              </w:rPr>
+            </w:pPr>
+            <w:r>
+              <w:rPr>
+                <w:rFonts w:asciiTheme="minorEastAsia" w:eastAsiaTheme="minorEastAsia" w:hAnsiTheme="minorEastAsia" w:hint="eastAsia"/>
+                <w:shd w:val="clear" w:color="auto" w:fill="FFFFFF"/>
+              </w:rPr>
+              <w:t>}</w:t>
+            </w:r>
+          </w:p>
+          <w:p>
+            <w:pPr>
+              <w:rPr>
+                <w:shd w:val="clear" w:color="auto" w:fill="FFFFFF"/>
+              </w:rPr>
+            </w:pPr>
+            <w:r>
+              <w:rPr>
+                <w:rFonts w:asciiTheme="minorEastAsia" w:eastAsiaTheme="minorEastAsia" w:hAnsiTheme="minorEastAsia" w:hint="eastAsia"/>
+                <w:shd w:val="clear" w:color="auto" w:fill="FFFFFF"/>
+              </w:rPr>
+              <w:t>i</w:t>
+            </w:r>
+            <w:r>
+              <w:rPr>
+                <w:rFonts w:asciiTheme="minorEastAsia" w:eastAsiaTheme="minorEastAsia" w:hAnsiTheme="minorEastAsia"/>
+                <w:shd w:val="clear" w:color="auto" w:fill="FFFFFF"/>
+              </w:rPr>
+              <w:t xml:space="preserve">f </w:t>
+            </w:r>
+            <w:proofErr w:type="spellStart"/>
+            <w:r>
+              <w:rPr>
+                <w:rFonts w:hint="eastAsia"/>
+                <w:shd w:val="clear" w:color="auto" w:fill="FFFFFF"/>
               </w:rPr>
               <w:t>Is</w:t>
             </w:r>
             <w:r>
               <w:rPr>
-                <w:rFonts w:ascii="宋体" w:hAnsi="宋体"/>
-                <w:szCs w:val="21"/>
-              </w:rPr>
-              <w:t>_ Receive</w:t>
-            </w:r>
-            <w:r>
-              <w:rPr>
-                <w:rFonts w:ascii="宋体" w:hAnsi="宋体" w:hint="eastAsia"/>
-                <w:szCs w:val="21"/>
-              </w:rPr>
-              <w:t>_ E</w:t>
-            </w:r>
-            <w:r>
-              <w:rPr>
-                <w:rFonts w:ascii="宋体" w:hAnsi="宋体"/>
-                <w:szCs w:val="21"/>
-              </w:rPr>
-              <w:t>nclosure</w:t>
-            </w:r>
-            <w:r>
-              <w:rPr>
-                <w:rFonts w:ascii="宋体" w:hAnsi="宋体"/>
-                <w:szCs w:val="21"/>
-              </w:rPr>
-              <w:t xml:space="preserve"> = false</w:t>
-            </w:r>
-          </w:p>
-          <w:p>
-            <w:pPr>
-              <w:ind w:firstLineChars="200" w:firstLine="480"/>
-              <w:rPr>
-                <w:rFonts w:asciiTheme="minorEastAsia" w:eastAsiaTheme="minorEastAsia" w:hAnsiTheme="minorEastAsia"/>
-                <w:shd w:val="clear" w:color="auto" w:fill="FFFFFF"/>
-              </w:rPr>
-            </w:pPr>
-            <w:r>
-              <w:rPr>
-                <w:rFonts w:asciiTheme="minorEastAsia" w:eastAsiaTheme="minorEastAsia" w:hAnsiTheme="minorEastAsia" w:hint="eastAsia"/>
-                <w:shd w:val="clear" w:color="auto" w:fill="FFFFFF"/>
-              </w:rPr>
-              <w:t>切换按钮颜色</w:t>
-            </w:r>
-          </w:p>
-          <w:p>
-            <w:pPr>
-              <w:ind w:firstLineChars="200" w:firstLine="480"/>
-              <w:rPr>
-                <w:rFonts w:ascii="宋体" w:hAnsi="宋体"/>
-                <w:szCs w:val="21"/>
-              </w:rPr>
-            </w:pPr>
-            <w:r>
-              <w:rPr>
-                <w:rFonts w:hint="eastAsia"/>
-                <w:shd w:val="clear" w:color="auto" w:fill="FFFFFF"/>
-              </w:rPr>
-              <w:t>Is</w:t>
-            </w:r>
-            <w:r>
-              <w:rPr>
-                <w:shd w:val="clear" w:color="auto" w:fill="FFFFFF"/>
-              </w:rPr>
-              <w:t>_Get_</w:t>
-            </w:r>
-            <w:r>
-              <w:rPr>
-                <w:rFonts w:ascii="宋体" w:hAnsi="宋体" w:hint="eastAsia"/>
-                <w:szCs w:val="21"/>
-              </w:rPr>
-              <w:t xml:space="preserve"> E</w:t>
-            </w:r>
-            <w:r>
-              <w:rPr>
-                <w:rFonts w:ascii="宋体" w:hAnsi="宋体"/>
-                <w:szCs w:val="21"/>
-              </w:rPr>
-              <w:t>nclosure</w:t>
-            </w:r>
-            <w:r>
-              <w:rPr>
-                <w:rFonts w:ascii="宋体" w:hAnsi="宋体"/>
-                <w:szCs w:val="21"/>
-              </w:rPr>
-              <w:t>=true</w:t>
-            </w:r>
-          </w:p>
-          <w:p>
-            <w:pPr>
-              <w:ind w:firstLineChars="100" w:firstLine="240"/>
-              <w:rPr>
-                <w:rFonts w:asciiTheme="minorEastAsia" w:eastAsiaTheme="minorEastAsia" w:hAnsiTheme="minorEastAsia"/>
-                <w:shd w:val="clear" w:color="auto" w:fill="FFFFFF"/>
-              </w:rPr>
-            </w:pPr>
-            <w:r>
-              <w:rPr>
-                <w:rFonts w:asciiTheme="minorEastAsia" w:eastAsiaTheme="minorEastAsia" w:hAnsiTheme="minorEastAsia"/>
-                <w:shd w:val="clear" w:color="auto" w:fill="FFFFFF"/>
-              </w:rPr>
-              <w:t>}</w:t>
-            </w:r>
-          </w:p>
-          <w:p>
-            <w:pPr>
-              <w:rPr>
-                <w:rFonts w:asciiTheme="minorEastAsia" w:eastAsiaTheme="minorEastAsia" w:hAnsiTheme="minorEastAsia"/>
-                <w:shd w:val="clear" w:color="auto" w:fill="FFFFFF"/>
-              </w:rPr>
-            </w:pPr>
-            <w:r>
-              <w:rPr>
-                <w:rFonts w:asciiTheme="minorEastAsia" w:eastAsiaTheme="minorEastAsia" w:hAnsiTheme="minorEastAsia" w:hint="eastAsia"/>
-                <w:shd w:val="clear" w:color="auto" w:fill="FFFFFF"/>
-              </w:rPr>
-              <w:t>}</w:t>
-            </w:r>
-          </w:p>
-          <w:p>
-            <w:pPr>
-              <w:rPr>
-                <w:shd w:val="clear" w:color="auto" w:fill="FFFFFF"/>
-              </w:rPr>
-            </w:pPr>
-            <w:r>
-              <w:rPr>
-                <w:rFonts w:asciiTheme="minorEastAsia" w:eastAsiaTheme="minorEastAsia" w:hAnsiTheme="minorEastAsia" w:hint="eastAsia"/>
-                <w:shd w:val="clear" w:color="auto" w:fill="FFFFFF"/>
-              </w:rPr>
-              <w:t>i</w:t>
-            </w:r>
-            <w:r>
-              <w:rPr>
-                <w:rFonts w:asciiTheme="minorEastAsia" w:eastAsiaTheme="minorEastAsia" w:hAnsiTheme="minorEastAsia"/>
-                <w:shd w:val="clear" w:color="auto" w:fill="FFFFFF"/>
-              </w:rPr>
-              <w:t xml:space="preserve">f </w:t>
-            </w:r>
-            <w:r>
-              <w:rPr>
-                <w:rFonts w:hint="eastAsia"/>
-                <w:shd w:val="clear" w:color="auto" w:fill="FFFFFF"/>
-              </w:rPr>
-              <w:t>Is</w:t>
-            </w:r>
-            <w:r>
-              <w:rPr>
-                <w:shd w:val="clear" w:color="auto" w:fill="FFFFFF"/>
-              </w:rPr>
-              <w:t>_Get_</w:t>
+                <w:shd w:val="clear" w:color="auto" w:fill="FFFFFF"/>
+              </w:rPr>
+              <w:t>_Get</w:t>
+            </w:r>
+            <w:proofErr w:type="spellEnd"/>
+            <w:r>
+              <w:rPr>
+                <w:shd w:val="clear" w:color="auto" w:fill="FFFFFF"/>
+              </w:rPr>
+              <w:t>_</w:t>
             </w:r>
             <w:r>
               <w:rPr>
@@ -23556,6 +23786,7 @@
               </w:rPr>
               <w:t xml:space="preserve">f </w:t>
             </w:r>
+            <w:proofErr w:type="spellStart"/>
             <w:r>
               <w:rPr>
                 <w:rFonts w:hint="eastAsia"/>
@@ -23567,7 +23798,14 @@
               <w:rPr>
                 <w:shd w:val="clear" w:color="auto" w:fill="FFFFFF"/>
               </w:rPr>
-              <w:t>_Get_</w:t>
+              <w:t>_Get</w:t>
+            </w:r>
+            <w:proofErr w:type="spellEnd"/>
+            <w:r>
+              <w:rPr>
+                <w:shd w:val="clear" w:color="auto" w:fill="FFFFFF"/>
+              </w:rPr>
+              <w:t>_</w:t>
             </w:r>
             <w:r>
               <w:rPr>
@@ -23590,6 +23828,7 @@
               </w:rPr>
               <w:t xml:space="preserve">== true then </w:t>
             </w:r>
+            <w:proofErr w:type="spellStart"/>
             <w:r>
               <w:rPr>
                 <w:rFonts w:ascii="宋体" w:hAnsi="宋体" w:hint="eastAsia"/>
@@ -23600,7 +23839,14 @@
               <w:rPr>
                 <w:rFonts w:ascii="宋体" w:hAnsi="宋体"/>
               </w:rPr>
-              <w:t>_read=</w:t>
+              <w:t>_read</w:t>
+            </w:r>
+            <w:proofErr w:type="spellEnd"/>
+            <w:r>
+              <w:rPr>
+                <w:rFonts w:ascii="宋体" w:hAnsi="宋体"/>
+              </w:rPr>
+              <w:t>=</w:t>
             </w:r>
             <w:r>
               <w:rPr>
@@ -23619,6 +23865,7 @@
               <w:rPr>
                 <w:rFonts w:ascii="宋体" w:hAnsi="宋体" w:hint="eastAsia"/>
               </w:rPr>
+              <w:lastRenderedPageBreak/>
               <w:t>记录到数据库中</w:t>
             </w:r>
           </w:p>
@@ -23696,7 +23943,6 @@
         <w:rPr>
           <w:rFonts w:hint="eastAsia"/>
         </w:rPr>
-        <w:lastRenderedPageBreak/>
         <w:t>图</w:t>
       </w:r>
       <w:r>
@@ -23778,7 +24024,7 @@
                     </pic:cNvPicPr>
                   </pic:nvPicPr>
                   <pic:blipFill>
-                    <a:blip r:embed="rId28">
+                    <a:blip r:embed="rId27">
                       <a:extLst>
                         <a:ext uri="{28A0092B-C50C-407E-A947-70E740481C1C}">
                           <a14:useLocalDpi xmlns:a14="http://schemas.microsoft.com/office/drawing/2010/main" val="0"/>
@@ -23953,6 +24199,7 @@
               </w:rPr>
               <w:t xml:space="preserve">f </w:t>
             </w:r>
+            <w:proofErr w:type="spellStart"/>
             <w:r>
               <w:rPr>
                 <w:rFonts w:hint="eastAsia"/>
@@ -23964,7 +24211,14 @@
               <w:rPr>
                 <w:shd w:val="clear" w:color="auto" w:fill="FFFFFF"/>
               </w:rPr>
-              <w:t>_Get_</w:t>
+              <w:t>_Get</w:t>
+            </w:r>
+            <w:proofErr w:type="spellEnd"/>
+            <w:r>
+              <w:rPr>
+                <w:shd w:val="clear" w:color="auto" w:fill="FFFFFF"/>
+              </w:rPr>
+              <w:t>_</w:t>
             </w:r>
             <w:r>
               <w:rPr>
@@ -23987,6 +24241,7 @@
               </w:rPr>
               <w:t xml:space="preserve">== true then </w:t>
             </w:r>
+            <w:proofErr w:type="spellStart"/>
             <w:r>
               <w:rPr>
                 <w:rFonts w:ascii="宋体" w:hAnsi="宋体" w:hint="eastAsia"/>
@@ -23997,7 +24252,14 @@
               <w:rPr>
                 <w:rFonts w:ascii="宋体" w:hAnsi="宋体"/>
               </w:rPr>
-              <w:t>_read=</w:t>
+              <w:t>_read</w:t>
+            </w:r>
+            <w:proofErr w:type="spellEnd"/>
+            <w:r>
+              <w:rPr>
+                <w:rFonts w:ascii="宋体" w:hAnsi="宋体"/>
+              </w:rPr>
+              <w:t>=</w:t>
             </w:r>
             <w:r>
               <w:rPr>
@@ -24076,6 +24338,7 @@
         <w:rPr>
           <w:rFonts w:hint="eastAsia"/>
         </w:rPr>
+        <w:lastRenderedPageBreak/>
         <w:t>5</w:t>
       </w:r>
       <w:r>
@@ -24104,7 +24367,6 @@
         <w:rPr>
           <w:rFonts w:hint="eastAsia"/>
         </w:rPr>
-        <w:lastRenderedPageBreak/>
         <w:t>图</w:t>
       </w:r>
       <w:r>
@@ -24184,7 +24446,7 @@
                     <pic:cNvPicPr/>
                   </pic:nvPicPr>
                   <pic:blipFill>
-                    <a:blip r:embed="rId29"/>
+                    <a:blip r:embed="rId28"/>
                     <a:stretch>
                       <a:fillRect/>
                     </a:stretch>
@@ -24590,6 +24852,7 @@
                 <w:szCs w:val="21"/>
               </w:rPr>
             </w:pPr>
+            <w:proofErr w:type="spellStart"/>
             <w:r>
               <w:rPr>
                 <w:rFonts w:ascii="宋体" w:hAnsi="宋体"/>
@@ -24618,6 +24881,7 @@
               </w:rPr>
               <w:t>Skill</w:t>
             </w:r>
+            <w:proofErr w:type="spellEnd"/>
           </w:p>
         </w:tc>
         <w:tc>
@@ -24690,6 +24954,7 @@
                 <w:szCs w:val="21"/>
               </w:rPr>
             </w:pPr>
+            <w:proofErr w:type="spellStart"/>
             <w:r>
               <w:rPr>
                 <w:rFonts w:ascii="宋体" w:hAnsi="宋体"/>
@@ -24718,6 +24983,7 @@
               </w:rPr>
               <w:t>Skill_Used</w:t>
             </w:r>
+            <w:proofErr w:type="spellEnd"/>
           </w:p>
         </w:tc>
         <w:tc>
@@ -24790,6 +25056,7 @@
                 <w:szCs w:val="21"/>
               </w:rPr>
             </w:pPr>
+            <w:proofErr w:type="spellStart"/>
             <w:r>
               <w:rPr>
                 <w:rFonts w:ascii="宋体" w:hAnsi="宋体"/>
@@ -24825,6 +25092,7 @@
               </w:rPr>
               <w:t>live</w:t>
             </w:r>
+            <w:proofErr w:type="spellEnd"/>
           </w:p>
         </w:tc>
         <w:tc>
@@ -24904,6 +25172,7 @@
                 <w:szCs w:val="21"/>
               </w:rPr>
             </w:pPr>
+            <w:proofErr w:type="spellStart"/>
             <w:r>
               <w:rPr>
                 <w:rFonts w:ascii="宋体" w:hAnsi="宋体" w:hint="eastAsia"/>
@@ -24932,6 +25201,7 @@
               </w:rPr>
               <w:t>Speed</w:t>
             </w:r>
+            <w:proofErr w:type="spellEnd"/>
           </w:p>
         </w:tc>
         <w:tc>
@@ -24986,6 +25256,7 @@
                 <w:szCs w:val="21"/>
               </w:rPr>
             </w:pPr>
+            <w:proofErr w:type="spellStart"/>
             <w:r>
               <w:rPr>
                 <w:rFonts w:ascii="宋体" w:hAnsi="宋体" w:hint="eastAsia"/>
@@ -25021,6 +25292,7 @@
               </w:rPr>
               <w:t>speed</w:t>
             </w:r>
+            <w:proofErr w:type="spellEnd"/>
           </w:p>
         </w:tc>
         <w:tc>
@@ -25082,11 +25354,13 @@
                 <w:szCs w:val="21"/>
               </w:rPr>
             </w:pPr>
-            <w:r>
-              <w:rPr>
-                <w:rFonts w:ascii="宋体" w:hAnsi="宋体" w:hint="eastAsia"/>
-                <w:szCs w:val="21"/>
-              </w:rPr>
+            <w:proofErr w:type="spellStart"/>
+            <w:r>
+              <w:rPr>
+                <w:rFonts w:ascii="宋体" w:hAnsi="宋体" w:hint="eastAsia"/>
+                <w:szCs w:val="21"/>
+              </w:rPr>
+              <w:lastRenderedPageBreak/>
               <w:t>B</w:t>
             </w:r>
             <w:r>
@@ -25096,6 +25370,7 @@
               </w:rPr>
               <w:t>ird_Down</w:t>
             </w:r>
+            <w:proofErr w:type="spellEnd"/>
           </w:p>
         </w:tc>
         <w:tc>
@@ -25150,6 +25425,7 @@
                 <w:szCs w:val="21"/>
               </w:rPr>
             </w:pPr>
+            <w:proofErr w:type="spellStart"/>
             <w:r>
               <w:rPr>
                 <w:rFonts w:ascii="宋体" w:hAnsi="宋体" w:hint="eastAsia"/>
@@ -25171,6 +25447,7 @@
               </w:rPr>
               <w:t>Speed</w:t>
             </w:r>
+            <w:proofErr w:type="spellEnd"/>
           </w:p>
         </w:tc>
         <w:tc>
@@ -25225,6 +25502,7 @@
                 <w:szCs w:val="21"/>
               </w:rPr>
             </w:pPr>
+            <w:proofErr w:type="spellStart"/>
             <w:r>
               <w:rPr>
                 <w:rFonts w:ascii="宋体" w:hAnsi="宋体" w:hint="eastAsia"/>
@@ -25239,6 +25517,7 @@
               </w:rPr>
               <w:t>_Time</w:t>
             </w:r>
+            <w:proofErr w:type="spellEnd"/>
           </w:p>
         </w:tc>
         <w:tc>
@@ -25273,15 +25552,7 @@
                 <w:rFonts w:ascii="宋体" w:hAnsi="宋体" w:hint="eastAsia"/>
                 <w:szCs w:val="21"/>
               </w:rPr>
-              <w:t>记录小鸟上升</w:t>
-            </w:r>
-            <w:r>
-              <w:rPr>
-                <w:rFonts w:ascii="宋体" w:hAnsi="宋体" w:hint="eastAsia"/>
-                <w:szCs w:val="21"/>
-              </w:rPr>
-              <w:lastRenderedPageBreak/>
-              <w:t>下降改变的时间</w:t>
+              <w:t>记录小鸟上升下降改变的时间</w:t>
             </w:r>
           </w:p>
         </w:tc>
@@ -25301,12 +25572,12 @@
                 <w:szCs w:val="21"/>
               </w:rPr>
             </w:pPr>
-            <w:r>
-              <w:rPr>
-                <w:rFonts w:ascii="宋体" w:hAnsi="宋体" w:hint="eastAsia"/>
-                <w:szCs w:val="21"/>
-              </w:rPr>
-              <w:lastRenderedPageBreak/>
+            <w:proofErr w:type="spellStart"/>
+            <w:r>
+              <w:rPr>
+                <w:rFonts w:ascii="宋体" w:hAnsi="宋体" w:hint="eastAsia"/>
+                <w:szCs w:val="21"/>
+              </w:rPr>
               <w:t>Bird</w:t>
             </w:r>
             <w:r>
@@ -25330,6 +25601,7 @@
               </w:rPr>
               <w:t>ecline</w:t>
             </w:r>
+            <w:proofErr w:type="spellEnd"/>
           </w:p>
         </w:tc>
         <w:tc>
@@ -25391,6 +25663,7 @@
                 <w:szCs w:val="21"/>
               </w:rPr>
             </w:pPr>
+            <w:proofErr w:type="spellStart"/>
             <w:r>
               <w:rPr>
                 <w:rFonts w:ascii="宋体" w:hAnsi="宋体" w:hint="eastAsia"/>
@@ -25412,6 +25685,7 @@
               </w:rPr>
               <w:t>old</w:t>
             </w:r>
+            <w:proofErr w:type="spellEnd"/>
           </w:p>
         </w:tc>
         <w:tc>
@@ -25466,6 +25740,7 @@
                 <w:szCs w:val="21"/>
               </w:rPr>
             </w:pPr>
+            <w:proofErr w:type="spellStart"/>
             <w:r>
               <w:rPr>
                 <w:rFonts w:ascii="宋体" w:hAnsi="宋体"/>
@@ -25501,6 +25776,7 @@
               </w:rPr>
               <w:t>idth</w:t>
             </w:r>
+            <w:proofErr w:type="spellEnd"/>
           </w:p>
         </w:tc>
         <w:tc>
@@ -25566,6 +25842,7 @@
                 <w:szCs w:val="21"/>
               </w:rPr>
             </w:pPr>
+            <w:proofErr w:type="spellStart"/>
             <w:r>
               <w:rPr>
                 <w:rFonts w:ascii="宋体" w:hAnsi="宋体"/>
@@ -25594,6 +25871,7 @@
               </w:rPr>
               <w:t>eight</w:t>
             </w:r>
+            <w:proofErr w:type="spellEnd"/>
           </w:p>
         </w:tc>
         <w:tc>
@@ -25659,6 +25937,7 @@
                 <w:szCs w:val="21"/>
               </w:rPr>
             </w:pPr>
+            <w:proofErr w:type="spellStart"/>
             <w:r>
               <w:rPr>
                 <w:rFonts w:ascii="宋体" w:hAnsi="宋体" w:hint="eastAsia"/>
@@ -25673,6 +25952,7 @@
               </w:rPr>
               <w:t>X</w:t>
             </w:r>
+            <w:proofErr w:type="spellEnd"/>
           </w:p>
         </w:tc>
         <w:tc>
@@ -25738,6 +26018,7 @@
                 <w:szCs w:val="21"/>
               </w:rPr>
             </w:pPr>
+            <w:proofErr w:type="spellStart"/>
             <w:r>
               <w:rPr>
                 <w:rFonts w:ascii="宋体" w:hAnsi="宋体" w:hint="eastAsia"/>
@@ -25752,6 +26033,7 @@
               </w:rPr>
               <w:t>Y</w:t>
             </w:r>
+            <w:proofErr w:type="spellEnd"/>
           </w:p>
         </w:tc>
         <w:tc>
@@ -25817,6 +26099,7 @@
                 <w:szCs w:val="21"/>
               </w:rPr>
             </w:pPr>
+            <w:proofErr w:type="spellStart"/>
             <w:r>
               <w:rPr>
                 <w:rFonts w:ascii="宋体" w:hAnsi="宋体" w:hint="eastAsia"/>
@@ -25852,6 +26135,7 @@
               </w:rPr>
               <w:t>X</w:t>
             </w:r>
+            <w:proofErr w:type="spellEnd"/>
           </w:p>
         </w:tc>
         <w:tc>
@@ -25917,6 +26201,7 @@
                 <w:szCs w:val="21"/>
               </w:rPr>
             </w:pPr>
+            <w:proofErr w:type="spellStart"/>
             <w:r>
               <w:rPr>
                 <w:rFonts w:ascii="宋体" w:hAnsi="宋体" w:hint="eastAsia"/>
@@ -25952,6 +26237,7 @@
               </w:rPr>
               <w:t>Y</w:t>
             </w:r>
+            <w:proofErr w:type="spellEnd"/>
           </w:p>
         </w:tc>
         <w:tc>
@@ -26017,6 +26303,7 @@
                 <w:szCs w:val="21"/>
               </w:rPr>
             </w:pPr>
+            <w:proofErr w:type="spellStart"/>
             <w:r>
               <w:rPr>
                 <w:rFonts w:ascii="宋体" w:hAnsi="宋体" w:hint="eastAsia"/>
@@ -26052,6 +26339,7 @@
               </w:rPr>
               <w:t>_X</w:t>
             </w:r>
+            <w:proofErr w:type="spellEnd"/>
           </w:p>
         </w:tc>
         <w:tc>
@@ -26131,6 +26419,7 @@
                 <w:szCs w:val="21"/>
               </w:rPr>
             </w:pPr>
+            <w:proofErr w:type="spellStart"/>
             <w:r>
               <w:rPr>
                 <w:rFonts w:ascii="宋体" w:hAnsi="宋体" w:hint="eastAsia"/>
@@ -26166,6 +26455,7 @@
               </w:rPr>
               <w:t>_Y</w:t>
             </w:r>
+            <w:proofErr w:type="spellEnd"/>
           </w:p>
         </w:tc>
         <w:tc>
@@ -26475,6 +26765,7 @@
                 <w:szCs w:val="21"/>
               </w:rPr>
             </w:pPr>
+            <w:proofErr w:type="spellStart"/>
             <w:r>
               <w:rPr>
                 <w:rFonts w:ascii="宋体" w:hAnsi="宋体" w:hint="eastAsia"/>
@@ -26489,6 +26780,7 @@
               </w:rPr>
               <w:t>_Upper_Pipe</w:t>
             </w:r>
+            <w:proofErr w:type="spellEnd"/>
           </w:p>
         </w:tc>
         <w:tc>
@@ -26554,6 +26846,7 @@
                 <w:szCs w:val="21"/>
               </w:rPr>
             </w:pPr>
+            <w:proofErr w:type="spellStart"/>
             <w:r>
               <w:rPr>
                 <w:rFonts w:ascii="宋体" w:hAnsi="宋体" w:hint="eastAsia"/>
@@ -26568,6 +26861,7 @@
               </w:rPr>
               <w:t>_Lower_Pipe</w:t>
             </w:r>
+            <w:proofErr w:type="spellEnd"/>
           </w:p>
         </w:tc>
         <w:tc>
@@ -26633,6 +26927,7 @@
                 <w:szCs w:val="21"/>
               </w:rPr>
             </w:pPr>
+            <w:proofErr w:type="spellStart"/>
             <w:r>
               <w:rPr>
                 <w:rFonts w:ascii="宋体" w:hAnsi="宋体" w:hint="eastAsia"/>
@@ -26661,6 +26956,7 @@
               </w:rPr>
               <w:t>width</w:t>
             </w:r>
+            <w:proofErr w:type="spellEnd"/>
           </w:p>
         </w:tc>
         <w:tc>
@@ -26726,6 +27022,7 @@
                 <w:szCs w:val="21"/>
               </w:rPr>
             </w:pPr>
+            <w:proofErr w:type="spellStart"/>
             <w:r>
               <w:rPr>
                 <w:rFonts w:ascii="宋体" w:hAnsi="宋体"/>
@@ -26747,6 +27044,7 @@
               </w:rPr>
               <w:t>_Space</w:t>
             </w:r>
+            <w:proofErr w:type="spellEnd"/>
           </w:p>
         </w:tc>
         <w:tc>
@@ -26812,6 +27110,7 @@
                 <w:szCs w:val="21"/>
               </w:rPr>
             </w:pPr>
+            <w:proofErr w:type="spellStart"/>
             <w:r>
               <w:rPr>
                 <w:rFonts w:ascii="宋体" w:hAnsi="宋体" w:hint="eastAsia"/>
@@ -26826,6 +27125,7 @@
               </w:rPr>
               <w:t>_Width</w:t>
             </w:r>
+            <w:proofErr w:type="spellEnd"/>
           </w:p>
         </w:tc>
         <w:tc>
@@ -26891,6 +27191,7 @@
                 <w:szCs w:val="21"/>
               </w:rPr>
             </w:pPr>
+            <w:proofErr w:type="spellStart"/>
             <w:r>
               <w:rPr>
                 <w:rFonts w:ascii="宋体" w:hAnsi="宋体"/>
@@ -26933,6 +27234,7 @@
               </w:rPr>
               <w:t>eight</w:t>
             </w:r>
+            <w:proofErr w:type="spellEnd"/>
           </w:p>
         </w:tc>
         <w:tc>
@@ -26998,6 +27300,7 @@
                 <w:szCs w:val="21"/>
               </w:rPr>
             </w:pPr>
+            <w:proofErr w:type="spellStart"/>
             <w:r>
               <w:rPr>
                 <w:rFonts w:ascii="宋体" w:hAnsi="宋体"/>
@@ -27047,6 +27350,7 @@
               </w:rPr>
               <w:t>eight</w:t>
             </w:r>
+            <w:proofErr w:type="spellEnd"/>
           </w:p>
         </w:tc>
         <w:tc>
@@ -27112,6 +27416,7 @@
                 <w:szCs w:val="21"/>
               </w:rPr>
             </w:pPr>
+            <w:proofErr w:type="spellStart"/>
             <w:r>
               <w:rPr>
                 <w:rFonts w:ascii="宋体" w:hAnsi="宋体" w:hint="eastAsia"/>
@@ -27126,6 +27431,7 @@
               </w:rPr>
               <w:t>_Speed</w:t>
             </w:r>
+            <w:proofErr w:type="spellEnd"/>
           </w:p>
         </w:tc>
         <w:tc>
@@ -27171,7 +27477,15 @@
                 <w:rFonts w:ascii="宋体" w:hAnsi="宋体" w:hint="eastAsia"/>
                 <w:szCs w:val="21"/>
               </w:rPr>
-              <w:t>管道移动的速度</w:t>
+              <w:t>管道移动的速</w:t>
+            </w:r>
+            <w:r>
+              <w:rPr>
+                <w:rFonts w:ascii="宋体" w:hAnsi="宋体" w:hint="eastAsia"/>
+                <w:szCs w:val="21"/>
+              </w:rPr>
+              <w:lastRenderedPageBreak/>
+              <w:t>度</w:t>
             </w:r>
           </w:p>
         </w:tc>
@@ -27203,7 +27517,6 @@
         <w:rPr>
           <w:rFonts w:hint="eastAsia"/>
         </w:rPr>
-        <w:lastRenderedPageBreak/>
         <w:t>表</w:t>
       </w:r>
       <w:r>
@@ -27371,6 +27684,7 @@
                 <w:szCs w:val="21"/>
               </w:rPr>
             </w:pPr>
+            <w:proofErr w:type="spellStart"/>
             <w:r>
               <w:rPr>
                 <w:rFonts w:ascii="宋体" w:hAnsi="宋体" w:hint="eastAsia"/>
@@ -27385,6 +27699,7 @@
               </w:rPr>
               <w:t>_Map</w:t>
             </w:r>
+            <w:proofErr w:type="spellEnd"/>
           </w:p>
         </w:tc>
         <w:tc>
@@ -27463,6 +27778,7 @@
                 <w:szCs w:val="21"/>
               </w:rPr>
             </w:pPr>
+            <w:proofErr w:type="spellStart"/>
             <w:r>
               <w:rPr>
                 <w:rFonts w:ascii="宋体" w:hAnsi="宋体" w:hint="eastAsia"/>
@@ -27477,6 +27793,7 @@
               </w:rPr>
               <w:t>_Gold</w:t>
             </w:r>
+            <w:proofErr w:type="spellEnd"/>
           </w:p>
         </w:tc>
         <w:tc>
@@ -27706,6 +28023,7 @@
                 <w:szCs w:val="21"/>
               </w:rPr>
             </w:pPr>
+            <w:proofErr w:type="spellStart"/>
             <w:r>
               <w:rPr>
                 <w:rFonts w:ascii="宋体" w:hAnsi="宋体" w:hint="eastAsia"/>
@@ -27734,6 +28052,7 @@
               </w:rPr>
               <w:t>difficulty</w:t>
             </w:r>
+            <w:proofErr w:type="spellEnd"/>
           </w:p>
         </w:tc>
         <w:tc>
@@ -27802,6 +28121,7 @@
                 <w:szCs w:val="21"/>
               </w:rPr>
             </w:pPr>
+            <w:proofErr w:type="spellStart"/>
             <w:r>
               <w:rPr>
                 <w:rFonts w:ascii="宋体" w:hAnsi="宋体" w:hint="eastAsia"/>
@@ -27816,6 +28136,7 @@
               </w:rPr>
               <w:t>_Time</w:t>
             </w:r>
+            <w:proofErr w:type="spellEnd"/>
           </w:p>
         </w:tc>
         <w:tc>
@@ -27887,6 +28208,7 @@
                 <w:szCs w:val="21"/>
               </w:rPr>
             </w:pPr>
+            <w:proofErr w:type="spellStart"/>
             <w:r>
               <w:rPr>
                 <w:rFonts w:ascii="宋体" w:hAnsi="宋体" w:hint="eastAsia"/>
@@ -27901,6 +28223,7 @@
               </w:rPr>
               <w:t>Bird</w:t>
             </w:r>
+            <w:proofErr w:type="spellEnd"/>
           </w:p>
         </w:tc>
         <w:tc>
@@ -27973,6 +28296,7 @@
                 <w:szCs w:val="21"/>
               </w:rPr>
             </w:pPr>
+            <w:proofErr w:type="spellStart"/>
             <w:r>
               <w:rPr>
                 <w:rFonts w:ascii="宋体" w:hAnsi="宋体"/>
@@ -27994,6 +28318,7 @@
               </w:rPr>
               <w:t>_Point</w:t>
             </w:r>
+            <w:proofErr w:type="spellEnd"/>
           </w:p>
         </w:tc>
         <w:tc>
@@ -28168,7 +28493,7 @@
                     </pic:cNvPicPr>
                   </pic:nvPicPr>
                   <pic:blipFill>
-                    <a:blip r:embed="rId30">
+                    <a:blip r:embed="rId29">
                       <a:extLst>
                         <a:ext uri="{28A0092B-C50C-407E-A947-70E740481C1C}">
                           <a14:useLocalDpi xmlns:a14="http://schemas.microsoft.com/office/drawing/2010/main" val="0"/>
@@ -28370,6 +28695,7 @@
               </w:rPr>
               <w:t xml:space="preserve">  </w:t>
             </w:r>
+            <w:proofErr w:type="spellStart"/>
             <w:r>
               <w:rPr>
                 <w:rFonts w:ascii="宋体" w:hAnsi="宋体" w:hint="eastAsia"/>
@@ -28384,6 +28710,7 @@
               </w:rPr>
               <w:t>_Map</w:t>
             </w:r>
+            <w:proofErr w:type="spellEnd"/>
           </w:p>
           <w:p>
             <w:pPr>
@@ -28405,6 +28732,7 @@
               </w:rPr>
               <w:t xml:space="preserve">  </w:t>
             </w:r>
+            <w:proofErr w:type="spellStart"/>
             <w:r>
               <w:rPr>
                 <w:rFonts w:ascii="宋体" w:hAnsi="宋体" w:hint="eastAsia"/>
@@ -28433,6 +28761,7 @@
               </w:rPr>
               <w:t>difficulty</w:t>
             </w:r>
+            <w:proofErr w:type="spellEnd"/>
           </w:p>
           <w:p>
             <w:pPr>
@@ -28454,6 +28783,7 @@
               </w:rPr>
               <w:t xml:space="preserve">  </w:t>
             </w:r>
+            <w:proofErr w:type="spellStart"/>
             <w:r>
               <w:rPr>
                 <w:rFonts w:ascii="宋体" w:hAnsi="宋体" w:hint="eastAsia"/>
@@ -28468,6 +28798,7 @@
               </w:rPr>
               <w:t>_Time</w:t>
             </w:r>
+            <w:proofErr w:type="spellEnd"/>
           </w:p>
           <w:p>
             <w:pPr>
@@ -28489,6 +28820,7 @@
               </w:rPr>
               <w:t xml:space="preserve">  </w:t>
             </w:r>
+            <w:proofErr w:type="spellStart"/>
             <w:r>
               <w:rPr>
                 <w:rFonts w:ascii="宋体" w:hAnsi="宋体"/>
@@ -28510,6 +28842,7 @@
               </w:rPr>
               <w:t>_Point</w:t>
             </w:r>
+            <w:proofErr w:type="spellEnd"/>
           </w:p>
           <w:p>
             <w:pPr>
@@ -28531,6 +28864,7 @@
               </w:rPr>
               <w:t xml:space="preserve">  </w:t>
             </w:r>
+            <w:proofErr w:type="spellStart"/>
             <w:r>
               <w:rPr>
                 <w:rFonts w:ascii="宋体" w:hAnsi="宋体"/>
@@ -28552,6 +28886,7 @@
               </w:rPr>
               <w:t>Skill</w:t>
             </w:r>
+            <w:proofErr w:type="spellEnd"/>
           </w:p>
           <w:p>
             <w:pPr>
@@ -28601,6 +28936,7 @@
               </w:rPr>
               <w:t xml:space="preserve">  </w:t>
             </w:r>
+            <w:proofErr w:type="spellStart"/>
             <w:r>
               <w:rPr>
                 <w:rFonts w:ascii="宋体" w:hAnsi="宋体"/>
@@ -28622,6 +28958,7 @@
               </w:rPr>
               <w:t>ole_Id</w:t>
             </w:r>
+            <w:proofErr w:type="spellEnd"/>
           </w:p>
           <w:p>
             <w:pPr>
@@ -28645,6 +28982,7 @@
               </w:rPr>
               <w:t xml:space="preserve">  </w:t>
             </w:r>
+            <w:proofErr w:type="spellStart"/>
             <w:r>
               <w:rPr>
                 <w:rFonts w:ascii="宋体" w:hAnsi="宋体"/>
@@ -28666,6 +29004,7 @@
               </w:rPr>
               <w:t>kin_Id</w:t>
             </w:r>
+            <w:proofErr w:type="spellEnd"/>
           </w:p>
           <w:p>
             <w:pPr>
@@ -28884,6 +29223,7 @@
                 <w:shd w:val="clear" w:color="auto" w:fill="FFFFFF"/>
               </w:rPr>
             </w:pPr>
+            <w:proofErr w:type="spellStart"/>
             <w:r>
               <w:rPr>
                 <w:rFonts w:ascii="宋体" w:hAnsi="宋体" w:hint="eastAsia"/>
@@ -28933,6 +29273,7 @@
               </w:rPr>
               <w:t>live</w:t>
             </w:r>
+            <w:proofErr w:type="spellEnd"/>
             <w:r>
               <w:rPr>
                 <w:rFonts w:ascii="宋体" w:hAnsi="宋体"/>
@@ -28969,6 +29310,7 @@
               </w:rPr>
               <w:t>（</w:t>
             </w:r>
+            <w:proofErr w:type="spellStart"/>
             <w:r>
               <w:rPr>
                 <w:rFonts w:ascii="宋体" w:hAnsi="宋体" w:hint="eastAsia"/>
@@ -29018,6 +29360,7 @@
               </w:rPr>
               <w:t>live</w:t>
             </w:r>
+            <w:proofErr w:type="spellEnd"/>
             <w:r>
               <w:rPr>
                 <w:rFonts w:hint="eastAsia"/>
@@ -29106,6 +29449,7 @@
                 <w:shd w:val="clear" w:color="auto" w:fill="FFFFFF"/>
               </w:rPr>
             </w:pPr>
+            <w:proofErr w:type="spellStart"/>
             <w:r>
               <w:rPr>
                 <w:rFonts w:ascii="宋体" w:hAnsi="宋体" w:hint="eastAsia"/>
@@ -29132,7 +29476,15 @@
                 <w:rFonts w:ascii="宋体" w:hAnsi="宋体"/>
                 <w:szCs w:val="21"/>
               </w:rPr>
-              <w:t>_Time=0;</w:t>
+              <w:t>_Time</w:t>
+            </w:r>
+            <w:proofErr w:type="spellEnd"/>
+            <w:r>
+              <w:rPr>
+                <w:rFonts w:ascii="宋体" w:hAnsi="宋体"/>
+                <w:szCs w:val="21"/>
+              </w:rPr>
+              <w:t>=0;</w:t>
             </w:r>
           </w:p>
           <w:p>
@@ -29155,6 +29507,7 @@
               </w:rPr>
               <w:t xml:space="preserve"> </w:t>
             </w:r>
+            <w:proofErr w:type="spellStart"/>
             <w:r>
               <w:rPr>
                 <w:rFonts w:ascii="宋体" w:hAnsi="宋体" w:hint="eastAsia"/>
@@ -29190,6 +29543,7 @@
               </w:rPr>
               <w:t>Y</w:t>
             </w:r>
+            <w:proofErr w:type="spellEnd"/>
             <w:r>
               <w:rPr>
                 <w:rFonts w:ascii="宋体" w:hAnsi="宋体" w:hint="eastAsia"/>
@@ -29209,7 +29563,15 @@
                 <w:rFonts w:ascii="宋体" w:hAnsi="宋体" w:hint="eastAsia"/>
                 <w:szCs w:val="21"/>
               </w:rPr>
-              <w:t xml:space="preserve"> Game_</w:t>
+              <w:t xml:space="preserve"> </w:t>
+            </w:r>
+            <w:proofErr w:type="spellStart"/>
+            <w:r>
+              <w:rPr>
+                <w:rFonts w:ascii="宋体" w:hAnsi="宋体" w:hint="eastAsia"/>
+                <w:szCs w:val="21"/>
+              </w:rPr>
+              <w:t>Game_</w:t>
             </w:r>
             <w:r>
               <w:rPr>
@@ -29232,6 +29594,7 @@
               </w:rPr>
               <w:t>Y</w:t>
             </w:r>
+            <w:proofErr w:type="spellEnd"/>
             <w:r>
               <w:rPr>
                 <w:rFonts w:ascii="宋体" w:hAnsi="宋体" w:hint="eastAsia"/>
@@ -29239,6 +29602,7 @@
               </w:rPr>
               <w:t>+（</w:t>
             </w:r>
+            <w:proofErr w:type="spellStart"/>
             <w:r>
               <w:rPr>
                 <w:rFonts w:ascii="宋体" w:hAnsi="宋体" w:hint="eastAsia"/>
@@ -29265,14 +29629,30 @@
                 <w:rFonts w:ascii="宋体" w:hAnsi="宋体"/>
                 <w:szCs w:val="21"/>
               </w:rPr>
-              <w:t>_Speed*</w:t>
-            </w:r>
-            <w:r>
-              <w:rPr>
-                <w:rFonts w:ascii="宋体" w:hAnsi="宋体" w:hint="eastAsia"/>
-                <w:szCs w:val="21"/>
-              </w:rPr>
-              <w:t xml:space="preserve"> Game_</w:t>
+              <w:t>_Speed</w:t>
+            </w:r>
+            <w:proofErr w:type="spellEnd"/>
+            <w:r>
+              <w:rPr>
+                <w:rFonts w:ascii="宋体" w:hAnsi="宋体"/>
+                <w:szCs w:val="21"/>
+              </w:rPr>
+              <w:t>*</w:t>
+            </w:r>
+            <w:r>
+              <w:rPr>
+                <w:rFonts w:ascii="宋体" w:hAnsi="宋体" w:hint="eastAsia"/>
+                <w:szCs w:val="21"/>
+              </w:rPr>
+              <w:t xml:space="preserve"> </w:t>
+            </w:r>
+            <w:proofErr w:type="spellStart"/>
+            <w:r>
+              <w:rPr>
+                <w:rFonts w:ascii="宋体" w:hAnsi="宋体" w:hint="eastAsia"/>
+                <w:szCs w:val="21"/>
+              </w:rPr>
+              <w:t>Game_</w:t>
             </w:r>
             <w:r>
               <w:rPr>
@@ -29295,6 +29675,7 @@
               </w:rPr>
               <w:t>_Time</w:t>
             </w:r>
+            <w:proofErr w:type="spellEnd"/>
             <w:r>
               <w:rPr>
                 <w:rFonts w:ascii="宋体" w:hAnsi="宋体" w:hint="eastAsia"/>
@@ -29379,6 +29760,7 @@
               </w:rPr>
               <w:t xml:space="preserve"> </w:t>
             </w:r>
+            <w:proofErr w:type="spellStart"/>
             <w:r>
               <w:rPr>
                 <w:rFonts w:ascii="宋体" w:hAnsi="宋体" w:hint="eastAsia"/>
@@ -29412,7 +29794,15 @@
                 <w:rFonts w:ascii="宋体" w:hAnsi="宋体" w:hint="eastAsia"/>
                 <w:szCs w:val="21"/>
               </w:rPr>
-              <w:t>old= Game_</w:t>
+              <w:t>old</w:t>
+            </w:r>
+            <w:proofErr w:type="spellEnd"/>
+            <w:r>
+              <w:rPr>
+                <w:rFonts w:ascii="宋体" w:hAnsi="宋体" w:hint="eastAsia"/>
+                <w:szCs w:val="21"/>
+              </w:rPr>
+              <w:t>= Game_</w:t>
             </w:r>
             <w:r>
               <w:rPr>
@@ -29639,6 +30029,7 @@
                 <w:shd w:val="clear" w:color="auto" w:fill="FFFFFF"/>
               </w:rPr>
             </w:pPr>
+            <w:proofErr w:type="spellStart"/>
             <w:r>
               <w:rPr>
                 <w:rFonts w:ascii="宋体" w:hAnsi="宋体" w:hint="eastAsia"/>
@@ -29688,6 +30079,7 @@
               </w:rPr>
               <w:t>live</w:t>
             </w:r>
+            <w:proofErr w:type="spellEnd"/>
             <w:r>
               <w:rPr>
                 <w:rFonts w:ascii="宋体" w:hAnsi="宋体"/>
@@ -29745,6 +30137,7 @@
               </w:rPr>
               <w:t>(</w:t>
             </w:r>
+            <w:proofErr w:type="spellStart"/>
             <w:r>
               <w:rPr>
                 <w:rFonts w:ascii="宋体" w:hAnsi="宋体" w:hint="eastAsia"/>
@@ -29771,7 +30164,15 @@
                 <w:rFonts w:ascii="宋体" w:hAnsi="宋体"/>
                 <w:szCs w:val="21"/>
               </w:rPr>
-              <w:t>_Speed=0</w:t>
+              <w:t>_Speed</w:t>
+            </w:r>
+            <w:proofErr w:type="spellEnd"/>
+            <w:r>
+              <w:rPr>
+                <w:rFonts w:ascii="宋体" w:hAnsi="宋体"/>
+                <w:szCs w:val="21"/>
+              </w:rPr>
+              <w:t>=0</w:t>
             </w:r>
             <w:r>
               <w:rPr>
@@ -29817,6 +30218,7 @@
                 <w:szCs w:val="21"/>
               </w:rPr>
             </w:pPr>
+            <w:proofErr w:type="spellStart"/>
             <w:r>
               <w:rPr>
                 <w:rFonts w:ascii="宋体" w:hAnsi="宋体" w:hint="eastAsia"/>
@@ -29844,7 +30246,15 @@
                 <w:rFonts w:ascii="宋体" w:hAnsi="宋体"/>
                 <w:szCs w:val="21"/>
               </w:rPr>
-              <w:t>_Time=0;</w:t>
+              <w:t>_Time</w:t>
+            </w:r>
+            <w:proofErr w:type="spellEnd"/>
+            <w:r>
+              <w:rPr>
+                <w:rFonts w:ascii="宋体" w:hAnsi="宋体"/>
+                <w:szCs w:val="21"/>
+              </w:rPr>
+              <w:t>=0;</w:t>
             </w:r>
           </w:p>
           <w:p>
@@ -29867,6 +30277,7 @@
               </w:rPr>
               <w:t xml:space="preserve"> </w:t>
             </w:r>
+            <w:proofErr w:type="spellStart"/>
             <w:r>
               <w:rPr>
                 <w:rFonts w:ascii="宋体" w:hAnsi="宋体" w:hint="eastAsia"/>
@@ -29895,12 +30306,21 @@
               </w:rPr>
               <w:t>Y</w:t>
             </w:r>
-            <w:r>
-              <w:rPr>
-                <w:rFonts w:ascii="宋体" w:hAnsi="宋体" w:hint="eastAsia"/>
-                <w:szCs w:val="21"/>
-              </w:rPr>
-              <w:t xml:space="preserve"> = Game_</w:t>
+            <w:proofErr w:type="spellEnd"/>
+            <w:r>
+              <w:rPr>
+                <w:rFonts w:ascii="宋体" w:hAnsi="宋体" w:hint="eastAsia"/>
+                <w:szCs w:val="21"/>
+              </w:rPr>
+              <w:t xml:space="preserve"> = </w:t>
+            </w:r>
+            <w:proofErr w:type="spellStart"/>
+            <w:r>
+              <w:rPr>
+                <w:rFonts w:ascii="宋体" w:hAnsi="宋体" w:hint="eastAsia"/>
+                <w:szCs w:val="21"/>
+              </w:rPr>
+              <w:t>Game_</w:t>
             </w:r>
             <w:r>
               <w:rPr>
@@ -29923,12 +30343,21 @@
               </w:rPr>
               <w:t>Y</w:t>
             </w:r>
-            <w:r>
-              <w:rPr>
-                <w:rFonts w:ascii="宋体" w:hAnsi="宋体" w:hint="eastAsia"/>
-                <w:szCs w:val="21"/>
-              </w:rPr>
-              <w:t>+（Game_</w:t>
+            <w:proofErr w:type="spellEnd"/>
+            <w:r>
+              <w:rPr>
+                <w:rFonts w:ascii="宋体" w:hAnsi="宋体" w:hint="eastAsia"/>
+                <w:szCs w:val="21"/>
+              </w:rPr>
+              <w:t>+（</w:t>
+            </w:r>
+            <w:proofErr w:type="spellStart"/>
+            <w:r>
+              <w:rPr>
+                <w:rFonts w:ascii="宋体" w:hAnsi="宋体" w:hint="eastAsia"/>
+                <w:szCs w:val="21"/>
+              </w:rPr>
+              <w:t>Game_</w:t>
             </w:r>
             <w:r>
               <w:rPr>
@@ -29949,14 +30378,30 @@
                 <w:rFonts w:ascii="宋体" w:hAnsi="宋体"/>
                 <w:szCs w:val="21"/>
               </w:rPr>
-              <w:t>_Speed*</w:t>
-            </w:r>
-            <w:r>
-              <w:rPr>
-                <w:rFonts w:ascii="宋体" w:hAnsi="宋体" w:hint="eastAsia"/>
-                <w:szCs w:val="21"/>
-              </w:rPr>
-              <w:t xml:space="preserve"> Game_</w:t>
+              <w:t>_Speed</w:t>
+            </w:r>
+            <w:proofErr w:type="spellEnd"/>
+            <w:r>
+              <w:rPr>
+                <w:rFonts w:ascii="宋体" w:hAnsi="宋体"/>
+                <w:szCs w:val="21"/>
+              </w:rPr>
+              <w:t>*</w:t>
+            </w:r>
+            <w:r>
+              <w:rPr>
+                <w:rFonts w:ascii="宋体" w:hAnsi="宋体" w:hint="eastAsia"/>
+                <w:szCs w:val="21"/>
+              </w:rPr>
+              <w:t xml:space="preserve"> </w:t>
+            </w:r>
+            <w:proofErr w:type="spellStart"/>
+            <w:r>
+              <w:rPr>
+                <w:rFonts w:ascii="宋体" w:hAnsi="宋体" w:hint="eastAsia"/>
+                <w:szCs w:val="21"/>
+              </w:rPr>
+              <w:t>Game_</w:t>
             </w:r>
             <w:r>
               <w:rPr>
@@ -29979,6 +30424,7 @@
               </w:rPr>
               <w:t>_Time</w:t>
             </w:r>
+            <w:proofErr w:type="spellEnd"/>
             <w:r>
               <w:rPr>
                 <w:rFonts w:ascii="宋体" w:hAnsi="宋体" w:hint="eastAsia"/>
@@ -30024,6 +30470,7 @@
                 <w:shd w:val="clear" w:color="auto" w:fill="FFFFFF"/>
               </w:rPr>
             </w:pPr>
+            <w:proofErr w:type="spellStart"/>
             <w:r>
               <w:rPr>
                 <w:rFonts w:ascii="宋体" w:hAnsi="宋体" w:hint="eastAsia"/>
@@ -30038,12 +30485,21 @@
               </w:rPr>
               <w:t>_Gold</w:t>
             </w:r>
-            <w:r>
-              <w:rPr>
-                <w:rFonts w:ascii="宋体" w:hAnsi="宋体" w:hint="eastAsia"/>
-                <w:szCs w:val="21"/>
-              </w:rPr>
-              <w:t>= Game_</w:t>
+            <w:proofErr w:type="spellEnd"/>
+            <w:r>
+              <w:rPr>
+                <w:rFonts w:ascii="宋体" w:hAnsi="宋体" w:hint="eastAsia"/>
+                <w:szCs w:val="21"/>
+              </w:rPr>
+              <w:t xml:space="preserve">= </w:t>
+            </w:r>
+            <w:proofErr w:type="spellStart"/>
+            <w:r>
+              <w:rPr>
+                <w:rFonts w:ascii="宋体" w:hAnsi="宋体" w:hint="eastAsia"/>
+                <w:szCs w:val="21"/>
+              </w:rPr>
+              <w:t>Game_</w:t>
             </w:r>
             <w:r>
               <w:rPr>
@@ -30071,7 +30527,15 @@
                 <w:rFonts w:ascii="宋体" w:hAnsi="宋体" w:hint="eastAsia"/>
                 <w:szCs w:val="21"/>
               </w:rPr>
-              <w:t>old+ Gam</w:t>
+              <w:t>old</w:t>
+            </w:r>
+            <w:proofErr w:type="spellEnd"/>
+            <w:r>
+              <w:rPr>
+                <w:rFonts w:ascii="宋体" w:hAnsi="宋体" w:hint="eastAsia"/>
+                <w:szCs w:val="21"/>
+              </w:rPr>
+              <w:t>+ Gam</w:t>
             </w:r>
             <w:r>
               <w:rPr>
@@ -30185,6 +30649,7 @@
               </w:rPr>
               <w:t xml:space="preserve">Output </w:t>
             </w:r>
+            <w:proofErr w:type="spellStart"/>
             <w:r>
               <w:rPr>
                 <w:rFonts w:ascii="宋体" w:hAnsi="宋体" w:hint="eastAsia"/>
@@ -30199,6 +30664,7 @@
               </w:rPr>
               <w:t>_Gold</w:t>
             </w:r>
+            <w:proofErr w:type="spellEnd"/>
           </w:p>
           <w:p>
             <w:pPr>
@@ -30213,6 +30679,7 @@
               </w:rPr>
               <w:t xml:space="preserve">Output </w:t>
             </w:r>
+            <w:proofErr w:type="spellStart"/>
             <w:r>
               <w:rPr>
                 <w:rFonts w:ascii="宋体" w:hAnsi="宋体" w:hint="eastAsia"/>
@@ -30227,6 +30694,7 @@
               </w:rPr>
               <w:t>_Time</w:t>
             </w:r>
+            <w:proofErr w:type="spellEnd"/>
           </w:p>
           <w:p>
             <w:pPr>
@@ -30484,6 +30952,7 @@
               </w:rPr>
               <w:t xml:space="preserve"> </w:t>
             </w:r>
+            <w:proofErr w:type="spellStart"/>
             <w:r>
               <w:rPr>
                 <w:rFonts w:ascii="宋体" w:hAnsi="宋体" w:hint="eastAsia"/>
@@ -30512,6 +30981,7 @@
               </w:rPr>
               <w:t>difficulty</w:t>
             </w:r>
+            <w:proofErr w:type="spellEnd"/>
             <w:r>
               <w:rPr>
                 <w:rFonts w:ascii="宋体" w:hAnsi="宋体"/>
@@ -30551,7 +31021,20 @@
               <w:rPr>
                 <w:shd w:val="clear" w:color="auto" w:fill="FFFFFF"/>
               </w:rPr>
-              <w:t xml:space="preserve"> braek;</w:t>
+              <w:t xml:space="preserve"> br</w:t>
+            </w:r>
+            <w:r>
+              <w:rPr>
+                <w:rFonts w:hint="eastAsia"/>
+                <w:shd w:val="clear" w:color="auto" w:fill="FFFFFF"/>
+              </w:rPr>
+              <w:t>ea</w:t>
+            </w:r>
+            <w:r>
+              <w:rPr>
+                <w:shd w:val="clear" w:color="auto" w:fill="FFFFFF"/>
+              </w:rPr>
+              <w:t>k;</w:t>
             </w:r>
           </w:p>
           <w:p>
@@ -30601,6 +31084,7 @@
               </w:rPr>
               <w:t xml:space="preserve"> </w:t>
             </w:r>
+            <w:proofErr w:type="spellStart"/>
             <w:r>
               <w:rPr>
                 <w:rFonts w:ascii="宋体" w:hAnsi="宋体" w:hint="eastAsia"/>
@@ -30629,6 +31113,7 @@
               </w:rPr>
               <w:t>difficulty</w:t>
             </w:r>
+            <w:proofErr w:type="spellEnd"/>
             <w:r>
               <w:rPr>
                 <w:rFonts w:ascii="宋体" w:hAnsi="宋体"/>
@@ -30668,7 +31153,19 @@
               <w:rPr>
                 <w:shd w:val="clear" w:color="auto" w:fill="FFFFFF"/>
               </w:rPr>
-              <w:t xml:space="preserve"> braek;</w:t>
+              <w:t xml:space="preserve"> br</w:t>
+            </w:r>
+            <w:r>
+              <w:rPr>
+                <w:shd w:val="clear" w:color="auto" w:fill="FFFFFF"/>
+              </w:rPr>
+              <w:t>ea</w:t>
+            </w:r>
+            <w:r>
+              <w:rPr>
+                <w:shd w:val="clear" w:color="auto" w:fill="FFFFFF"/>
+              </w:rPr>
+              <w:t>k;</w:t>
             </w:r>
           </w:p>
           <w:p>
@@ -30718,6 +31215,7 @@
               </w:rPr>
               <w:t xml:space="preserve"> </w:t>
             </w:r>
+            <w:proofErr w:type="spellStart"/>
             <w:r>
               <w:rPr>
                 <w:rFonts w:ascii="宋体" w:hAnsi="宋体" w:hint="eastAsia"/>
@@ -30746,6 +31244,7 @@
               </w:rPr>
               <w:t>difficulty</w:t>
             </w:r>
+            <w:proofErr w:type="spellEnd"/>
             <w:r>
               <w:rPr>
                 <w:rFonts w:ascii="宋体" w:hAnsi="宋体"/>
@@ -30785,7 +31284,19 @@
               <w:rPr>
                 <w:shd w:val="clear" w:color="auto" w:fill="FFFFFF"/>
               </w:rPr>
-              <w:t xml:space="preserve"> braek;</w:t>
+              <w:t xml:space="preserve"> br</w:t>
+            </w:r>
+            <w:r>
+              <w:rPr>
+                <w:shd w:val="clear" w:color="auto" w:fill="FFFFFF"/>
+              </w:rPr>
+              <w:t>ea</w:t>
+            </w:r>
+            <w:r>
+              <w:rPr>
+                <w:shd w:val="clear" w:color="auto" w:fill="FFFFFF"/>
+              </w:rPr>
+              <w:t>k;</w:t>
             </w:r>
           </w:p>
           <w:p>
@@ -30948,7 +31459,7 @@
                     </pic:cNvPicPr>
                   </pic:nvPicPr>
                   <pic:blipFill>
-                    <a:blip r:embed="rId31">
+                    <a:blip r:embed="rId30">
                       <a:extLst>
                         <a:ext uri="{28A0092B-C50C-407E-A947-70E740481C1C}">
                           <a14:useLocalDpi xmlns:a14="http://schemas.microsoft.com/office/drawing/2010/main" val="0"/>
@@ -31203,6 +31714,7 @@
               </w:rPr>
               <w:t xml:space="preserve"> </w:t>
             </w:r>
+            <w:proofErr w:type="spellStart"/>
             <w:r>
               <w:rPr>
                 <w:rFonts w:ascii="宋体" w:hAnsi="宋体" w:hint="eastAsia"/>
@@ -31215,7 +31727,15 @@
                 <w:rFonts w:ascii="宋体" w:hAnsi="宋体"/>
                 <w:szCs w:val="21"/>
               </w:rPr>
-              <w:t xml:space="preserve">_Map </w:t>
+              <w:t>_Map</w:t>
+            </w:r>
+            <w:proofErr w:type="spellEnd"/>
+            <w:r>
+              <w:rPr>
+                <w:rFonts w:ascii="宋体" w:hAnsi="宋体"/>
+                <w:szCs w:val="21"/>
+              </w:rPr>
+              <w:t xml:space="preserve"> </w:t>
             </w:r>
             <w:r>
               <w:rPr>
@@ -31263,7 +31783,20 @@
               <w:rPr>
                 <w:shd w:val="clear" w:color="auto" w:fill="FFFFFF"/>
               </w:rPr>
-              <w:t xml:space="preserve"> braek;</w:t>
+              <w:t xml:space="preserve"> br</w:t>
+            </w:r>
+            <w:r>
+              <w:rPr>
+                <w:rFonts w:hint="eastAsia"/>
+                <w:shd w:val="clear" w:color="auto" w:fill="FFFFFF"/>
+              </w:rPr>
+              <w:t>ea</w:t>
+            </w:r>
+            <w:r>
+              <w:rPr>
+                <w:shd w:val="clear" w:color="auto" w:fill="FFFFFF"/>
+              </w:rPr>
+              <w:t>k;</w:t>
             </w:r>
           </w:p>
           <w:p>
@@ -31313,6 +31846,7 @@
               </w:rPr>
               <w:t xml:space="preserve"> </w:t>
             </w:r>
+            <w:proofErr w:type="spellStart"/>
             <w:r>
               <w:rPr>
                 <w:rFonts w:ascii="宋体" w:hAnsi="宋体" w:hint="eastAsia"/>
@@ -31325,7 +31859,15 @@
                 <w:rFonts w:ascii="宋体" w:hAnsi="宋体"/>
                 <w:szCs w:val="21"/>
               </w:rPr>
-              <w:t xml:space="preserve">_Map </w:t>
+              <w:t>_Map</w:t>
+            </w:r>
+            <w:proofErr w:type="spellEnd"/>
+            <w:r>
+              <w:rPr>
+                <w:rFonts w:ascii="宋体" w:hAnsi="宋体"/>
+                <w:szCs w:val="21"/>
+              </w:rPr>
+              <w:t xml:space="preserve"> </w:t>
             </w:r>
             <w:r>
               <w:rPr>
@@ -31366,7 +31908,20 @@
               <w:rPr>
                 <w:shd w:val="clear" w:color="auto" w:fill="FFFFFF"/>
               </w:rPr>
-              <w:t xml:space="preserve"> braek;</w:t>
+              <w:t xml:space="preserve"> br</w:t>
+            </w:r>
+            <w:r>
+              <w:rPr>
+                <w:rFonts w:hint="eastAsia"/>
+                <w:shd w:val="clear" w:color="auto" w:fill="FFFFFF"/>
+              </w:rPr>
+              <w:t>ea</w:t>
+            </w:r>
+            <w:r>
+              <w:rPr>
+                <w:shd w:val="clear" w:color="auto" w:fill="FFFFFF"/>
+              </w:rPr>
+              <w:t>k;</w:t>
             </w:r>
           </w:p>
           <w:p>
@@ -31416,6 +31971,7 @@
               </w:rPr>
               <w:t xml:space="preserve"> </w:t>
             </w:r>
+            <w:proofErr w:type="spellStart"/>
             <w:r>
               <w:rPr>
                 <w:rFonts w:ascii="宋体" w:hAnsi="宋体" w:hint="eastAsia"/>
@@ -31428,7 +31984,15 @@
                 <w:rFonts w:ascii="宋体" w:hAnsi="宋体"/>
                 <w:szCs w:val="21"/>
               </w:rPr>
-              <w:t xml:space="preserve">_Map </w:t>
+              <w:t>_Map</w:t>
+            </w:r>
+            <w:proofErr w:type="spellEnd"/>
+            <w:r>
+              <w:rPr>
+                <w:rFonts w:ascii="宋体" w:hAnsi="宋体"/>
+                <w:szCs w:val="21"/>
+              </w:rPr>
+              <w:t xml:space="preserve"> </w:t>
             </w:r>
             <w:r>
               <w:rPr>
@@ -31469,7 +32033,20 @@
               <w:rPr>
                 <w:shd w:val="clear" w:color="auto" w:fill="FFFFFF"/>
               </w:rPr>
-              <w:t xml:space="preserve"> braek;</w:t>
+              <w:t xml:space="preserve"> br</w:t>
+            </w:r>
+            <w:r>
+              <w:rPr>
+                <w:rFonts w:hint="eastAsia"/>
+                <w:shd w:val="clear" w:color="auto" w:fill="FFFFFF"/>
+              </w:rPr>
+              <w:t>ea</w:t>
+            </w:r>
+            <w:r>
+              <w:rPr>
+                <w:shd w:val="clear" w:color="auto" w:fill="FFFFFF"/>
+              </w:rPr>
+              <w:t>k;</w:t>
             </w:r>
           </w:p>
           <w:p>
@@ -31626,7 +32203,7 @@
                     </pic:cNvPicPr>
                   </pic:nvPicPr>
                   <pic:blipFill>
-                    <a:blip r:embed="rId32" cstate="print">
+                    <a:blip r:embed="rId31" cstate="print">
                       <a:extLst>
                         <a:ext uri="{28A0092B-C50C-407E-A947-70E740481C1C}">
                           <a14:useLocalDpi xmlns:a14="http://schemas.microsoft.com/office/drawing/2010/main" val="0"/>
@@ -31766,7 +32343,7 @@
                     </pic:cNvPicPr>
                   </pic:nvPicPr>
                   <pic:blipFill>
-                    <a:blip r:embed="rId33">
+                    <a:blip r:embed="rId32">
                       <a:extLst>
                         <a:ext uri="{28A0092B-C50C-407E-A947-70E740481C1C}">
                           <a14:useLocalDpi xmlns:a14="http://schemas.microsoft.com/office/drawing/2010/main" val="0"/>
@@ -31949,6 +32526,7 @@
                 <w:szCs w:val="21"/>
               </w:rPr>
             </w:pPr>
+            <w:proofErr w:type="spellStart"/>
             <w:r>
               <w:rPr>
                 <w:rFonts w:ascii="宋体" w:hAnsi="宋体" w:hint="eastAsia"/>
@@ -31998,6 +32576,7 @@
               </w:rPr>
               <w:t>live</w:t>
             </w:r>
+            <w:proofErr w:type="spellEnd"/>
             <w:r>
               <w:rPr>
                 <w:rFonts w:ascii="宋体" w:hAnsi="宋体"/>
@@ -32045,6 +32624,7 @@
               </w:rPr>
               <w:t>(</w:t>
             </w:r>
+            <w:proofErr w:type="spellStart"/>
             <w:r>
               <w:rPr>
                 <w:rFonts w:ascii="宋体" w:hAnsi="宋体" w:hint="eastAsia"/>
@@ -32106,7 +32686,15 @@
                 <w:rFonts w:ascii="宋体" w:hAnsi="宋体"/>
                 <w:szCs w:val="21"/>
               </w:rPr>
-              <w:t>X&gt;</w:t>
+              <w:t>X</w:t>
+            </w:r>
+            <w:proofErr w:type="spellEnd"/>
+            <w:r>
+              <w:rPr>
+                <w:rFonts w:ascii="宋体" w:hAnsi="宋体"/>
+                <w:szCs w:val="21"/>
+              </w:rPr>
+              <w:t>&gt;</w:t>
             </w:r>
             <w:r>
               <w:rPr>
@@ -32140,6 +32728,7 @@
               </w:rPr>
               <w:t xml:space="preserve"> (</w:t>
             </w:r>
+            <w:proofErr w:type="spellStart"/>
             <w:r>
               <w:rPr>
                 <w:rFonts w:ascii="宋体" w:hAnsi="宋体" w:hint="eastAsia"/>
@@ -32194,7 +32783,15 @@
                 <w:rFonts w:ascii="宋体" w:hAnsi="宋体"/>
                 <w:szCs w:val="21"/>
               </w:rPr>
-              <w:t>Y&gt;</w:t>
+              <w:t>Y</w:t>
+            </w:r>
+            <w:proofErr w:type="spellEnd"/>
+            <w:r>
+              <w:rPr>
+                <w:rFonts w:ascii="宋体" w:hAnsi="宋体"/>
+                <w:szCs w:val="21"/>
+              </w:rPr>
+              <w:t>&gt;</w:t>
             </w:r>
             <w:r>
               <w:rPr>
@@ -32237,6 +32834,7 @@
               </w:rPr>
               <w:t xml:space="preserve"> </w:t>
             </w:r>
+            <w:proofErr w:type="spellStart"/>
             <w:r>
               <w:rPr>
                 <w:rFonts w:ascii="宋体" w:hAnsi="宋体" w:hint="eastAsia"/>
@@ -32286,6 +32884,7 @@
               </w:rPr>
               <w:t>live</w:t>
             </w:r>
+            <w:proofErr w:type="spellEnd"/>
             <w:r>
               <w:rPr>
                 <w:rFonts w:ascii="宋体" w:hAnsi="宋体"/>
@@ -32368,6 +32967,7 @@
               </w:rPr>
               <w:t>(</w:t>
             </w:r>
+            <w:proofErr w:type="spellStart"/>
             <w:r>
               <w:rPr>
                 <w:rFonts w:ascii="宋体" w:hAnsi="宋体" w:hint="eastAsia"/>
@@ -32422,7 +33022,15 @@
                 <w:rFonts w:ascii="宋体" w:hAnsi="宋体"/>
                 <w:szCs w:val="21"/>
               </w:rPr>
-              <w:t>X&gt;</w:t>
+              <w:t>X</w:t>
+            </w:r>
+            <w:proofErr w:type="spellEnd"/>
+            <w:r>
+              <w:rPr>
+                <w:rFonts w:ascii="宋体" w:hAnsi="宋体"/>
+                <w:szCs w:val="21"/>
+              </w:rPr>
+              <w:t>&gt;</w:t>
             </w:r>
             <w:r>
               <w:rPr>
@@ -32463,6 +33071,7 @@
               </w:rPr>
               <w:t xml:space="preserve"> (</w:t>
             </w:r>
+            <w:proofErr w:type="spellStart"/>
             <w:r>
               <w:rPr>
                 <w:rFonts w:ascii="宋体" w:hAnsi="宋体" w:hint="eastAsia"/>
@@ -32519,6 +33128,7 @@
               </w:rPr>
               <w:t>Y</w:t>
             </w:r>
+            <w:proofErr w:type="spellEnd"/>
             <w:r>
               <w:rPr>
                 <w:rFonts w:ascii="宋体" w:hAnsi="宋体"/>
@@ -32574,6 +33184,7 @@
               </w:rPr>
               <w:t xml:space="preserve"> </w:t>
             </w:r>
+            <w:proofErr w:type="spellStart"/>
             <w:r>
               <w:rPr>
                 <w:rFonts w:ascii="宋体" w:hAnsi="宋体" w:hint="eastAsia"/>
@@ -32623,6 +33234,7 @@
               </w:rPr>
               <w:t>live</w:t>
             </w:r>
+            <w:proofErr w:type="spellEnd"/>
             <w:r>
               <w:rPr>
                 <w:rFonts w:ascii="宋体" w:hAnsi="宋体"/>
@@ -32690,6 +33302,7 @@
               </w:rPr>
               <w:t>f(</w:t>
             </w:r>
+            <w:proofErr w:type="spellStart"/>
             <w:r>
               <w:rPr>
                 <w:rFonts w:ascii="宋体" w:hAnsi="宋体" w:hint="eastAsia"/>
@@ -32753,6 +33366,7 @@
               </w:rPr>
               <w:t>Y</w:t>
             </w:r>
+            <w:proofErr w:type="spellEnd"/>
             <w:r>
               <w:rPr>
                 <w:rFonts w:ascii="宋体" w:hAnsi="宋体"/>
@@ -32815,6 +33429,7 @@
               </w:rPr>
               <w:t xml:space="preserve"> </w:t>
             </w:r>
+            <w:proofErr w:type="spellStart"/>
             <w:r>
               <w:rPr>
                 <w:rFonts w:ascii="宋体" w:hAnsi="宋体" w:hint="eastAsia"/>
@@ -32864,6 +33479,7 @@
               </w:rPr>
               <w:t>live</w:t>
             </w:r>
+            <w:proofErr w:type="spellEnd"/>
             <w:r>
               <w:rPr>
                 <w:rFonts w:ascii="宋体" w:hAnsi="宋体"/>
@@ -32931,6 +33547,7 @@
               </w:rPr>
               <w:t>f(</w:t>
             </w:r>
+            <w:proofErr w:type="spellStart"/>
             <w:r>
               <w:rPr>
                 <w:rFonts w:ascii="宋体" w:hAnsi="宋体" w:hint="eastAsia"/>
@@ -32985,7 +33602,15 @@
                 <w:rFonts w:ascii="宋体" w:hAnsi="宋体"/>
                 <w:szCs w:val="21"/>
               </w:rPr>
-              <w:t>Y&gt;</w:t>
+              <w:t>Y</w:t>
+            </w:r>
+            <w:proofErr w:type="spellEnd"/>
+            <w:r>
+              <w:rPr>
+                <w:rFonts w:ascii="宋体" w:hAnsi="宋体"/>
+                <w:szCs w:val="21"/>
+              </w:rPr>
+              <w:t>&gt;</w:t>
             </w:r>
             <w:r>
               <w:rPr>
@@ -33028,6 +33653,7 @@
               </w:rPr>
               <w:t xml:space="preserve"> </w:t>
             </w:r>
+            <w:proofErr w:type="spellStart"/>
             <w:r>
               <w:rPr>
                 <w:rFonts w:ascii="宋体" w:hAnsi="宋体" w:hint="eastAsia"/>
@@ -33077,6 +33703,7 @@
               </w:rPr>
               <w:t>live</w:t>
             </w:r>
+            <w:proofErr w:type="spellEnd"/>
             <w:r>
               <w:rPr>
                 <w:rFonts w:ascii="宋体" w:hAnsi="宋体"/>
@@ -33141,6 +33768,7 @@
               </w:rPr>
               <w:t xml:space="preserve">Output </w:t>
             </w:r>
+            <w:proofErr w:type="spellStart"/>
             <w:r>
               <w:rPr>
                 <w:rFonts w:ascii="宋体" w:hAnsi="宋体" w:hint="eastAsia"/>
@@ -33190,6 +33818,7 @@
               </w:rPr>
               <w:t>live</w:t>
             </w:r>
+            <w:proofErr w:type="spellEnd"/>
           </w:p>
           <w:p>
             <w:pPr>
@@ -33317,7 +33946,7 @@
                     </pic:cNvPicPr>
                   </pic:nvPicPr>
                   <pic:blipFill>
-                    <a:blip r:embed="rId34">
+                    <a:blip r:embed="rId33">
                       <a:extLst>
                         <a:ext uri="{28A0092B-C50C-407E-A947-70E740481C1C}">
                           <a14:useLocalDpi xmlns:a14="http://schemas.microsoft.com/office/drawing/2010/main" val="0"/>
@@ -33557,6 +34186,7 @@
                 <w:shd w:val="clear" w:color="auto" w:fill="FFFFFF"/>
               </w:rPr>
             </w:pPr>
+            <w:proofErr w:type="spellStart"/>
             <w:r>
               <w:rPr>
                 <w:rFonts w:ascii="宋体" w:hAnsi="宋体" w:hint="eastAsia"/>
@@ -33583,16 +34213,25 @@
                 <w:rFonts w:ascii="宋体" w:hAnsi="宋体"/>
                 <w:szCs w:val="21"/>
               </w:rPr>
-              <w:t>_Time=0;</w:t>
-            </w:r>
-          </w:p>
-          <w:p>
-            <w:pPr>
-              <w:rPr>
-                <w:rFonts w:ascii="宋体" w:hAnsi="宋体"/>
-                <w:szCs w:val="21"/>
-              </w:rPr>
-            </w:pPr>
+              <w:t>_Time</w:t>
+            </w:r>
+            <w:proofErr w:type="spellEnd"/>
+            <w:r>
+              <w:rPr>
+                <w:rFonts w:ascii="宋体" w:hAnsi="宋体"/>
+                <w:szCs w:val="21"/>
+              </w:rPr>
+              <w:t>=0;</w:t>
+            </w:r>
+          </w:p>
+          <w:p>
+            <w:pPr>
+              <w:rPr>
+                <w:rFonts w:ascii="宋体" w:hAnsi="宋体"/>
+                <w:szCs w:val="21"/>
+              </w:rPr>
+            </w:pPr>
+            <w:proofErr w:type="spellStart"/>
             <w:r>
               <w:rPr>
                 <w:rFonts w:ascii="宋体" w:hAnsi="宋体" w:hint="eastAsia"/>
@@ -33619,8 +34258,17 @@
                 <w:rFonts w:ascii="宋体" w:hAnsi="宋体"/>
                 <w:szCs w:val="21"/>
               </w:rPr>
-              <w:t xml:space="preserve">_Speed= </w:t>
-            </w:r>
+              <w:t>_Speed</w:t>
+            </w:r>
+            <w:proofErr w:type="spellEnd"/>
+            <w:r>
+              <w:rPr>
+                <w:rFonts w:ascii="宋体" w:hAnsi="宋体"/>
+                <w:szCs w:val="21"/>
+              </w:rPr>
+              <w:t xml:space="preserve">= </w:t>
+            </w:r>
+            <w:proofErr w:type="spellStart"/>
             <w:r>
               <w:rPr>
                 <w:rFonts w:ascii="宋体" w:hAnsi="宋体" w:hint="eastAsia"/>
@@ -33656,6 +34304,7 @@
               </w:rPr>
               <w:t>isespeed</w:t>
             </w:r>
+            <w:proofErr w:type="spellEnd"/>
             <w:r>
               <w:rPr>
                 <w:rFonts w:ascii="宋体" w:hAnsi="宋体"/>
@@ -33663,6 +34312,7 @@
               </w:rPr>
               <w:t xml:space="preserve"> - </w:t>
             </w:r>
+            <w:proofErr w:type="spellStart"/>
             <w:r>
               <w:rPr>
                 <w:rFonts w:ascii="宋体" w:hAnsi="宋体" w:hint="eastAsia"/>
@@ -33689,8 +34339,17 @@
                 <w:rFonts w:ascii="宋体" w:hAnsi="宋体"/>
                 <w:szCs w:val="21"/>
               </w:rPr>
-              <w:t>ird_Down *</w:t>
-            </w:r>
+              <w:t>ird_Down</w:t>
+            </w:r>
+            <w:proofErr w:type="spellEnd"/>
+            <w:r>
+              <w:rPr>
+                <w:rFonts w:ascii="宋体" w:hAnsi="宋体"/>
+                <w:szCs w:val="21"/>
+              </w:rPr>
+              <w:t xml:space="preserve"> *</w:t>
+            </w:r>
+            <w:proofErr w:type="spellStart"/>
             <w:r>
               <w:rPr>
                 <w:rFonts w:ascii="宋体" w:hAnsi="宋体" w:hint="eastAsia"/>
@@ -33719,6 +34378,7 @@
               </w:rPr>
               <w:t>_Time</w:t>
             </w:r>
+            <w:proofErr w:type="spellEnd"/>
             <w:r>
               <w:rPr>
                 <w:rFonts w:ascii="宋体" w:hAnsi="宋体" w:hint="eastAsia"/>
@@ -33801,6 +34461,7 @@
                 <w:shd w:val="clear" w:color="auto" w:fill="FFFFFF"/>
               </w:rPr>
             </w:pPr>
+            <w:proofErr w:type="spellStart"/>
             <w:r>
               <w:rPr>
                 <w:rFonts w:ascii="宋体" w:hAnsi="宋体" w:hint="eastAsia"/>
@@ -33827,15 +34488,24 @@
                 <w:rFonts w:ascii="宋体" w:hAnsi="宋体"/>
                 <w:szCs w:val="21"/>
               </w:rPr>
-              <w:t>_Time=0;</w:t>
-            </w:r>
-          </w:p>
-          <w:p>
-            <w:pPr>
-              <w:rPr>
-                <w:shd w:val="clear" w:color="auto" w:fill="FFFFFF"/>
-              </w:rPr>
-            </w:pPr>
+              <w:t>_Time</w:t>
+            </w:r>
+            <w:proofErr w:type="spellEnd"/>
+            <w:r>
+              <w:rPr>
+                <w:rFonts w:ascii="宋体" w:hAnsi="宋体"/>
+                <w:szCs w:val="21"/>
+              </w:rPr>
+              <w:t>=0;</w:t>
+            </w:r>
+          </w:p>
+          <w:p>
+            <w:pPr>
+              <w:rPr>
+                <w:shd w:val="clear" w:color="auto" w:fill="FFFFFF"/>
+              </w:rPr>
+            </w:pPr>
+            <w:proofErr w:type="spellStart"/>
             <w:r>
               <w:rPr>
                 <w:rFonts w:ascii="宋体" w:hAnsi="宋体" w:hint="eastAsia"/>
@@ -33862,8 +34532,17 @@
                 <w:rFonts w:ascii="宋体" w:hAnsi="宋体"/>
                 <w:szCs w:val="21"/>
               </w:rPr>
-              <w:t xml:space="preserve">_Speed= </w:t>
-            </w:r>
+              <w:t>_Speed</w:t>
+            </w:r>
+            <w:proofErr w:type="spellEnd"/>
+            <w:r>
+              <w:rPr>
+                <w:rFonts w:ascii="宋体" w:hAnsi="宋体"/>
+                <w:szCs w:val="21"/>
+              </w:rPr>
+              <w:t xml:space="preserve">= </w:t>
+            </w:r>
+            <w:proofErr w:type="spellStart"/>
             <w:r>
               <w:rPr>
                 <w:rFonts w:ascii="宋体" w:hAnsi="宋体" w:hint="eastAsia"/>
@@ -33890,8 +34569,17 @@
                 <w:rFonts w:ascii="宋体" w:hAnsi="宋体"/>
                 <w:szCs w:val="21"/>
               </w:rPr>
-              <w:t>ird_Down *</w:t>
-            </w:r>
+              <w:t>ird_Down</w:t>
+            </w:r>
+            <w:proofErr w:type="spellEnd"/>
+            <w:r>
+              <w:rPr>
+                <w:rFonts w:ascii="宋体" w:hAnsi="宋体"/>
+                <w:szCs w:val="21"/>
+              </w:rPr>
+              <w:t xml:space="preserve"> *</w:t>
+            </w:r>
+            <w:proofErr w:type="spellStart"/>
             <w:r>
               <w:rPr>
                 <w:rFonts w:ascii="宋体" w:hAnsi="宋体" w:hint="eastAsia"/>
@@ -33920,6 +34608,7 @@
               </w:rPr>
               <w:t>_Time</w:t>
             </w:r>
+            <w:proofErr w:type="spellEnd"/>
             <w:r>
               <w:rPr>
                 <w:rFonts w:ascii="宋体" w:hAnsi="宋体" w:hint="eastAsia"/>
@@ -33970,6 +34659,7 @@
               <w:lastRenderedPageBreak/>
               <w:t xml:space="preserve">Output </w:t>
             </w:r>
+            <w:proofErr w:type="spellStart"/>
             <w:r>
               <w:rPr>
                 <w:rFonts w:ascii="宋体" w:hAnsi="宋体" w:hint="eastAsia"/>
@@ -33998,6 +34688,7 @@
               </w:rPr>
               <w:t>_Speed</w:t>
             </w:r>
+            <w:proofErr w:type="spellEnd"/>
           </w:p>
           <w:p>
             <w:pPr>
@@ -34026,6 +34717,7 @@
               </w:rPr>
               <w:t xml:space="preserve"> </w:t>
             </w:r>
+            <w:proofErr w:type="spellStart"/>
             <w:r>
               <w:rPr>
                 <w:rFonts w:ascii="宋体" w:hAnsi="宋体" w:hint="eastAsia"/>
@@ -34054,6 +34746,7 @@
               </w:rPr>
               <w:t>_Time</w:t>
             </w:r>
+            <w:proofErr w:type="spellEnd"/>
           </w:p>
           <w:p>
             <w:pPr>
@@ -34193,7 +34886,7 @@
                     </pic:cNvPicPr>
                   </pic:nvPicPr>
                   <pic:blipFill>
-                    <a:blip r:embed="rId35" cstate="print">
+                    <a:blip r:embed="rId34" cstate="print">
                       <a:extLst>
                         <a:ext uri="{28A0092B-C50C-407E-A947-70E740481C1C}">
                           <a14:useLocalDpi xmlns:a14="http://schemas.microsoft.com/office/drawing/2010/main" val="0"/>
@@ -34346,7 +35039,7 @@
                     <pic:cNvPicPr/>
                   </pic:nvPicPr>
                   <pic:blipFill>
-                    <a:blip r:embed="rId36"/>
+                    <a:blip r:embed="rId35"/>
                     <a:stretch>
                       <a:fillRect/>
                     </a:stretch>
@@ -34512,6 +35205,7 @@
               </w:rPr>
               <w:t xml:space="preserve"> </w:t>
             </w:r>
+            <w:proofErr w:type="spellStart"/>
             <w:r>
               <w:rPr>
                 <w:rFonts w:ascii="宋体" w:hAnsi="宋体" w:hint="eastAsia"/>
@@ -34533,6 +35227,7 @@
               </w:rPr>
               <w:t>old</w:t>
             </w:r>
+            <w:proofErr w:type="spellEnd"/>
           </w:p>
           <w:p>
             <w:pPr>
@@ -34555,6 +35250,7 @@
               </w:rPr>
               <w:t xml:space="preserve">put </w:t>
             </w:r>
+            <w:proofErr w:type="spellStart"/>
             <w:r>
               <w:rPr>
                 <w:rFonts w:ascii="宋体" w:hAnsi="宋体"/>
@@ -34583,6 +35279,7 @@
               </w:rPr>
               <w:t>idth</w:t>
             </w:r>
+            <w:proofErr w:type="spellEnd"/>
           </w:p>
           <w:p>
             <w:pPr>
@@ -34605,6 +35302,7 @@
               </w:rPr>
               <w:t xml:space="preserve">put </w:t>
             </w:r>
+            <w:proofErr w:type="spellStart"/>
             <w:r>
               <w:rPr>
                 <w:rFonts w:ascii="宋体" w:hAnsi="宋体"/>
@@ -34633,6 +35331,7 @@
               </w:rPr>
               <w:t>eight</w:t>
             </w:r>
+            <w:proofErr w:type="spellEnd"/>
           </w:p>
           <w:p>
             <w:pPr>
@@ -34655,6 +35354,7 @@
               </w:rPr>
               <w:t xml:space="preserve">put </w:t>
             </w:r>
+            <w:proofErr w:type="spellStart"/>
             <w:r>
               <w:rPr>
                 <w:rFonts w:ascii="宋体" w:hAnsi="宋体" w:hint="eastAsia"/>
@@ -34669,6 +35369,7 @@
               </w:rPr>
               <w:t>X</w:t>
             </w:r>
+            <w:proofErr w:type="spellEnd"/>
           </w:p>
           <w:p>
             <w:pPr>
@@ -34692,6 +35393,7 @@
               </w:rPr>
               <w:t xml:space="preserve"> </w:t>
             </w:r>
+            <w:proofErr w:type="spellStart"/>
             <w:r>
               <w:rPr>
                 <w:rFonts w:ascii="宋体" w:hAnsi="宋体" w:hint="eastAsia"/>
@@ -34706,6 +35408,7 @@
               </w:rPr>
               <w:t>Y</w:t>
             </w:r>
+            <w:proofErr w:type="spellEnd"/>
           </w:p>
           <w:p>
             <w:pPr>
@@ -34769,14 +35472,38 @@
                 <w:rFonts w:ascii="宋体" w:hAnsi="宋体" w:hint="eastAsia"/>
                 <w:szCs w:val="21"/>
               </w:rPr>
-              <w:t>(Bird_</w:t>
-            </w:r>
-            <w:r>
-              <w:rPr>
-                <w:rFonts w:ascii="宋体" w:hAnsi="宋体"/>
-                <w:szCs w:val="21"/>
-              </w:rPr>
-              <w:t>X+ B</w:t>
+              <w:t>(</w:t>
+            </w:r>
+            <w:proofErr w:type="spellStart"/>
+            <w:r>
+              <w:rPr>
+                <w:rFonts w:ascii="宋体" w:hAnsi="宋体" w:hint="eastAsia"/>
+                <w:szCs w:val="21"/>
+              </w:rPr>
+              <w:t>Bird_</w:t>
+            </w:r>
+            <w:r>
+              <w:rPr>
+                <w:rFonts w:ascii="宋体" w:hAnsi="宋体"/>
+                <w:szCs w:val="21"/>
+              </w:rPr>
+              <w:t>X</w:t>
+            </w:r>
+            <w:proofErr w:type="spellEnd"/>
+            <w:r>
+              <w:rPr>
+                <w:rFonts w:ascii="宋体" w:hAnsi="宋体"/>
+                <w:szCs w:val="21"/>
+              </w:rPr>
+              <w:t xml:space="preserve">+ </w:t>
+            </w:r>
+            <w:proofErr w:type="spellStart"/>
+            <w:r>
+              <w:rPr>
+                <w:rFonts w:ascii="宋体" w:hAnsi="宋体"/>
+                <w:szCs w:val="21"/>
+              </w:rPr>
+              <w:t>B</w:t>
             </w:r>
             <w:r>
               <w:rPr>
@@ -34799,6 +35526,7 @@
               </w:rPr>
               <w:t>idth</w:t>
             </w:r>
+            <w:proofErr w:type="spellEnd"/>
             <w:r>
               <w:rPr>
                 <w:rFonts w:ascii="宋体" w:hAnsi="宋体"/>
@@ -34854,14 +35582,38 @@
                 <w:rFonts w:ascii="宋体" w:hAnsi="宋体" w:hint="eastAsia"/>
                 <w:szCs w:val="21"/>
               </w:rPr>
-              <w:t>( Bird_</w:t>
-            </w:r>
-            <w:r>
-              <w:rPr>
-                <w:rFonts w:ascii="宋体" w:hAnsi="宋体"/>
-                <w:szCs w:val="21"/>
-              </w:rPr>
-              <w:t>Y+ B</w:t>
+              <w:t xml:space="preserve">( </w:t>
+            </w:r>
+            <w:proofErr w:type="spellStart"/>
+            <w:r>
+              <w:rPr>
+                <w:rFonts w:ascii="宋体" w:hAnsi="宋体" w:hint="eastAsia"/>
+                <w:szCs w:val="21"/>
+              </w:rPr>
+              <w:t>Bird_</w:t>
+            </w:r>
+            <w:r>
+              <w:rPr>
+                <w:rFonts w:ascii="宋体" w:hAnsi="宋体"/>
+                <w:szCs w:val="21"/>
+              </w:rPr>
+              <w:t>Y</w:t>
+            </w:r>
+            <w:proofErr w:type="spellEnd"/>
+            <w:r>
+              <w:rPr>
+                <w:rFonts w:ascii="宋体" w:hAnsi="宋体"/>
+                <w:szCs w:val="21"/>
+              </w:rPr>
+              <w:t xml:space="preserve">+ </w:t>
+            </w:r>
+            <w:proofErr w:type="spellStart"/>
+            <w:r>
+              <w:rPr>
+                <w:rFonts w:ascii="宋体" w:hAnsi="宋体"/>
+                <w:szCs w:val="21"/>
+              </w:rPr>
+              <w:t>B</w:t>
             </w:r>
             <w:r>
               <w:rPr>
@@ -34875,7 +35627,15 @@
                 <w:rFonts w:ascii="宋体" w:hAnsi="宋体"/>
                 <w:szCs w:val="21"/>
               </w:rPr>
-              <w:t>_Height/2&gt;</w:t>
+              <w:t>_Height</w:t>
+            </w:r>
+            <w:proofErr w:type="spellEnd"/>
+            <w:r>
+              <w:rPr>
+                <w:rFonts w:ascii="宋体" w:hAnsi="宋体"/>
+                <w:szCs w:val="21"/>
+              </w:rPr>
+              <w:t>/2&gt;</w:t>
             </w:r>
             <w:r>
               <w:rPr>
@@ -34918,14 +35678,38 @@
                 <w:rFonts w:ascii="宋体" w:hAnsi="宋体" w:hint="eastAsia"/>
                 <w:szCs w:val="21"/>
               </w:rPr>
-              <w:t>(Bird_</w:t>
-            </w:r>
-            <w:r>
-              <w:rPr>
-                <w:rFonts w:ascii="宋体" w:hAnsi="宋体"/>
-                <w:szCs w:val="21"/>
-              </w:rPr>
-              <w:t>X- B</w:t>
+              <w:t>(</w:t>
+            </w:r>
+            <w:proofErr w:type="spellStart"/>
+            <w:r>
+              <w:rPr>
+                <w:rFonts w:ascii="宋体" w:hAnsi="宋体" w:hint="eastAsia"/>
+                <w:szCs w:val="21"/>
+              </w:rPr>
+              <w:t>Bird_</w:t>
+            </w:r>
+            <w:r>
+              <w:rPr>
+                <w:rFonts w:ascii="宋体" w:hAnsi="宋体"/>
+                <w:szCs w:val="21"/>
+              </w:rPr>
+              <w:t>X</w:t>
+            </w:r>
+            <w:proofErr w:type="spellEnd"/>
+            <w:r>
+              <w:rPr>
+                <w:rFonts w:ascii="宋体" w:hAnsi="宋体"/>
+                <w:szCs w:val="21"/>
+              </w:rPr>
+              <w:t xml:space="preserve">- </w:t>
+            </w:r>
+            <w:proofErr w:type="spellStart"/>
+            <w:r>
+              <w:rPr>
+                <w:rFonts w:ascii="宋体" w:hAnsi="宋体"/>
+                <w:szCs w:val="21"/>
+              </w:rPr>
+              <w:t>B</w:t>
             </w:r>
             <w:r>
               <w:rPr>
@@ -34948,6 +35732,7 @@
               </w:rPr>
               <w:t>idth</w:t>
             </w:r>
+            <w:proofErr w:type="spellEnd"/>
             <w:r>
               <w:rPr>
                 <w:rFonts w:ascii="宋体" w:hAnsi="宋体"/>
@@ -35009,14 +35794,38 @@
                 <w:rFonts w:ascii="宋体" w:hAnsi="宋体" w:hint="eastAsia"/>
                 <w:szCs w:val="21"/>
               </w:rPr>
-              <w:t>( Bird_</w:t>
-            </w:r>
-            <w:r>
-              <w:rPr>
-                <w:rFonts w:ascii="宋体" w:hAnsi="宋体"/>
-                <w:szCs w:val="21"/>
-              </w:rPr>
-              <w:t>Y+ B</w:t>
+              <w:t xml:space="preserve">( </w:t>
+            </w:r>
+            <w:proofErr w:type="spellStart"/>
+            <w:r>
+              <w:rPr>
+                <w:rFonts w:ascii="宋体" w:hAnsi="宋体" w:hint="eastAsia"/>
+                <w:szCs w:val="21"/>
+              </w:rPr>
+              <w:t>Bird_</w:t>
+            </w:r>
+            <w:r>
+              <w:rPr>
+                <w:rFonts w:ascii="宋体" w:hAnsi="宋体"/>
+                <w:szCs w:val="21"/>
+              </w:rPr>
+              <w:t>Y</w:t>
+            </w:r>
+            <w:proofErr w:type="spellEnd"/>
+            <w:r>
+              <w:rPr>
+                <w:rFonts w:ascii="宋体" w:hAnsi="宋体"/>
+                <w:szCs w:val="21"/>
+              </w:rPr>
+              <w:t xml:space="preserve">+ </w:t>
+            </w:r>
+            <w:proofErr w:type="spellStart"/>
+            <w:r>
+              <w:rPr>
+                <w:rFonts w:ascii="宋体" w:hAnsi="宋体"/>
+                <w:szCs w:val="21"/>
+              </w:rPr>
+              <w:t>B</w:t>
             </w:r>
             <w:r>
               <w:rPr>
@@ -35030,7 +35839,15 @@
                 <w:rFonts w:ascii="宋体" w:hAnsi="宋体"/>
                 <w:szCs w:val="21"/>
               </w:rPr>
-              <w:t>_Height/2&lt;</w:t>
+              <w:t>_Height</w:t>
+            </w:r>
+            <w:proofErr w:type="spellEnd"/>
+            <w:r>
+              <w:rPr>
+                <w:rFonts w:ascii="宋体" w:hAnsi="宋体"/>
+                <w:szCs w:val="21"/>
+              </w:rPr>
+              <w:t>/2&lt;</w:t>
             </w:r>
             <w:r>
               <w:rPr>
@@ -35085,6 +35902,7 @@
                 <w:szCs w:val="21"/>
               </w:rPr>
             </w:pPr>
+            <w:proofErr w:type="spellStart"/>
             <w:r>
               <w:rPr>
                 <w:rFonts w:ascii="宋体" w:hAnsi="宋体" w:hint="eastAsia"/>
@@ -35106,6 +35924,7 @@
               </w:rPr>
               <w:t>old</w:t>
             </w:r>
+            <w:proofErr w:type="spellEnd"/>
             <w:r>
               <w:rPr>
                 <w:rFonts w:ascii="宋体" w:hAnsi="宋体"/>
@@ -35198,6 +36017,7 @@
               </w:rPr>
               <w:t xml:space="preserve"> </w:t>
             </w:r>
+            <w:proofErr w:type="spellStart"/>
             <w:r>
               <w:rPr>
                 <w:rFonts w:ascii="宋体" w:hAnsi="宋体" w:hint="eastAsia"/>
@@ -35219,6 +36039,7 @@
               </w:rPr>
               <w:t>old</w:t>
             </w:r>
+            <w:proofErr w:type="spellEnd"/>
           </w:p>
           <w:p>
             <w:pPr>
@@ -35352,7 +36173,7 @@
                     </pic:cNvPicPr>
                   </pic:nvPicPr>
                   <pic:blipFill>
-                    <a:blip r:embed="rId37" cstate="print">
+                    <a:blip r:embed="rId36" cstate="print">
                       <a:extLst>
                         <a:ext uri="{28A0092B-C50C-407E-A947-70E740481C1C}">
                           <a14:useLocalDpi xmlns:a14="http://schemas.microsoft.com/office/drawing/2010/main" val="0"/>
@@ -35508,7 +36329,7 @@
                     <pic:cNvPicPr/>
                   </pic:nvPicPr>
                   <pic:blipFill>
-                    <a:blip r:embed="rId38"/>
+                    <a:blip r:embed="rId37"/>
                     <a:stretch>
                       <a:fillRect/>
                     </a:stretch>
@@ -35712,7 +36533,7 @@
                     <pic:cNvPicPr/>
                   </pic:nvPicPr>
                   <pic:blipFill>
-                    <a:blip r:embed="rId39"/>
+                    <a:blip r:embed="rId38"/>
                     <a:stretch>
                       <a:fillRect/>
                     </a:stretch>
@@ -35831,7 +36652,7 @@
                     </pic:cNvPicPr>
                   </pic:nvPicPr>
                   <pic:blipFill>
-                    <a:blip r:embed="rId40">
+                    <a:blip r:embed="rId39">
                       <a:extLst>
                         <a:ext uri="{28A0092B-C50C-407E-A947-70E740481C1C}">
                           <a14:useLocalDpi xmlns:a14="http://schemas.microsoft.com/office/drawing/2010/main" val="0"/>
@@ -36361,7 +37182,7 @@
                     </pic:cNvPicPr>
                   </pic:nvPicPr>
                   <pic:blipFill rotWithShape="1">
-                    <a:blip r:embed="rId41">
+                    <a:blip r:embed="rId40">
                       <a:extLst>
                         <a:ext uri="{28A0092B-C50C-407E-A947-70E740481C1C}">
                           <a14:useLocalDpi xmlns:a14="http://schemas.microsoft.com/office/drawing/2010/main" val="0"/>
@@ -36577,6 +37398,7 @@
               </w:rPr>
               <w:t xml:space="preserve">put </w:t>
             </w:r>
+            <w:proofErr w:type="spellStart"/>
             <w:r>
               <w:rPr>
                 <w:rFonts w:ascii="宋体" w:hAnsi="宋体" w:hint="eastAsia"/>
@@ -36591,6 +37413,7 @@
               </w:rPr>
               <w:t>_Gold</w:t>
             </w:r>
+            <w:proofErr w:type="spellEnd"/>
           </w:p>
           <w:p>
             <w:pPr>
@@ -36612,6 +37435,7 @@
               </w:rPr>
               <w:t xml:space="preserve"> </w:t>
             </w:r>
+            <w:proofErr w:type="spellStart"/>
             <w:r>
               <w:rPr>
                 <w:rFonts w:ascii="宋体" w:hAnsi="宋体"/>
@@ -36633,6 +37457,7 @@
               </w:rPr>
               <w:t>_Point</w:t>
             </w:r>
+            <w:proofErr w:type="spellEnd"/>
           </w:p>
           <w:p>
             <w:pPr>
@@ -36648,6 +37473,7 @@
               </w:rPr>
               <w:t>if(</w:t>
             </w:r>
+            <w:proofErr w:type="spellStart"/>
             <w:r>
               <w:rPr>
                 <w:rFonts w:ascii="宋体" w:hAnsi="宋体"/>
@@ -36669,6 +37495,7 @@
               </w:rPr>
               <w:t>_Point</w:t>
             </w:r>
+            <w:proofErr w:type="spellEnd"/>
             <w:r>
               <w:rPr>
                 <w:rFonts w:ascii="宋体" w:hAnsi="宋体"/>
@@ -36730,6 +37557,7 @@
                 <w:szCs w:val="21"/>
               </w:rPr>
             </w:pPr>
+            <w:proofErr w:type="spellStart"/>
             <w:r>
               <w:rPr>
                 <w:rFonts w:ascii="宋体" w:hAnsi="宋体"/>
@@ -36749,7 +37577,15 @@
                 <w:rFonts w:ascii="宋体" w:hAnsi="宋体"/>
                 <w:szCs w:val="21"/>
               </w:rPr>
-              <w:t>_Point=</w:t>
+              <w:t>_Point</w:t>
+            </w:r>
+            <w:proofErr w:type="spellEnd"/>
+            <w:r>
+              <w:rPr>
+                <w:rFonts w:ascii="宋体" w:hAnsi="宋体"/>
+                <w:szCs w:val="21"/>
+              </w:rPr>
+              <w:t>=</w:t>
             </w:r>
             <w:r>
               <w:rPr>
@@ -36816,6 +37652,7 @@
               </w:rPr>
               <w:t xml:space="preserve"> </w:t>
             </w:r>
+            <w:proofErr w:type="spellStart"/>
             <w:r>
               <w:rPr>
                 <w:rFonts w:ascii="宋体" w:hAnsi="宋体"/>
@@ -36837,6 +37674,7 @@
               </w:rPr>
               <w:t>_Point</w:t>
             </w:r>
+            <w:proofErr w:type="spellEnd"/>
           </w:p>
           <w:p>
             <w:pPr>
@@ -36907,7 +37745,15 @@
                 <w:rFonts w:ascii="宋体" w:hAnsi="宋体" w:hint="eastAsia"/>
                 <w:szCs w:val="21"/>
               </w:rPr>
-              <w:t xml:space="preserve"> Game</w:t>
+              <w:t xml:space="preserve"> </w:t>
+            </w:r>
+            <w:proofErr w:type="spellStart"/>
+            <w:r>
+              <w:rPr>
+                <w:rFonts w:ascii="宋体" w:hAnsi="宋体" w:hint="eastAsia"/>
+                <w:szCs w:val="21"/>
+              </w:rPr>
+              <w:t>Game</w:t>
             </w:r>
             <w:r>
               <w:rPr>
@@ -36916,6 +37762,7 @@
               </w:rPr>
               <w:t>_Gold</w:t>
             </w:r>
+            <w:proofErr w:type="spellEnd"/>
           </w:p>
           <w:p>
             <w:pPr>
@@ -37083,10 +37930,10 @@
           <w:noProof/>
         </w:rPr>
         <w:drawing>
-          <wp:inline distT="0" distB="0" distL="0" distR="0" wp14:anchorId="2CBCEF8D" wp14:editId="2BFB6E1C">
-            <wp:extent cx="1879600" cy="3663628"/>
-            <wp:effectExtent l="0" t="0" r="6350" b="0"/>
-            <wp:docPr id="18" name="图片 18"/>
+          <wp:inline distT="0" distB="0" distL="0" distR="0" wp14:anchorId="31B9961D" wp14:editId="65EABB48">
+            <wp:extent cx="2004060" cy="3815169"/>
+            <wp:effectExtent l="0" t="0" r="0" b="0"/>
+            <wp:docPr id="38" name="图片 38"/>
             <wp:cNvGraphicFramePr>
               <a:graphicFrameLocks xmlns:a="http://schemas.openxmlformats.org/drawingml/2006/main" noChangeAspect="1"/>
             </wp:cNvGraphicFramePr>
@@ -37094,36 +37941,23 @@
               <a:graphicData uri="http://schemas.openxmlformats.org/drawingml/2006/picture">
                 <pic:pic xmlns:pic="http://schemas.openxmlformats.org/drawingml/2006/picture">
                   <pic:nvPicPr>
-                    <pic:cNvPr id="0" name="图片 17"/>
-                    <pic:cNvPicPr>
-                      <a:picLocks noChangeAspect="1" noChangeArrowheads="1"/>
-                    </pic:cNvPicPr>
+                    <pic:cNvPr id="1" name=""/>
+                    <pic:cNvPicPr/>
                   </pic:nvPicPr>
                   <pic:blipFill>
-                    <a:blip r:embed="rId42">
-                      <a:extLst>
-                        <a:ext uri="{28A0092B-C50C-407E-A947-70E740481C1C}">
-                          <a14:useLocalDpi xmlns:a14="http://schemas.microsoft.com/office/drawing/2010/main" val="0"/>
-                        </a:ext>
-                      </a:extLst>
-                    </a:blip>
-                    <a:srcRect/>
+                    <a:blip r:embed="rId41"/>
                     <a:stretch>
                       <a:fillRect/>
                     </a:stretch>
                   </pic:blipFill>
-                  <pic:spPr bwMode="auto">
+                  <pic:spPr>
                     <a:xfrm>
                       <a:off x="0" y="0"/>
-                      <a:ext cx="1906792" cy="3716630"/>
+                      <a:ext cx="2006360" cy="3819547"/>
                     </a:xfrm>
                     <a:prstGeom prst="rect">
                       <a:avLst/>
                     </a:prstGeom>
-                    <a:noFill/>
-                    <a:ln>
-                      <a:noFill/>
-                    </a:ln>
                   </pic:spPr>
                 </pic:pic>
               </a:graphicData>
@@ -37266,20 +38100,32 @@
           </w:p>
           <w:p>
             <w:r>
-              <w:t>Then  R</w:t>
+              <w:t xml:space="preserve">Then  </w:t>
+            </w:r>
+            <w:proofErr w:type="spellStart"/>
+            <w:r>
+              <w:t>R</w:t>
             </w:r>
             <w:r>
               <w:rPr>
                 <w:rFonts w:hint="eastAsia"/>
               </w:rPr>
-              <w:t>ole_Skin_ID=</w:t>
-            </w:r>
+              <w:t>ole_Skin_ID</w:t>
+            </w:r>
+            <w:proofErr w:type="spellEnd"/>
             <w:r>
               <w:rPr>
                 <w:rFonts w:hint="eastAsia"/>
               </w:rPr>
+              <w:t>=</w:t>
+            </w:r>
+            <w:r>
+              <w:rPr>
+                <w:rFonts w:hint="eastAsia"/>
+              </w:rPr>
               <w:t>切换后的</w:t>
             </w:r>
+            <w:proofErr w:type="spellStart"/>
             <w:r>
               <w:rPr>
                 <w:rFonts w:hint="eastAsia"/>
@@ -37295,29 +38141,40 @@
               </w:rPr>
               <w:t>id</w:t>
             </w:r>
+            <w:proofErr w:type="spellEnd"/>
           </w:p>
           <w:p>
             <w:pPr>
               <w:ind w:firstLine="802"/>
             </w:pPr>
+            <w:proofErr w:type="spellStart"/>
             <w:r>
               <w:rPr>
                 <w:rFonts w:hint="eastAsia"/>
               </w:rPr>
-              <w:t>Role_Skin_Image=</w:t>
-            </w:r>
+              <w:t>Role_Skin_Image</w:t>
+            </w:r>
+            <w:proofErr w:type="spellEnd"/>
             <w:r>
               <w:rPr>
                 <w:rFonts w:hint="eastAsia"/>
               </w:rPr>
+              <w:t>=</w:t>
+            </w:r>
+            <w:r>
+              <w:rPr>
+                <w:rFonts w:hint="eastAsia"/>
+              </w:rPr>
               <w:t>切换后的</w:t>
             </w:r>
+            <w:proofErr w:type="spellStart"/>
             <w:r>
               <w:rPr>
                 <w:rFonts w:hint="eastAsia"/>
               </w:rPr>
               <w:t>skin_image</w:t>
             </w:r>
+            <w:proofErr w:type="spellEnd"/>
           </w:p>
           <w:p>
             <w:r>
@@ -37340,7 +38197,11 @@
               <w:ind w:firstLine="420"/>
             </w:pPr>
             <w:r>
-              <w:t xml:space="preserve"> C</w:t>
+              <w:t xml:space="preserve"> </w:t>
+            </w:r>
+            <w:proofErr w:type="spellStart"/>
+            <w:r>
+              <w:t>C</w:t>
             </w:r>
             <w:r>
               <w:rPr>
@@ -37349,7 +38210,15 @@
               <w:t>u</w:t>
             </w:r>
             <w:r>
-              <w:t>rrent_Skin_ID = R</w:t>
+              <w:t>rrent_Skin_ID</w:t>
+            </w:r>
+            <w:proofErr w:type="spellEnd"/>
+            <w:r>
+              <w:t xml:space="preserve"> = </w:t>
+            </w:r>
+            <w:proofErr w:type="spellStart"/>
+            <w:r>
+              <w:t>R</w:t>
             </w:r>
             <w:r>
               <w:rPr>
@@ -37369,40 +38238,51 @@
             <w:r>
               <w:t>_ID</w:t>
             </w:r>
-          </w:p>
-          <w:p>
-            <w:r>
-              <w:tab/>
-              <w:t xml:space="preserve"> C</w:t>
-            </w:r>
-            <w:r>
-              <w:rPr>
-                <w:rFonts w:hint="eastAsia"/>
-              </w:rPr>
-              <w:t>urrent_</w:t>
-            </w:r>
-            <w:r>
-              <w:t>Role_ID =</w:t>
-            </w:r>
-            <w:r>
-              <w:rPr>
-                <w:rFonts w:hint="eastAsia"/>
-              </w:rPr>
-              <w:t xml:space="preserve"> </w:t>
-            </w:r>
-            <w:r>
-              <w:t>Role_ID</w:t>
-            </w:r>
+            <w:proofErr w:type="spellEnd"/>
           </w:p>
           <w:p>
             <w:r>
               <w:tab/>
               <w:t xml:space="preserve"> </w:t>
             </w:r>
+            <w:proofErr w:type="spellStart"/>
+            <w:r>
+              <w:t>C</w:t>
+            </w:r>
             <w:r>
               <w:rPr>
                 <w:rFonts w:hint="eastAsia"/>
               </w:rPr>
+              <w:t>urrent_</w:t>
+            </w:r>
+            <w:r>
+              <w:t>Role_ID</w:t>
+            </w:r>
+            <w:proofErr w:type="spellEnd"/>
+            <w:r>
+              <w:t xml:space="preserve"> =</w:t>
+            </w:r>
+            <w:r>
+              <w:rPr>
+                <w:rFonts w:hint="eastAsia"/>
+              </w:rPr>
+              <w:t xml:space="preserve"> </w:t>
+            </w:r>
+            <w:proofErr w:type="spellStart"/>
+            <w:r>
+              <w:t>Role_ID</w:t>
+            </w:r>
+            <w:proofErr w:type="spellEnd"/>
+          </w:p>
+          <w:p>
+            <w:r>
+              <w:tab/>
+              <w:t xml:space="preserve"> </w:t>
+            </w:r>
+            <w:r>
+              <w:rPr>
+                <w:rFonts w:hint="eastAsia"/>
+              </w:rPr>
               <w:t>返回角色预览界面</w:t>
             </w:r>
           </w:p>
@@ -37447,6 +38327,7 @@
               <w:rPr>
                 <w:rFonts w:hint="eastAsia"/>
               </w:rPr>
+              <w:lastRenderedPageBreak/>
               <w:t xml:space="preserve">End </w:t>
             </w:r>
             <w:r>
@@ -37567,7 +38448,7 @@
                     </pic:cNvPicPr>
                   </pic:nvPicPr>
                   <pic:blipFill>
-                    <a:blip r:embed="rId43">
+                    <a:blip r:embed="rId42">
                       <a:extLst>
                         <a:ext uri="{28A0092B-C50C-407E-A947-70E740481C1C}">
                           <a14:useLocalDpi xmlns:a14="http://schemas.microsoft.com/office/drawing/2010/main" val="0"/>
@@ -37712,24 +38593,46 @@
             </w:r>
           </w:p>
           <w:p>
+            <w:proofErr w:type="spellStart"/>
             <w:r>
               <w:rPr>
                 <w:rFonts w:hint="eastAsia"/>
               </w:rPr>
-              <w:t>Item_Price=Price*Discount</w:t>
-            </w:r>
-          </w:p>
-          <w:p>
+              <w:t>Item_Price</w:t>
+            </w:r>
+            <w:proofErr w:type="spellEnd"/>
             <w:r>
               <w:rPr>
                 <w:rFonts w:hint="eastAsia"/>
               </w:rPr>
-              <w:t>If(Is_Own==True)</w:t>
-            </w:r>
+              <w:t>=Price*Discount</w:t>
+            </w:r>
+          </w:p>
+          <w:p>
             <w:r>
               <w:rPr>
                 <w:rFonts w:hint="eastAsia"/>
               </w:rPr>
+              <w:t>If(</w:t>
+            </w:r>
+            <w:proofErr w:type="spellStart"/>
+            <w:r>
+              <w:rPr>
+                <w:rFonts w:hint="eastAsia"/>
+              </w:rPr>
+              <w:t>Is_Own</w:t>
+            </w:r>
+            <w:proofErr w:type="spellEnd"/>
+            <w:r>
+              <w:rPr>
+                <w:rFonts w:hint="eastAsia"/>
+              </w:rPr>
+              <w:t>==True)</w:t>
+            </w:r>
+            <w:r>
+              <w:rPr>
+                <w:rFonts w:hint="eastAsia"/>
+              </w:rPr>
               <w:t>购买选项暗，无法点击</w:t>
             </w:r>
           </w:p>
@@ -37817,8 +38720,13 @@
               <w:t>gold</w:t>
             </w:r>
             <w:r>
-              <w:t>&gt;=Item_Price</w:t>
-            </w:r>
+              <w:t>&gt;=</w:t>
+            </w:r>
+            <w:proofErr w:type="spellStart"/>
+            <w:r>
+              <w:t>Item_Price</w:t>
+            </w:r>
+            <w:proofErr w:type="spellEnd"/>
             <w:r>
               <w:rPr>
                 <w:rFonts w:hint="eastAsia"/>
@@ -37884,6 +38792,7 @@
               <w:rPr>
                 <w:rFonts w:hint="eastAsia"/>
               </w:rPr>
+              <w:lastRenderedPageBreak/>
               <w:t>}</w:t>
             </w:r>
           </w:p>
@@ -37892,7 +38801,6 @@
               <w:ind w:leftChars="100" w:left="240"/>
             </w:pPr>
             <w:r>
-              <w:lastRenderedPageBreak/>
               <w:tab/>
             </w:r>
             <w:r>
@@ -38140,11 +39048,19 @@
             <w:r>
               <w:t xml:space="preserve">If </w:t>
             </w:r>
+            <w:proofErr w:type="spellStart"/>
             <w:r>
               <w:rPr>
                 <w:rFonts w:hint="eastAsia"/>
               </w:rPr>
-              <w:t xml:space="preserve">Is_Own=false </w:t>
+              <w:t>Is_Own</w:t>
+            </w:r>
+            <w:proofErr w:type="spellEnd"/>
+            <w:r>
+              <w:rPr>
+                <w:rFonts w:hint="eastAsia"/>
+              </w:rPr>
+              <w:t xml:space="preserve">=false </w:t>
             </w:r>
           </w:p>
           <w:p>
@@ -38310,10 +39226,10 @@
           <w:noProof/>
         </w:rPr>
         <w:drawing>
-          <wp:inline distT="0" distB="0" distL="0" distR="0" wp14:anchorId="36177048" wp14:editId="22E86C2B">
-            <wp:extent cx="1913467" cy="3809219"/>
-            <wp:effectExtent l="0" t="0" r="0" b="1270"/>
-            <wp:docPr id="25" name="图片 25"/>
+          <wp:inline distT="0" distB="0" distL="0" distR="0" wp14:anchorId="0B6D412C" wp14:editId="1E8B591D">
+            <wp:extent cx="1958340" cy="3846267"/>
+            <wp:effectExtent l="0" t="0" r="3810" b="1905"/>
+            <wp:docPr id="39" name="图片 39"/>
             <wp:cNvGraphicFramePr>
               <a:graphicFrameLocks xmlns:a="http://schemas.openxmlformats.org/drawingml/2006/main" noChangeAspect="1"/>
             </wp:cNvGraphicFramePr>
@@ -38321,36 +39237,23 @@
               <a:graphicData uri="http://schemas.openxmlformats.org/drawingml/2006/picture">
                 <pic:pic xmlns:pic="http://schemas.openxmlformats.org/drawingml/2006/picture">
                   <pic:nvPicPr>
-                    <pic:cNvPr id="0" name="图片 18"/>
-                    <pic:cNvPicPr>
-                      <a:picLocks noChangeAspect="1" noChangeArrowheads="1"/>
-                    </pic:cNvPicPr>
+                    <pic:cNvPr id="1" name=""/>
+                    <pic:cNvPicPr/>
                   </pic:nvPicPr>
                   <pic:blipFill>
-                    <a:blip r:embed="rId44">
-                      <a:extLst>
-                        <a:ext uri="{28A0092B-C50C-407E-A947-70E740481C1C}">
-                          <a14:useLocalDpi xmlns:a14="http://schemas.microsoft.com/office/drawing/2010/main" val="0"/>
-                        </a:ext>
-                      </a:extLst>
-                    </a:blip>
-                    <a:srcRect/>
+                    <a:blip r:embed="rId43"/>
                     <a:stretch>
                       <a:fillRect/>
                     </a:stretch>
                   </pic:blipFill>
-                  <pic:spPr bwMode="auto">
+                  <pic:spPr>
                     <a:xfrm>
                       <a:off x="0" y="0"/>
-                      <a:ext cx="1940142" cy="3862323"/>
+                      <a:ext cx="1966436" cy="3862168"/>
                     </a:xfrm>
                     <a:prstGeom prst="rect">
                       <a:avLst/>
                     </a:prstGeom>
-                    <a:noFill/>
-                    <a:ln>
-                      <a:noFill/>
-                    </a:ln>
                   </pic:spPr>
                 </pic:pic>
               </a:graphicData>
@@ -38448,10 +39351,10 @@
           <w:noProof/>
         </w:rPr>
         <w:drawing>
-          <wp:inline distT="0" distB="0" distL="0" distR="0" wp14:anchorId="3C3B3F8A" wp14:editId="65382E81">
-            <wp:extent cx="1888067" cy="3759575"/>
-            <wp:effectExtent l="0" t="0" r="0" b="0"/>
-            <wp:docPr id="24" name="图片 24"/>
+          <wp:inline distT="0" distB="0" distL="0" distR="0" wp14:anchorId="066FCFAE" wp14:editId="7260AD89">
+            <wp:extent cx="1821180" cy="3582712"/>
+            <wp:effectExtent l="0" t="0" r="7620" b="0"/>
+            <wp:docPr id="40" name="图片 40"/>
             <wp:cNvGraphicFramePr>
               <a:graphicFrameLocks xmlns:a="http://schemas.openxmlformats.org/drawingml/2006/main" noChangeAspect="1"/>
             </wp:cNvGraphicFramePr>
@@ -38459,36 +39362,23 @@
               <a:graphicData uri="http://schemas.openxmlformats.org/drawingml/2006/picture">
                 <pic:pic xmlns:pic="http://schemas.openxmlformats.org/drawingml/2006/picture">
                   <pic:nvPicPr>
-                    <pic:cNvPr id="0" name="图片 52"/>
-                    <pic:cNvPicPr>
-                      <a:picLocks noChangeAspect="1" noChangeArrowheads="1"/>
-                    </pic:cNvPicPr>
+                    <pic:cNvPr id="1" name=""/>
+                    <pic:cNvPicPr/>
                   </pic:nvPicPr>
                   <pic:blipFill>
-                    <a:blip r:embed="rId45">
-                      <a:extLst>
-                        <a:ext uri="{28A0092B-C50C-407E-A947-70E740481C1C}">
-                          <a14:useLocalDpi xmlns:a14="http://schemas.microsoft.com/office/drawing/2010/main" val="0"/>
-                        </a:ext>
-                      </a:extLst>
-                    </a:blip>
-                    <a:srcRect/>
+                    <a:blip r:embed="rId44"/>
                     <a:stretch>
                       <a:fillRect/>
                     </a:stretch>
                   </pic:blipFill>
-                  <pic:spPr bwMode="auto">
+                  <pic:spPr>
                     <a:xfrm>
                       <a:off x="0" y="0"/>
-                      <a:ext cx="1979299" cy="3941239"/>
+                      <a:ext cx="1833946" cy="3607825"/>
                     </a:xfrm>
                     <a:prstGeom prst="rect">
                       <a:avLst/>
                     </a:prstGeom>
-                    <a:noFill/>
-                    <a:ln>
-                      <a:noFill/>
-                    </a:ln>
                   </pic:spPr>
                 </pic:pic>
               </a:graphicData>
@@ -38620,20 +39510,32 @@
           </w:p>
           <w:p>
             <w:r>
-              <w:t>Then  R</w:t>
+              <w:t xml:space="preserve">Then  </w:t>
+            </w:r>
+            <w:proofErr w:type="spellStart"/>
+            <w:r>
+              <w:t>R</w:t>
             </w:r>
             <w:r>
               <w:rPr>
                 <w:rFonts w:hint="eastAsia"/>
               </w:rPr>
-              <w:t>ole_Skin_ID=</w:t>
-            </w:r>
+              <w:t>ole_Skin_ID</w:t>
+            </w:r>
+            <w:proofErr w:type="spellEnd"/>
             <w:r>
               <w:rPr>
                 <w:rFonts w:hint="eastAsia"/>
               </w:rPr>
+              <w:t>=</w:t>
+            </w:r>
+            <w:r>
+              <w:rPr>
+                <w:rFonts w:hint="eastAsia"/>
+              </w:rPr>
               <w:t>切换后的</w:t>
             </w:r>
+            <w:proofErr w:type="spellStart"/>
             <w:r>
               <w:rPr>
                 <w:rFonts w:hint="eastAsia"/>
@@ -38649,29 +39551,40 @@
               </w:rPr>
               <w:t>id</w:t>
             </w:r>
+            <w:proofErr w:type="spellEnd"/>
           </w:p>
           <w:p>
             <w:pPr>
               <w:ind w:firstLine="802"/>
             </w:pPr>
+            <w:proofErr w:type="spellStart"/>
             <w:r>
               <w:rPr>
                 <w:rFonts w:hint="eastAsia"/>
               </w:rPr>
-              <w:t>Role_Skin_Image=</w:t>
-            </w:r>
+              <w:t>Role_Skin_Image</w:t>
+            </w:r>
+            <w:proofErr w:type="spellEnd"/>
             <w:r>
               <w:rPr>
                 <w:rFonts w:hint="eastAsia"/>
               </w:rPr>
+              <w:t>=</w:t>
+            </w:r>
+            <w:r>
+              <w:rPr>
+                <w:rFonts w:hint="eastAsia"/>
+              </w:rPr>
               <w:t>切换后的</w:t>
             </w:r>
+            <w:proofErr w:type="spellStart"/>
             <w:r>
               <w:rPr>
                 <w:rFonts w:hint="eastAsia"/>
               </w:rPr>
               <w:t>skin_image</w:t>
             </w:r>
+            <w:proofErr w:type="spellEnd"/>
           </w:p>
           <w:p>
             <w:r>
@@ -38694,7 +39607,11 @@
               <w:ind w:firstLine="420"/>
             </w:pPr>
             <w:r>
-              <w:t xml:space="preserve"> C</w:t>
+              <w:t xml:space="preserve"> </w:t>
+            </w:r>
+            <w:proofErr w:type="spellStart"/>
+            <w:r>
+              <w:t>C</w:t>
             </w:r>
             <w:r>
               <w:rPr>
@@ -38703,7 +39620,15 @@
               <w:t>u</w:t>
             </w:r>
             <w:r>
-              <w:t>rrent_Skin_ID = R</w:t>
+              <w:t>rrent_Skin_ID</w:t>
+            </w:r>
+            <w:proofErr w:type="spellEnd"/>
+            <w:r>
+              <w:t xml:space="preserve"> = </w:t>
+            </w:r>
+            <w:proofErr w:type="spellStart"/>
+            <w:r>
+              <w:t>R</w:t>
             </w:r>
             <w:r>
               <w:rPr>
@@ -38723,11 +39648,16 @@
             <w:r>
               <w:t>_ID</w:t>
             </w:r>
+            <w:proofErr w:type="spellEnd"/>
           </w:p>
           <w:p>
             <w:r>
               <w:tab/>
-              <w:t xml:space="preserve"> C</w:t>
+              <w:t xml:space="preserve"> </w:t>
+            </w:r>
+            <w:proofErr w:type="spellStart"/>
+            <w:r>
+              <w:t>C</w:t>
             </w:r>
             <w:r>
               <w:rPr>
@@ -38736,7 +39666,11 @@
               <w:t>urrent_</w:t>
             </w:r>
             <w:r>
-              <w:t>Role_ID =</w:t>
+              <w:t>Role_ID</w:t>
+            </w:r>
+            <w:proofErr w:type="spellEnd"/>
+            <w:r>
+              <w:t xml:space="preserve"> =</w:t>
             </w:r>
             <w:r>
               <w:rPr>
@@ -38744,9 +39678,11 @@
               </w:rPr>
               <w:t xml:space="preserve"> </w:t>
             </w:r>
+            <w:proofErr w:type="spellStart"/>
             <w:r>
               <w:t>Role_ID</w:t>
             </w:r>
+            <w:proofErr w:type="spellEnd"/>
           </w:p>
           <w:p>
             <w:r>
@@ -39012,7 +39948,7 @@
                     </pic:cNvPicPr>
                   </pic:nvPicPr>
                   <pic:blipFill>
-                    <a:blip r:embed="rId46">
+                    <a:blip r:embed="rId45">
                       <a:extLst>
                         <a:ext uri="{28A0092B-C50C-407E-A947-70E740481C1C}">
                           <a14:useLocalDpi xmlns:a14="http://schemas.microsoft.com/office/drawing/2010/main" val="0"/>
@@ -39178,10 +40114,10 @@
           <w:noProof/>
         </w:rPr>
         <w:drawing>
-          <wp:inline distT="0" distB="0" distL="0" distR="0" wp14:anchorId="0A3FA426" wp14:editId="183BB326">
-            <wp:extent cx="2209800" cy="4470517"/>
-            <wp:effectExtent l="0" t="0" r="0" b="6350"/>
-            <wp:docPr id="30" name="图片 30"/>
+          <wp:inline distT="0" distB="0" distL="0" distR="0" wp14:anchorId="5CBE2889" wp14:editId="3E196D98">
+            <wp:extent cx="1866900" cy="3721241"/>
+            <wp:effectExtent l="0" t="0" r="0" b="0"/>
+            <wp:docPr id="44" name="图片 44"/>
             <wp:cNvGraphicFramePr>
               <a:graphicFrameLocks xmlns:a="http://schemas.openxmlformats.org/drawingml/2006/main" noChangeAspect="1"/>
             </wp:cNvGraphicFramePr>
@@ -39189,36 +40125,23 @@
               <a:graphicData uri="http://schemas.openxmlformats.org/drawingml/2006/picture">
                 <pic:pic xmlns:pic="http://schemas.openxmlformats.org/drawingml/2006/picture">
                   <pic:nvPicPr>
-                    <pic:cNvPr id="0" name="图片 53"/>
-                    <pic:cNvPicPr>
-                      <a:picLocks noChangeAspect="1" noChangeArrowheads="1"/>
-                    </pic:cNvPicPr>
+                    <pic:cNvPr id="1" name=""/>
+                    <pic:cNvPicPr/>
                   </pic:nvPicPr>
                   <pic:blipFill>
-                    <a:blip r:embed="rId47">
-                      <a:extLst>
-                        <a:ext uri="{28A0092B-C50C-407E-A947-70E740481C1C}">
-                          <a14:useLocalDpi xmlns:a14="http://schemas.microsoft.com/office/drawing/2010/main" val="0"/>
-                        </a:ext>
-                      </a:extLst>
-                    </a:blip>
-                    <a:srcRect/>
+                    <a:blip r:embed="rId46"/>
                     <a:stretch>
                       <a:fillRect/>
                     </a:stretch>
                   </pic:blipFill>
-                  <pic:spPr bwMode="auto">
+                  <pic:spPr>
                     <a:xfrm>
                       <a:off x="0" y="0"/>
-                      <a:ext cx="2210504" cy="4471941"/>
+                      <a:ext cx="1872534" cy="3732471"/>
                     </a:xfrm>
                     <a:prstGeom prst="rect">
                       <a:avLst/>
                     </a:prstGeom>
-                    <a:noFill/>
-                    <a:ln>
-                      <a:noFill/>
-                    </a:ln>
                   </pic:spPr>
                 </pic:pic>
               </a:graphicData>
@@ -39471,6 +40394,7 @@
                 <w:szCs w:val="21"/>
               </w:rPr>
             </w:pPr>
+            <w:proofErr w:type="spellStart"/>
             <w:r>
               <w:rPr>
                 <w:rFonts w:ascii="宋体" w:hAnsi="宋体" w:hint="eastAsia"/>
@@ -39478,6 +40402,7 @@
               </w:rPr>
               <w:t>Users_id</w:t>
             </w:r>
+            <w:proofErr w:type="spellEnd"/>
           </w:p>
         </w:tc>
         <w:tc>
@@ -39553,6 +40478,7 @@
                 <w:szCs w:val="21"/>
               </w:rPr>
             </w:pPr>
+            <w:proofErr w:type="spellStart"/>
             <w:r>
               <w:rPr>
                 <w:rFonts w:ascii="宋体" w:hAnsi="宋体" w:hint="eastAsia"/>
@@ -39560,6 +40486,7 @@
               </w:rPr>
               <w:t>Users_Name</w:t>
             </w:r>
+            <w:proofErr w:type="spellEnd"/>
           </w:p>
         </w:tc>
         <w:tc>
@@ -39635,6 +40562,7 @@
                 <w:szCs w:val="21"/>
               </w:rPr>
             </w:pPr>
+            <w:proofErr w:type="spellStart"/>
             <w:r>
               <w:rPr>
                 <w:rFonts w:ascii="宋体" w:hAnsi="宋体" w:hint="eastAsia"/>
@@ -39642,6 +40570,7 @@
               </w:rPr>
               <w:t>Users_Score</w:t>
             </w:r>
+            <w:proofErr w:type="spellEnd"/>
           </w:p>
         </w:tc>
         <w:tc>
@@ -39867,155 +40796,160 @@
               <w:rPr>
                 <w:rFonts w:hint="eastAsia"/>
               </w:rPr>
+              <w:t>从数据库读取</w:t>
+            </w:r>
+            <w:r>
+              <w:rPr>
+                <w:rFonts w:hint="eastAsia"/>
+              </w:rPr>
+              <w:t>好友玩家的排行和全球</w:t>
+            </w:r>
+            <w:r>
+              <w:rPr>
+                <w:rFonts w:hint="eastAsia"/>
+              </w:rPr>
+              <w:t>排行榜</w:t>
+            </w:r>
+            <w:r>
+              <w:rPr>
+                <w:rFonts w:hint="eastAsia"/>
+              </w:rPr>
+              <w:t>以及当前玩家</w:t>
+            </w:r>
+            <w:r>
+              <w:rPr>
+                <w:rFonts w:hint="eastAsia"/>
+              </w:rPr>
+              <w:t>的分数和排名</w:t>
+            </w:r>
+          </w:p>
+          <w:p>
+            <w:pPr>
+              <w:rPr>
+                <w:rFonts w:ascii="宋体" w:hAnsi="宋体"/>
+                <w:szCs w:val="21"/>
+              </w:rPr>
+            </w:pPr>
+            <w:r>
+              <w:t>I</w:t>
+            </w:r>
+            <w:r>
+              <w:rPr>
+                <w:rFonts w:hint="eastAsia"/>
+              </w:rPr>
+              <w:t>nput</w:t>
+            </w:r>
+            <w:r>
+              <w:t xml:space="preserve">  </w:t>
+            </w:r>
+            <w:r>
+              <w:rPr>
+                <w:rFonts w:ascii="宋体" w:hAnsi="宋体" w:hint="eastAsia"/>
+                <w:szCs w:val="21"/>
+              </w:rPr>
+              <w:t>Ranking</w:t>
+            </w:r>
+          </w:p>
+          <w:p>
+            <w:pPr>
+              <w:rPr>
+                <w:rFonts w:ascii="宋体" w:hAnsi="宋体"/>
+                <w:szCs w:val="21"/>
+              </w:rPr>
+            </w:pPr>
+            <w:r>
+              <w:rPr>
+                <w:rFonts w:ascii="宋体" w:hAnsi="宋体"/>
+                <w:szCs w:val="21"/>
+              </w:rPr>
+              <w:t>I</w:t>
+            </w:r>
+            <w:r>
+              <w:rPr>
+                <w:rFonts w:ascii="宋体" w:hAnsi="宋体" w:hint="eastAsia"/>
+                <w:szCs w:val="21"/>
+              </w:rPr>
+              <w:t>nput</w:t>
+            </w:r>
+            <w:r>
+              <w:rPr>
+                <w:rFonts w:ascii="宋体" w:hAnsi="宋体"/>
+                <w:szCs w:val="21"/>
+              </w:rPr>
+              <w:t xml:space="preserve">  </w:t>
+            </w:r>
+            <w:proofErr w:type="spellStart"/>
+            <w:r>
+              <w:rPr>
+                <w:rFonts w:ascii="宋体" w:hAnsi="宋体" w:hint="eastAsia"/>
+                <w:szCs w:val="21"/>
+              </w:rPr>
+              <w:t>Users_id</w:t>
+            </w:r>
+            <w:proofErr w:type="spellEnd"/>
+          </w:p>
+          <w:p>
+            <w:pPr>
+              <w:rPr>
+                <w:rFonts w:ascii="宋体" w:hAnsi="宋体"/>
+                <w:szCs w:val="21"/>
+              </w:rPr>
+            </w:pPr>
+            <w:r>
+              <w:rPr>
+                <w:rFonts w:ascii="宋体" w:hAnsi="宋体"/>
+                <w:szCs w:val="21"/>
+              </w:rPr>
+              <w:t>I</w:t>
+            </w:r>
+            <w:r>
+              <w:rPr>
+                <w:rFonts w:ascii="宋体" w:hAnsi="宋体" w:hint="eastAsia"/>
+                <w:szCs w:val="21"/>
+              </w:rPr>
+              <w:t>nput</w:t>
+            </w:r>
+            <w:r>
+              <w:rPr>
+                <w:rFonts w:ascii="宋体" w:hAnsi="宋体"/>
+                <w:szCs w:val="21"/>
+              </w:rPr>
+              <w:t xml:space="preserve">  </w:t>
+            </w:r>
+            <w:proofErr w:type="spellStart"/>
+            <w:r>
+              <w:rPr>
+                <w:rFonts w:ascii="宋体" w:hAnsi="宋体" w:hint="eastAsia"/>
+                <w:szCs w:val="21"/>
+              </w:rPr>
+              <w:t>Users_Name</w:t>
+            </w:r>
+            <w:proofErr w:type="spellEnd"/>
+          </w:p>
+          <w:p>
+            <w:r>
+              <w:rPr>
+                <w:rFonts w:ascii="宋体" w:hAnsi="宋体"/>
+                <w:szCs w:val="21"/>
+              </w:rPr>
               <w:lastRenderedPageBreak/>
-              <w:t>从数据库读取</w:t>
-            </w:r>
-            <w:r>
-              <w:rPr>
-                <w:rFonts w:hint="eastAsia"/>
-              </w:rPr>
-              <w:t>好友玩家的排行和全球</w:t>
-            </w:r>
-            <w:r>
-              <w:rPr>
-                <w:rFonts w:hint="eastAsia"/>
-              </w:rPr>
-              <w:t>排行榜</w:t>
-            </w:r>
-            <w:r>
-              <w:rPr>
-                <w:rFonts w:hint="eastAsia"/>
-              </w:rPr>
-              <w:t>以及当前玩家</w:t>
-            </w:r>
-            <w:r>
-              <w:rPr>
-                <w:rFonts w:hint="eastAsia"/>
-              </w:rPr>
-              <w:t>的分数和排名</w:t>
-            </w:r>
-          </w:p>
-          <w:p>
-            <w:pPr>
-              <w:rPr>
-                <w:rFonts w:ascii="宋体" w:hAnsi="宋体"/>
-                <w:szCs w:val="21"/>
-              </w:rPr>
-            </w:pPr>
-            <w:r>
               <w:t>I</w:t>
             </w:r>
             <w:r>
               <w:rPr>
-                <w:rFonts w:hint="eastAsia"/>
+                <w:rFonts w:ascii="宋体" w:hAnsi="宋体" w:hint="eastAsia"/>
+                <w:szCs w:val="21"/>
               </w:rPr>
               <w:t>nput</w:t>
             </w:r>
             <w:r>
+              <w:rPr>
+                <w:rFonts w:ascii="宋体" w:hAnsi="宋体"/>
+                <w:szCs w:val="21"/>
+              </w:rPr>
               <w:t xml:space="preserve">  </w:t>
             </w:r>
-            <w:r>
-              <w:rPr>
-                <w:rFonts w:ascii="宋体" w:hAnsi="宋体" w:hint="eastAsia"/>
-                <w:szCs w:val="21"/>
-              </w:rPr>
-              <w:t>Ranking</w:t>
-            </w:r>
-          </w:p>
-          <w:p>
-            <w:pPr>
-              <w:rPr>
-                <w:rFonts w:ascii="宋体" w:hAnsi="宋体"/>
-                <w:szCs w:val="21"/>
-              </w:rPr>
-            </w:pPr>
-            <w:r>
-              <w:rPr>
-                <w:rFonts w:ascii="宋体" w:hAnsi="宋体"/>
-                <w:szCs w:val="21"/>
-              </w:rPr>
-              <w:t>I</w:t>
-            </w:r>
-            <w:r>
-              <w:rPr>
-                <w:rFonts w:ascii="宋体" w:hAnsi="宋体" w:hint="eastAsia"/>
-                <w:szCs w:val="21"/>
-              </w:rPr>
-              <w:t>nput</w:t>
-            </w:r>
-            <w:r>
-              <w:rPr>
-                <w:rFonts w:ascii="宋体" w:hAnsi="宋体"/>
-                <w:szCs w:val="21"/>
-              </w:rPr>
-              <w:t xml:space="preserve">  </w:t>
-            </w:r>
-            <w:r>
-              <w:rPr>
-                <w:rFonts w:ascii="宋体" w:hAnsi="宋体" w:hint="eastAsia"/>
-                <w:szCs w:val="21"/>
-              </w:rPr>
-              <w:t>Users_id</w:t>
-            </w:r>
-          </w:p>
-          <w:p>
-            <w:pPr>
-              <w:rPr>
-                <w:rFonts w:ascii="宋体" w:hAnsi="宋体"/>
-                <w:szCs w:val="21"/>
-              </w:rPr>
-            </w:pPr>
-            <w:r>
-              <w:rPr>
-                <w:rFonts w:ascii="宋体" w:hAnsi="宋体"/>
-                <w:szCs w:val="21"/>
-              </w:rPr>
-              <w:t>I</w:t>
-            </w:r>
-            <w:r>
-              <w:rPr>
-                <w:rFonts w:ascii="宋体" w:hAnsi="宋体" w:hint="eastAsia"/>
-                <w:szCs w:val="21"/>
-              </w:rPr>
-              <w:t>nput</w:t>
-            </w:r>
-            <w:r>
-              <w:rPr>
-                <w:rFonts w:ascii="宋体" w:hAnsi="宋体"/>
-                <w:szCs w:val="21"/>
-              </w:rPr>
-              <w:t xml:space="preserve">  </w:t>
-            </w:r>
-            <w:r>
-              <w:rPr>
-                <w:rFonts w:ascii="宋体" w:hAnsi="宋体" w:hint="eastAsia"/>
-                <w:szCs w:val="21"/>
-              </w:rPr>
-              <w:t>Users_Name</w:t>
-            </w:r>
-          </w:p>
-          <w:p>
-            <w:r>
-              <w:rPr>
-                <w:rFonts w:ascii="宋体" w:hAnsi="宋体"/>
-                <w:szCs w:val="21"/>
-              </w:rPr>
-              <w:t>I</w:t>
-            </w:r>
-            <w:r>
-              <w:rPr>
-                <w:rFonts w:ascii="宋体" w:hAnsi="宋体" w:hint="eastAsia"/>
-                <w:szCs w:val="21"/>
-              </w:rPr>
-              <w:t>nput</w:t>
-            </w:r>
-            <w:r>
-              <w:rPr>
-                <w:rFonts w:ascii="宋体" w:hAnsi="宋体"/>
-                <w:szCs w:val="21"/>
-              </w:rPr>
-              <w:t xml:space="preserve">  </w:t>
-            </w:r>
+            <w:proofErr w:type="spellStart"/>
             <w:r>
               <w:rPr>
                 <w:rFonts w:ascii="宋体" w:hAnsi="宋体" w:hint="eastAsia"/>
@@ -40023,6 +40957,7 @@
               </w:rPr>
               <w:t>Users_Score</w:t>
             </w:r>
+            <w:proofErr w:type="spellEnd"/>
           </w:p>
           <w:p/>
           <w:p>
@@ -40166,7 +41101,7 @@
                     </pic:cNvPicPr>
                   </pic:nvPicPr>
                   <pic:blipFill>
-                    <a:blip r:embed="rId48">
+                    <a:blip r:embed="rId47">
                       <a:extLst>
                         <a:ext uri="{28A0092B-C50C-407E-A947-70E740481C1C}">
                           <a14:useLocalDpi xmlns:a14="http://schemas.microsoft.com/office/drawing/2010/main" val="0"/>
@@ -40332,10 +41267,10 @@
           <w:noProof/>
         </w:rPr>
         <w:drawing>
-          <wp:inline distT="0" distB="0" distL="0" distR="0" wp14:anchorId="560628C7" wp14:editId="45573A0D">
-            <wp:extent cx="1835375" cy="3680460"/>
+          <wp:inline distT="0" distB="0" distL="0" distR="0" wp14:anchorId="13D21E35" wp14:editId="541440A6">
+            <wp:extent cx="1828800" cy="3548113"/>
             <wp:effectExtent l="0" t="0" r="0" b="0"/>
-            <wp:docPr id="9" name="图片 9"/>
+            <wp:docPr id="47" name="图片 47"/>
             <wp:cNvGraphicFramePr>
               <a:graphicFrameLocks xmlns:a="http://schemas.openxmlformats.org/drawingml/2006/main" noChangeAspect="1"/>
             </wp:cNvGraphicFramePr>
@@ -40347,7 +41282,7 @@
                     <pic:cNvPicPr/>
                   </pic:nvPicPr>
                   <pic:blipFill>
-                    <a:blip r:embed="rId49"/>
+                    <a:blip r:embed="rId48"/>
                     <a:stretch>
                       <a:fillRect/>
                     </a:stretch>
@@ -40355,7 +41290,7 @@
                   <pic:spPr>
                     <a:xfrm>
                       <a:off x="0" y="0"/>
-                      <a:ext cx="1891138" cy="3792281"/>
+                      <a:ext cx="1837293" cy="3564591"/>
                     </a:xfrm>
                     <a:prstGeom prst="rect">
                       <a:avLst/>
@@ -40553,6 +41488,7 @@
                 <w:szCs w:val="21"/>
               </w:rPr>
             </w:pPr>
+            <w:proofErr w:type="spellStart"/>
             <w:r>
               <w:rPr>
                 <w:rFonts w:ascii="宋体" w:hAnsi="宋体" w:hint="eastAsia"/>
@@ -40567,6 +41503,7 @@
               </w:rPr>
               <w:t>eward_Grant_Email</w:t>
             </w:r>
+            <w:proofErr w:type="spellEnd"/>
           </w:p>
         </w:tc>
         <w:tc>
@@ -40652,6 +41589,7 @@
                 <w:szCs w:val="21"/>
               </w:rPr>
             </w:pPr>
+            <w:proofErr w:type="spellStart"/>
             <w:r>
               <w:rPr>
                 <w:rFonts w:ascii="宋体" w:hAnsi="宋体"/>
@@ -40659,6 +41597,7 @@
               </w:rPr>
               <w:t>Is_Grant_All_User</w:t>
             </w:r>
+            <w:proofErr w:type="spellEnd"/>
           </w:p>
         </w:tc>
         <w:tc>
@@ -40744,6 +41683,7 @@
                 <w:szCs w:val="21"/>
               </w:rPr>
             </w:pPr>
+            <w:proofErr w:type="spellStart"/>
             <w:r>
               <w:rPr>
                 <w:rFonts w:ascii="宋体" w:hAnsi="宋体"/>
@@ -40765,6 +41705,7 @@
               </w:rPr>
               <w:t>Id</w:t>
             </w:r>
+            <w:proofErr w:type="spellEnd"/>
           </w:p>
         </w:tc>
         <w:tc>
@@ -40850,6 +41791,7 @@
                 <w:szCs w:val="21"/>
               </w:rPr>
             </w:pPr>
+            <w:proofErr w:type="spellStart"/>
             <w:r>
               <w:rPr>
                 <w:rFonts w:ascii="宋体" w:hAnsi="宋体"/>
@@ -40871,6 +41813,7 @@
               </w:rPr>
               <w:t>Title</w:t>
             </w:r>
+            <w:proofErr w:type="spellEnd"/>
           </w:p>
         </w:tc>
         <w:tc>
@@ -40949,6 +41892,7 @@
                 <w:szCs w:val="21"/>
               </w:rPr>
             </w:pPr>
+            <w:proofErr w:type="spellStart"/>
             <w:r>
               <w:rPr>
                 <w:rFonts w:ascii="宋体" w:hAnsi="宋体"/>
@@ -40963,6 +41907,7 @@
               </w:rPr>
               <w:t>_Content</w:t>
             </w:r>
+            <w:proofErr w:type="spellEnd"/>
           </w:p>
         </w:tc>
         <w:tc>
@@ -41048,6 +41993,7 @@
                 <w:szCs w:val="21"/>
               </w:rPr>
             </w:pPr>
+            <w:proofErr w:type="spellStart"/>
             <w:r>
               <w:rPr>
                 <w:rFonts w:ascii="宋体" w:hAnsi="宋体"/>
@@ -41079,6 +42025,7 @@
               </w:rPr>
               <w:t>nclosure</w:t>
             </w:r>
+            <w:proofErr w:type="spellEnd"/>
           </w:p>
         </w:tc>
         <w:tc>
@@ -41160,6 +42107,7 @@
                 <w:szCs w:val="21"/>
               </w:rPr>
             </w:pPr>
+            <w:proofErr w:type="spellStart"/>
             <w:r>
               <w:rPr>
                 <w:rFonts w:ascii="宋体" w:hAnsi="宋体" w:hint="eastAsia"/>
@@ -41184,6 +42132,7 @@
               </w:rPr>
               <w:t>nclosure</w:t>
             </w:r>
+            <w:proofErr w:type="spellEnd"/>
           </w:p>
         </w:tc>
         <w:tc>
@@ -41330,7 +42279,7 @@
                     </pic:cNvPicPr>
                   </pic:nvPicPr>
                   <pic:blipFill>
-                    <a:blip r:embed="rId22">
+                    <a:blip r:embed="rId21">
                       <a:extLst>
                         <a:ext uri="{28A0092B-C50C-407E-A947-70E740481C1C}">
                           <a14:useLocalDpi xmlns:a14="http://schemas.microsoft.com/office/drawing/2010/main" val="0"/>
@@ -41475,7 +42424,7 @@
                     </pic:cNvPicPr>
                   </pic:nvPicPr>
                   <pic:blipFill>
-                    <a:blip r:embed="rId50">
+                    <a:blip r:embed="rId49">
                       <a:extLst>
                         <a:ext uri="{28A0092B-C50C-407E-A947-70E740481C1C}">
                           <a14:useLocalDpi xmlns:a14="http://schemas.microsoft.com/office/drawing/2010/main" val="0"/>
@@ -41679,7 +42628,7 @@
                     <pic:cNvPicPr/>
                   </pic:nvPicPr>
                   <pic:blipFill>
-                    <a:blip r:embed="rId49"/>
+                    <a:blip r:embed="rId50"/>
                     <a:stretch>
                       <a:fillRect/>
                     </a:stretch>
@@ -41889,6 +42838,7 @@
                 <w:szCs w:val="21"/>
               </w:rPr>
             </w:pPr>
+            <w:proofErr w:type="spellStart"/>
             <w:r>
               <w:rPr>
                 <w:rFonts w:ascii="宋体" w:hAnsi="宋体" w:hint="eastAsia"/>
@@ -41903,6 +42853,7 @@
               </w:rPr>
               <w:t>eward_Grant_Email</w:t>
             </w:r>
+            <w:proofErr w:type="spellEnd"/>
           </w:p>
         </w:tc>
         <w:tc>
@@ -41988,6 +42939,7 @@
                 <w:szCs w:val="21"/>
               </w:rPr>
             </w:pPr>
+            <w:proofErr w:type="spellStart"/>
             <w:r>
               <w:rPr>
                 <w:rFonts w:ascii="宋体" w:hAnsi="宋体"/>
@@ -41995,6 +42947,7 @@
               </w:rPr>
               <w:t>Is_Grant_All_User</w:t>
             </w:r>
+            <w:proofErr w:type="spellEnd"/>
           </w:p>
         </w:tc>
         <w:tc>
@@ -42080,6 +43033,7 @@
                 <w:szCs w:val="21"/>
               </w:rPr>
             </w:pPr>
+            <w:proofErr w:type="spellStart"/>
             <w:r>
               <w:rPr>
                 <w:rFonts w:ascii="宋体" w:hAnsi="宋体"/>
@@ -42101,6 +43055,7 @@
               </w:rPr>
               <w:t>Id</w:t>
             </w:r>
+            <w:proofErr w:type="spellEnd"/>
           </w:p>
         </w:tc>
         <w:tc>
@@ -42186,6 +43141,7 @@
                 <w:szCs w:val="21"/>
               </w:rPr>
             </w:pPr>
+            <w:proofErr w:type="spellStart"/>
             <w:r>
               <w:rPr>
                 <w:rFonts w:ascii="宋体" w:hAnsi="宋体"/>
@@ -42207,6 +43163,7 @@
               </w:rPr>
               <w:t>Title</w:t>
             </w:r>
+            <w:proofErr w:type="spellEnd"/>
           </w:p>
         </w:tc>
         <w:tc>
@@ -42285,6 +43242,7 @@
                 <w:szCs w:val="21"/>
               </w:rPr>
             </w:pPr>
+            <w:proofErr w:type="spellStart"/>
             <w:r>
               <w:rPr>
                 <w:rFonts w:ascii="宋体" w:hAnsi="宋体"/>
@@ -42299,6 +43257,7 @@
               </w:rPr>
               <w:t>_Content</w:t>
             </w:r>
+            <w:proofErr w:type="spellEnd"/>
           </w:p>
         </w:tc>
         <w:tc>
@@ -42384,6 +43343,7 @@
                 <w:szCs w:val="21"/>
               </w:rPr>
             </w:pPr>
+            <w:proofErr w:type="spellStart"/>
             <w:r>
               <w:rPr>
                 <w:rFonts w:ascii="宋体" w:hAnsi="宋体"/>
@@ -42415,6 +43375,7 @@
               </w:rPr>
               <w:t>nclosure</w:t>
             </w:r>
+            <w:proofErr w:type="spellEnd"/>
           </w:p>
         </w:tc>
         <w:tc>
@@ -42496,6 +43457,7 @@
                 <w:szCs w:val="21"/>
               </w:rPr>
             </w:pPr>
+            <w:proofErr w:type="spellStart"/>
             <w:r>
               <w:rPr>
                 <w:rFonts w:ascii="宋体" w:hAnsi="宋体" w:hint="eastAsia"/>
@@ -42520,6 +43482,7 @@
               </w:rPr>
               <w:t>nclosure</w:t>
             </w:r>
+            <w:proofErr w:type="spellEnd"/>
           </w:p>
         </w:tc>
         <w:tc>
@@ -42717,7 +43680,7 @@
                     </pic:cNvPicPr>
                   </pic:nvPicPr>
                   <pic:blipFill>
-                    <a:blip r:embed="rId50">
+                    <a:blip r:embed="rId49">
                       <a:extLst>
                         <a:ext uri="{28A0092B-C50C-407E-A947-70E740481C1C}">
                           <a14:useLocalDpi xmlns:a14="http://schemas.microsoft.com/office/drawing/2010/main" val="0"/>
@@ -42915,6 +43878,7 @@
               </w:rPr>
               <w:t xml:space="preserve"> </w:t>
             </w:r>
+            <w:proofErr w:type="spellStart"/>
             <w:r>
               <w:rPr>
                 <w:rFonts w:ascii="宋体" w:hAnsi="宋体"/>
@@ -42936,6 +43900,7 @@
               </w:rPr>
               <w:t>Id</w:t>
             </w:r>
+            <w:proofErr w:type="spellEnd"/>
             <w:r>
               <w:rPr>
                 <w:rFonts w:ascii="宋体" w:hAnsi="宋体" w:hint="eastAsia"/>
@@ -42963,6 +43928,7 @@
               </w:rPr>
               <w:t xml:space="preserve">lse </w:t>
             </w:r>
+            <w:proofErr w:type="spellStart"/>
             <w:r>
               <w:rPr>
                 <w:rFonts w:ascii="宋体" w:hAnsi="宋体"/>
@@ -42984,6 +43950,7 @@
               </w:rPr>
               <w:t>Id</w:t>
             </w:r>
+            <w:proofErr w:type="spellEnd"/>
             <w:r>
               <w:rPr>
                 <w:rFonts w:ascii="宋体" w:hAnsi="宋体" w:hint="eastAsia"/>
@@ -43043,7 +44010,15 @@
                 <w:rFonts w:ascii="宋体" w:hAnsi="宋体" w:hint="eastAsia"/>
                 <w:szCs w:val="21"/>
               </w:rPr>
-              <w:t xml:space="preserve"> Is</w:t>
+              <w:t xml:space="preserve"> </w:t>
+            </w:r>
+            <w:proofErr w:type="spellStart"/>
+            <w:r>
+              <w:rPr>
+                <w:rFonts w:ascii="宋体" w:hAnsi="宋体" w:hint="eastAsia"/>
+                <w:szCs w:val="21"/>
+              </w:rPr>
+              <w:t>Is</w:t>
             </w:r>
             <w:r>
               <w:rPr>
@@ -43062,6 +44037,7 @@
               </w:rPr>
               <w:t>nclosure</w:t>
             </w:r>
+            <w:proofErr w:type="spellEnd"/>
             <w:r>
               <w:rPr>
                 <w:rFonts w:ascii="宋体" w:hAnsi="宋体"/>
@@ -43091,6 +44067,7 @@
               </w:rPr>
               <w:t>lse {</w:t>
             </w:r>
+            <w:proofErr w:type="spellStart"/>
             <w:r>
               <w:rPr>
                 <w:rFonts w:ascii="宋体" w:hAnsi="宋体" w:hint="eastAsia"/>
@@ -43115,6 +44092,7 @@
               </w:rPr>
               <w:t>nclosure</w:t>
             </w:r>
+            <w:proofErr w:type="spellEnd"/>
             <w:r>
               <w:rPr>
                 <w:rFonts w:ascii="宋体" w:hAnsi="宋体"/>
@@ -43159,6 +44137,7 @@
                 <w:szCs w:val="21"/>
               </w:rPr>
             </w:pPr>
+            <w:proofErr w:type="spellStart"/>
             <w:r>
               <w:rPr>
                 <w:rFonts w:ascii="宋体" w:hAnsi="宋体"/>
@@ -43178,7 +44157,15 @@
                 <w:rFonts w:ascii="宋体" w:hAnsi="宋体"/>
                 <w:szCs w:val="21"/>
               </w:rPr>
-              <w:t>Title=</w:t>
+              <w:t>Title</w:t>
+            </w:r>
+            <w:proofErr w:type="spellEnd"/>
+            <w:r>
+              <w:rPr>
+                <w:rFonts w:ascii="宋体" w:hAnsi="宋体"/>
+                <w:szCs w:val="21"/>
+              </w:rPr>
+              <w:t>=</w:t>
             </w:r>
             <w:r>
               <w:rPr>
@@ -43202,6 +44189,7 @@
                 <w:szCs w:val="21"/>
               </w:rPr>
             </w:pPr>
+            <w:proofErr w:type="spellStart"/>
             <w:r>
               <w:rPr>
                 <w:rFonts w:ascii="宋体" w:hAnsi="宋体"/>
@@ -43221,7 +44209,15 @@
                 <w:rFonts w:ascii="宋体" w:hAnsi="宋体"/>
                 <w:szCs w:val="21"/>
               </w:rPr>
-              <w:t>Content=</w:t>
+              <w:t>Content</w:t>
+            </w:r>
+            <w:proofErr w:type="spellEnd"/>
+            <w:r>
+              <w:rPr>
+                <w:rFonts w:ascii="宋体" w:hAnsi="宋体"/>
+                <w:szCs w:val="21"/>
+              </w:rPr>
+              <w:t>=</w:t>
             </w:r>
             <w:r>
               <w:rPr>
@@ -43699,6 +44695,7 @@
                 <w:szCs w:val="21"/>
               </w:rPr>
             </w:pPr>
+            <w:proofErr w:type="spellStart"/>
             <w:r>
               <w:rPr>
                 <w:rFonts w:ascii="宋体" w:hAnsi="宋体"/>
@@ -43706,6 +44703,7 @@
               </w:rPr>
               <w:t>Is_Grant_All_User</w:t>
             </w:r>
+            <w:proofErr w:type="spellEnd"/>
           </w:p>
         </w:tc>
         <w:tc>
@@ -43791,6 +44789,7 @@
                 <w:szCs w:val="21"/>
               </w:rPr>
             </w:pPr>
+            <w:proofErr w:type="spellStart"/>
             <w:r>
               <w:rPr>
                 <w:rFonts w:ascii="宋体" w:hAnsi="宋体"/>
@@ -43812,6 +44811,7 @@
               </w:rPr>
               <w:t>Id</w:t>
             </w:r>
+            <w:proofErr w:type="spellEnd"/>
           </w:p>
         </w:tc>
         <w:tc>
@@ -43897,6 +44897,7 @@
                 <w:szCs w:val="21"/>
               </w:rPr>
             </w:pPr>
+            <w:proofErr w:type="spellStart"/>
             <w:r>
               <w:rPr>
                 <w:rFonts w:ascii="宋体" w:hAnsi="宋体"/>
@@ -43918,6 +44919,7 @@
               </w:rPr>
               <w:t>Title</w:t>
             </w:r>
+            <w:proofErr w:type="spellEnd"/>
           </w:p>
         </w:tc>
         <w:tc>
@@ -43996,6 +44998,7 @@
                 <w:szCs w:val="21"/>
               </w:rPr>
             </w:pPr>
+            <w:proofErr w:type="spellStart"/>
             <w:r>
               <w:rPr>
                 <w:rFonts w:ascii="宋体" w:hAnsi="宋体"/>
@@ -44010,6 +45013,7 @@
               </w:rPr>
               <w:t>_Content</w:t>
             </w:r>
+            <w:proofErr w:type="spellEnd"/>
           </w:p>
         </w:tc>
         <w:tc>
@@ -44095,6 +45099,7 @@
                 <w:szCs w:val="21"/>
               </w:rPr>
             </w:pPr>
+            <w:proofErr w:type="spellStart"/>
             <w:r>
               <w:rPr>
                 <w:rFonts w:ascii="宋体" w:hAnsi="宋体"/>
@@ -44126,6 +45131,7 @@
               </w:rPr>
               <w:t>nclosure</w:t>
             </w:r>
+            <w:proofErr w:type="spellEnd"/>
           </w:p>
         </w:tc>
         <w:tc>
@@ -44207,6 +45213,7 @@
                 <w:szCs w:val="21"/>
               </w:rPr>
             </w:pPr>
+            <w:proofErr w:type="spellStart"/>
             <w:r>
               <w:rPr>
                 <w:rFonts w:ascii="宋体" w:hAnsi="宋体" w:hint="eastAsia"/>
@@ -44231,6 +45238,7 @@
               </w:rPr>
               <w:t>nclosure</w:t>
             </w:r>
+            <w:proofErr w:type="spellEnd"/>
           </w:p>
         </w:tc>
         <w:tc>
@@ -44360,7 +45368,13 @@
         <w:rPr>
           <w:rFonts w:hint="eastAsia"/>
         </w:rPr>
-        <w:t>奖励发放原型图</w:t>
+        <w:t>账号管理</w:t>
+      </w:r>
+      <w:r>
+        <w:rPr>
+          <w:rFonts w:hint="eastAsia"/>
+        </w:rPr>
+        <w:t>原型图</w:t>
       </w:r>
     </w:p>
     <w:p>
@@ -44372,10 +45386,10 @@
           <w:noProof/>
         </w:rPr>
         <w:drawing>
-          <wp:inline distT="0" distB="0" distL="0" distR="0" wp14:anchorId="629B7BCE" wp14:editId="01E976D1">
-            <wp:extent cx="1726652" cy="3479800"/>
-            <wp:effectExtent l="0" t="0" r="6985" b="6350"/>
-            <wp:docPr id="51" name="图片 51"/>
+          <wp:inline distT="0" distB="0" distL="0" distR="0" wp14:anchorId="7EDA022A" wp14:editId="1D0C0237">
+            <wp:extent cx="1714500" cy="3444729"/>
+            <wp:effectExtent l="0" t="0" r="0" b="3810"/>
+            <wp:docPr id="49" name="图片 49"/>
             <wp:cNvGraphicFramePr>
               <a:graphicFrameLocks xmlns:a="http://schemas.openxmlformats.org/drawingml/2006/main" noChangeAspect="1"/>
             </wp:cNvGraphicFramePr>
@@ -44395,7 +45409,7 @@
                   <pic:spPr>
                     <a:xfrm>
                       <a:off x="0" y="0"/>
-                      <a:ext cx="1755881" cy="3538707"/>
+                      <a:ext cx="1724966" cy="3465758"/>
                     </a:xfrm>
                     <a:prstGeom prst="rect">
                       <a:avLst/>
@@ -45841,7 +46855,6 @@
     <w:p>
       <w:pPr>
         <w:rPr>
-          <w:rFonts w:hint="eastAsia"/>
           <w:noProof/>
         </w:rPr>
       </w:pPr>
@@ -46043,13 +47056,7 @@
         <w:t>捡到的金币数量</w:t>
       </w:r>
     </w:p>
-    <w:p>
-      <w:pPr>
-        <w:rPr>
-          <w:rFonts w:hint="eastAsia"/>
-        </w:rPr>
-      </w:pPr>
-    </w:p>
+    <w:p/>
     <w:p>
       <w:pPr>
         <w:pStyle w:val="3"/>
